--- a/Casos de Uso.docx
+++ b/Casos de Uso.docx
@@ -450,30 +450,964 @@
         <w:rPr>
           <w:rFonts w:ascii="Arial" w:hAnsi="Arial" w:cs="Arial"/>
         </w:rPr>
-        <w:t>Relacionamento: RF</w:t>
-      </w:r>
-    </w:p>
-    <w:p>
-      <w:pPr>
-        <w:pStyle w:val="PargrafodaLista"/>
-        <w:numPr>
-          <w:ilvl w:val="0"/>
-          <w:numId w:val="1"/>
-        </w:numPr>
-        <w:tabs>
-          <w:tab w:val="left" w:pos="2685"/>
-        </w:tabs>
-        <w:spacing w:line="360" w:lineRule="auto"/>
-        <w:jc w:val="both"/>
-        <w:rPr>
-          <w:rFonts w:ascii="Arial" w:hAnsi="Arial" w:cs="Arial"/>
-        </w:rPr>
-      </w:pPr>
-      <w:r>
-        <w:rPr>
-          <w:rFonts w:ascii="Arial" w:hAnsi="Arial" w:cs="Arial"/>
-        </w:rPr>
-        <w:t>Fluxo normal dos eventos: (</w:t>
+        <w:t xml:space="preserve">Relacionamento: </w:t>
+      </w:r>
+      <w:r>
+        <w:rPr>
+          <w:rFonts w:ascii="Arial" w:hAnsi="Arial" w:cs="Arial"/>
+        </w:rPr>
+        <w:t>Registar o utente caso seja a primeira vez. RF7.</w:t>
+      </w:r>
+    </w:p>
+    <w:p>
+      <w:pPr>
+        <w:pStyle w:val="PargrafodaLista"/>
+        <w:numPr>
+          <w:ilvl w:val="0"/>
+          <w:numId w:val="1"/>
+        </w:numPr>
+        <w:tabs>
+          <w:tab w:val="left" w:pos="2685"/>
+        </w:tabs>
+        <w:spacing w:line="360" w:lineRule="auto"/>
+        <w:jc w:val="both"/>
+        <w:rPr>
+          <w:rFonts w:ascii="Arial" w:hAnsi="Arial" w:cs="Arial"/>
+        </w:rPr>
+      </w:pPr>
+      <w:r>
+        <w:rPr>
+          <w:rFonts w:ascii="Arial" w:hAnsi="Arial" w:cs="Arial"/>
+        </w:rPr>
+        <w:t xml:space="preserve">Fluxo normal dos eventos: </w:t>
+      </w:r>
+      <w:r>
+        <w:rPr>
+          <w:rFonts w:ascii="Arial" w:hAnsi="Arial" w:cs="Arial"/>
+        </w:rPr>
+        <w:t>O administrador pede os dados ao utente e insere no programa. O sistema vai guardar essa informação numa base de dados.</w:t>
+      </w:r>
+    </w:p>
+    <w:p>
+      <w:pPr>
+        <w:tabs>
+          <w:tab w:val="left" w:pos="2685"/>
+        </w:tabs>
+        <w:spacing w:line="360" w:lineRule="auto"/>
+        <w:jc w:val="both"/>
+        <w:rPr>
+          <w:rFonts w:ascii="Arial" w:hAnsi="Arial" w:cs="Arial"/>
+        </w:rPr>
+      </w:pPr>
+    </w:p>
+    <w:p>
+      <w:pPr>
+        <w:tabs>
+          <w:tab w:val="left" w:pos="2685"/>
+        </w:tabs>
+        <w:jc w:val="both"/>
+        <w:rPr>
+          <w:rFonts w:ascii="Arial" w:hAnsi="Arial" w:cs="Arial"/>
+        </w:rPr>
+      </w:pPr>
+    </w:p>
+    <w:p>
+      <w:pPr>
+        <w:tabs>
+          <w:tab w:val="left" w:pos="2685"/>
+        </w:tabs>
+        <w:spacing w:line="360" w:lineRule="auto"/>
+        <w:jc w:val="both"/>
+        <w:rPr>
+          <w:rFonts w:ascii="Arial" w:hAnsi="Arial" w:cs="Arial"/>
+        </w:rPr>
+      </w:pPr>
+      <w:r>
+        <w:rPr>
+          <w:rFonts w:ascii="Arial" w:hAnsi="Arial" w:cs="Arial"/>
+          <w:u w:val="single"/>
+        </w:rPr>
+        <w:t xml:space="preserve">Caso de Uso </w:t>
+      </w:r>
+      <w:r>
+        <w:rPr>
+          <w:rFonts w:ascii="Arial" w:hAnsi="Arial" w:cs="Arial"/>
+          <w:u w:val="single"/>
+        </w:rPr>
+        <w:t>2</w:t>
+      </w:r>
+      <w:r>
+        <w:rPr>
+          <w:rFonts w:ascii="Arial" w:hAnsi="Arial" w:cs="Arial"/>
+          <w:u w:val="single"/>
+        </w:rPr>
+        <w:t>:</w:t>
+      </w:r>
+      <w:r>
+        <w:rPr>
+          <w:rFonts w:ascii="Arial" w:hAnsi="Arial" w:cs="Arial"/>
+        </w:rPr>
+        <w:t xml:space="preserve"> </w:t>
+      </w:r>
+      <w:r>
+        <w:rPr>
+          <w:rFonts w:ascii="Arial" w:hAnsi="Arial" w:cs="Arial"/>
+        </w:rPr>
+        <w:t>Cancelar Consulta</w:t>
+      </w:r>
+    </w:p>
+    <w:p>
+      <w:pPr>
+        <w:pStyle w:val="PargrafodaLista"/>
+        <w:numPr>
+          <w:ilvl w:val="0"/>
+          <w:numId w:val="1"/>
+        </w:numPr>
+        <w:tabs>
+          <w:tab w:val="left" w:pos="2685"/>
+        </w:tabs>
+        <w:spacing w:line="360" w:lineRule="auto"/>
+        <w:jc w:val="both"/>
+        <w:rPr>
+          <w:rFonts w:ascii="Arial" w:hAnsi="Arial" w:cs="Arial"/>
+        </w:rPr>
+      </w:pPr>
+      <w:r>
+        <w:rPr>
+          <w:rFonts w:ascii="Arial" w:hAnsi="Arial" w:cs="Arial"/>
+        </w:rPr>
+        <w:t>Ator</w:t>
+      </w:r>
+      <w:r>
+        <w:rPr>
+          <w:rFonts w:ascii="Arial" w:hAnsi="Arial" w:cs="Arial"/>
+        </w:rPr>
+        <w:t xml:space="preserve"> Principal</w:t>
+      </w:r>
+      <w:r>
+        <w:rPr>
+          <w:rFonts w:ascii="Arial" w:hAnsi="Arial" w:cs="Arial"/>
+        </w:rPr>
+        <w:t>: Administrador</w:t>
+      </w:r>
+      <w:r>
+        <w:rPr>
+          <w:rFonts w:ascii="Arial" w:hAnsi="Arial" w:cs="Arial"/>
+        </w:rPr>
+        <w:t>/ Utente</w:t>
+      </w:r>
+    </w:p>
+    <w:p>
+      <w:pPr>
+        <w:pStyle w:val="PargrafodaLista"/>
+        <w:numPr>
+          <w:ilvl w:val="0"/>
+          <w:numId w:val="1"/>
+        </w:numPr>
+        <w:tabs>
+          <w:tab w:val="left" w:pos="2685"/>
+        </w:tabs>
+        <w:spacing w:line="360" w:lineRule="auto"/>
+        <w:jc w:val="both"/>
+        <w:rPr>
+          <w:rFonts w:ascii="Arial" w:hAnsi="Arial" w:cs="Arial"/>
+        </w:rPr>
+      </w:pPr>
+      <w:r>
+        <w:rPr>
+          <w:rFonts w:ascii="Arial" w:hAnsi="Arial" w:cs="Arial"/>
+        </w:rPr>
+        <w:t xml:space="preserve">Objetivo: </w:t>
+      </w:r>
+      <w:r>
+        <w:rPr>
+          <w:rFonts w:ascii="Arial" w:hAnsi="Arial" w:cs="Arial"/>
+        </w:rPr>
+        <w:t>Cancelar uma consulta marcada.</w:t>
+      </w:r>
+    </w:p>
+    <w:p>
+      <w:pPr>
+        <w:pStyle w:val="PargrafodaLista"/>
+        <w:numPr>
+          <w:ilvl w:val="0"/>
+          <w:numId w:val="1"/>
+        </w:numPr>
+        <w:tabs>
+          <w:tab w:val="left" w:pos="2685"/>
+        </w:tabs>
+        <w:spacing w:line="360" w:lineRule="auto"/>
+        <w:jc w:val="both"/>
+        <w:rPr>
+          <w:rFonts w:ascii="Arial" w:hAnsi="Arial" w:cs="Arial"/>
+        </w:rPr>
+      </w:pPr>
+      <w:r>
+        <w:rPr>
+          <w:rFonts w:ascii="Arial" w:hAnsi="Arial" w:cs="Arial"/>
+        </w:rPr>
+        <w:t>Pré-requisitos:</w:t>
+      </w:r>
+      <w:r>
+        <w:rPr>
+          <w:rFonts w:ascii="Arial" w:hAnsi="Arial" w:cs="Arial"/>
+        </w:rPr>
+        <w:t xml:space="preserve"> É necessário que a consulta esteja marcada</w:t>
+      </w:r>
+      <w:r>
+        <w:rPr>
+          <w:rFonts w:ascii="Arial" w:hAnsi="Arial" w:cs="Arial"/>
+        </w:rPr>
+        <w:t>.</w:t>
+      </w:r>
+    </w:p>
+    <w:p>
+      <w:pPr>
+        <w:pStyle w:val="PargrafodaLista"/>
+        <w:numPr>
+          <w:ilvl w:val="0"/>
+          <w:numId w:val="1"/>
+        </w:numPr>
+        <w:tabs>
+          <w:tab w:val="left" w:pos="2685"/>
+        </w:tabs>
+        <w:spacing w:line="360" w:lineRule="auto"/>
+        <w:jc w:val="both"/>
+        <w:rPr>
+          <w:rFonts w:ascii="Arial" w:hAnsi="Arial" w:cs="Arial"/>
+        </w:rPr>
+      </w:pPr>
+      <w:r>
+        <w:rPr>
+          <w:rFonts w:ascii="Arial" w:hAnsi="Arial" w:cs="Arial"/>
+        </w:rPr>
+        <w:t xml:space="preserve">Ativador: Este processo é iniciado </w:t>
+      </w:r>
+      <w:r>
+        <w:rPr>
+          <w:rFonts w:ascii="Arial" w:hAnsi="Arial" w:cs="Arial"/>
+        </w:rPr>
+        <w:t>quando um utente deseja cancelar uma consulta</w:t>
+      </w:r>
+      <w:r>
+        <w:rPr>
+          <w:rFonts w:ascii="Arial" w:hAnsi="Arial" w:cs="Arial"/>
+        </w:rPr>
+        <w:t>.</w:t>
+      </w:r>
+    </w:p>
+    <w:p>
+      <w:pPr>
+        <w:pStyle w:val="PargrafodaLista"/>
+        <w:numPr>
+          <w:ilvl w:val="0"/>
+          <w:numId w:val="1"/>
+        </w:numPr>
+        <w:tabs>
+          <w:tab w:val="left" w:pos="2685"/>
+        </w:tabs>
+        <w:spacing w:line="360" w:lineRule="auto"/>
+        <w:jc w:val="both"/>
+        <w:rPr>
+          <w:rFonts w:ascii="Arial" w:hAnsi="Arial" w:cs="Arial"/>
+        </w:rPr>
+      </w:pPr>
+      <w:r>
+        <w:rPr>
+          <w:rFonts w:ascii="Arial" w:hAnsi="Arial" w:cs="Arial"/>
+        </w:rPr>
+        <w:t>Relacionamento:</w:t>
+      </w:r>
+      <w:r>
+        <w:rPr>
+          <w:rFonts w:ascii="Arial" w:hAnsi="Arial" w:cs="Arial"/>
+        </w:rPr>
+        <w:t xml:space="preserve"> Caso o utente queira cancelar uma consulta pode cancela-la ou contactar um administrador para fazê-lo</w:t>
+      </w:r>
+      <w:r>
+        <w:rPr>
+          <w:rFonts w:ascii="Arial" w:hAnsi="Arial" w:cs="Arial"/>
+        </w:rPr>
+        <w:t>. RF</w:t>
+      </w:r>
+      <w:r>
+        <w:rPr>
+          <w:rFonts w:ascii="Arial" w:hAnsi="Arial" w:cs="Arial"/>
+        </w:rPr>
+        <w:t>13</w:t>
+      </w:r>
+      <w:r>
+        <w:rPr>
+          <w:rFonts w:ascii="Arial" w:hAnsi="Arial" w:cs="Arial"/>
+        </w:rPr>
+        <w:t>.</w:t>
+      </w:r>
+    </w:p>
+    <w:p>
+      <w:pPr>
+        <w:pStyle w:val="PargrafodaLista"/>
+        <w:numPr>
+          <w:ilvl w:val="0"/>
+          <w:numId w:val="1"/>
+        </w:numPr>
+        <w:tabs>
+          <w:tab w:val="left" w:pos="2685"/>
+        </w:tabs>
+        <w:spacing w:line="360" w:lineRule="auto"/>
+        <w:jc w:val="both"/>
+        <w:rPr>
+          <w:rFonts w:ascii="Arial" w:hAnsi="Arial" w:cs="Arial"/>
+        </w:rPr>
+      </w:pPr>
+      <w:r>
+        <w:rPr>
+          <w:rFonts w:ascii="Arial" w:hAnsi="Arial" w:cs="Arial"/>
+        </w:rPr>
+        <w:t xml:space="preserve">Fluxo normal dos eventos: </w:t>
+      </w:r>
+      <w:r>
+        <w:rPr>
+          <w:rFonts w:ascii="Arial" w:hAnsi="Arial" w:cs="Arial"/>
+        </w:rPr>
+        <w:t>O utente decide cancelar uma consulta e o sistema irá elimina-la do calendário de consultas.</w:t>
+      </w:r>
+    </w:p>
+    <w:p>
+      <w:pPr>
+        <w:pStyle w:val="PargrafodaLista"/>
+        <w:tabs>
+          <w:tab w:val="left" w:pos="2685"/>
+        </w:tabs>
+        <w:spacing w:line="360" w:lineRule="auto"/>
+        <w:jc w:val="both"/>
+        <w:rPr>
+          <w:rFonts w:ascii="Arial" w:hAnsi="Arial" w:cs="Arial"/>
+        </w:rPr>
+      </w:pPr>
+    </w:p>
+    <w:p>
+      <w:pPr>
+        <w:tabs>
+          <w:tab w:val="left" w:pos="2685"/>
+        </w:tabs>
+        <w:spacing w:line="360" w:lineRule="auto"/>
+        <w:jc w:val="both"/>
+        <w:rPr>
+          <w:rFonts w:ascii="Arial" w:hAnsi="Arial" w:cs="Arial"/>
+        </w:rPr>
+      </w:pPr>
+      <w:r>
+        <w:rPr>
+          <w:rFonts w:ascii="Arial" w:hAnsi="Arial" w:cs="Arial"/>
+          <w:u w:val="single"/>
+        </w:rPr>
+        <w:t xml:space="preserve">Caso de Uso </w:t>
+      </w:r>
+      <w:r>
+        <w:rPr>
+          <w:rFonts w:ascii="Arial" w:hAnsi="Arial" w:cs="Arial"/>
+          <w:u w:val="single"/>
+        </w:rPr>
+        <w:t>3</w:t>
+      </w:r>
+      <w:r>
+        <w:rPr>
+          <w:rFonts w:ascii="Arial" w:hAnsi="Arial" w:cs="Arial"/>
+          <w:u w:val="single"/>
+        </w:rPr>
+        <w:t>:</w:t>
+      </w:r>
+      <w:r>
+        <w:rPr>
+          <w:rFonts w:ascii="Arial" w:hAnsi="Arial" w:cs="Arial"/>
+        </w:rPr>
+        <w:t xml:space="preserve"> </w:t>
+      </w:r>
+      <w:r>
+        <w:rPr>
+          <w:rFonts w:ascii="Arial" w:hAnsi="Arial" w:cs="Arial"/>
+        </w:rPr>
+        <w:t>Marcar</w:t>
+      </w:r>
+      <w:r>
+        <w:rPr>
+          <w:rFonts w:ascii="Arial" w:hAnsi="Arial" w:cs="Arial"/>
+        </w:rPr>
+        <w:t xml:space="preserve"> Consulta</w:t>
+      </w:r>
+    </w:p>
+    <w:p>
+      <w:pPr>
+        <w:pStyle w:val="PargrafodaLista"/>
+        <w:numPr>
+          <w:ilvl w:val="0"/>
+          <w:numId w:val="1"/>
+        </w:numPr>
+        <w:tabs>
+          <w:tab w:val="left" w:pos="2685"/>
+        </w:tabs>
+        <w:spacing w:line="360" w:lineRule="auto"/>
+        <w:jc w:val="both"/>
+        <w:rPr>
+          <w:rFonts w:ascii="Arial" w:hAnsi="Arial" w:cs="Arial"/>
+        </w:rPr>
+      </w:pPr>
+      <w:r>
+        <w:rPr>
+          <w:rFonts w:ascii="Arial" w:hAnsi="Arial" w:cs="Arial"/>
+        </w:rPr>
+        <w:t>Ator</w:t>
+      </w:r>
+      <w:r>
+        <w:rPr>
+          <w:rFonts w:ascii="Arial" w:hAnsi="Arial" w:cs="Arial"/>
+        </w:rPr>
+        <w:t xml:space="preserve"> Principal</w:t>
+      </w:r>
+      <w:r>
+        <w:rPr>
+          <w:rFonts w:ascii="Arial" w:hAnsi="Arial" w:cs="Arial"/>
+        </w:rPr>
+        <w:t>: Administrador</w:t>
+      </w:r>
+      <w:r>
+        <w:rPr>
+          <w:rFonts w:ascii="Arial" w:hAnsi="Arial" w:cs="Arial"/>
+        </w:rPr>
+        <w:t>/ Utente</w:t>
+      </w:r>
+    </w:p>
+    <w:p>
+      <w:pPr>
+        <w:pStyle w:val="PargrafodaLista"/>
+        <w:numPr>
+          <w:ilvl w:val="0"/>
+          <w:numId w:val="1"/>
+        </w:numPr>
+        <w:tabs>
+          <w:tab w:val="left" w:pos="2685"/>
+        </w:tabs>
+        <w:spacing w:line="360" w:lineRule="auto"/>
+        <w:jc w:val="both"/>
+        <w:rPr>
+          <w:rFonts w:ascii="Arial" w:hAnsi="Arial" w:cs="Arial"/>
+        </w:rPr>
+      </w:pPr>
+      <w:r>
+        <w:rPr>
+          <w:rFonts w:ascii="Arial" w:hAnsi="Arial" w:cs="Arial"/>
+        </w:rPr>
+        <w:t xml:space="preserve">Objetivo: </w:t>
+      </w:r>
+      <w:r>
+        <w:rPr>
+          <w:rFonts w:ascii="Arial" w:hAnsi="Arial" w:cs="Arial"/>
+        </w:rPr>
+        <w:t>Marcar uma consulta para certo dia</w:t>
+      </w:r>
+      <w:r>
+        <w:rPr>
+          <w:rFonts w:ascii="Arial" w:hAnsi="Arial" w:cs="Arial"/>
+        </w:rPr>
+        <w:t>.</w:t>
+      </w:r>
+    </w:p>
+    <w:p>
+      <w:pPr>
+        <w:pStyle w:val="PargrafodaLista"/>
+        <w:numPr>
+          <w:ilvl w:val="0"/>
+          <w:numId w:val="1"/>
+        </w:numPr>
+        <w:tabs>
+          <w:tab w:val="left" w:pos="2685"/>
+        </w:tabs>
+        <w:spacing w:line="360" w:lineRule="auto"/>
+        <w:jc w:val="both"/>
+        <w:rPr>
+          <w:rFonts w:ascii="Arial" w:hAnsi="Arial" w:cs="Arial"/>
+        </w:rPr>
+      </w:pPr>
+      <w:r>
+        <w:rPr>
+          <w:rFonts w:ascii="Arial" w:hAnsi="Arial" w:cs="Arial"/>
+        </w:rPr>
+        <w:t xml:space="preserve">Pré-requisitos: É necessário </w:t>
+      </w:r>
+      <w:r>
+        <w:rPr>
+          <w:rFonts w:ascii="Arial" w:hAnsi="Arial" w:cs="Arial"/>
+        </w:rPr>
+        <w:t>o utente estar registado na clínica e haver vaga no calendário</w:t>
+      </w:r>
+      <w:r>
+        <w:rPr>
+          <w:rFonts w:ascii="Arial" w:hAnsi="Arial" w:cs="Arial"/>
+        </w:rPr>
+        <w:t>.</w:t>
+      </w:r>
+    </w:p>
+    <w:p>
+      <w:pPr>
+        <w:pStyle w:val="PargrafodaLista"/>
+        <w:numPr>
+          <w:ilvl w:val="0"/>
+          <w:numId w:val="1"/>
+        </w:numPr>
+        <w:tabs>
+          <w:tab w:val="left" w:pos="2685"/>
+        </w:tabs>
+        <w:spacing w:line="360" w:lineRule="auto"/>
+        <w:jc w:val="both"/>
+        <w:rPr>
+          <w:rFonts w:ascii="Arial" w:hAnsi="Arial" w:cs="Arial"/>
+        </w:rPr>
+      </w:pPr>
+      <w:r>
+        <w:rPr>
+          <w:rFonts w:ascii="Arial" w:hAnsi="Arial" w:cs="Arial"/>
+        </w:rPr>
+        <w:t>Ativador: Este processo é iniciado quando um utente deseja</w:t>
+      </w:r>
+      <w:r>
+        <w:rPr>
+          <w:rFonts w:ascii="Arial" w:hAnsi="Arial" w:cs="Arial"/>
+        </w:rPr>
+        <w:t xml:space="preserve"> marcar uma consulta</w:t>
+      </w:r>
+      <w:r>
+        <w:rPr>
+          <w:rFonts w:ascii="Arial" w:hAnsi="Arial" w:cs="Arial"/>
+        </w:rPr>
+        <w:t>.</w:t>
+      </w:r>
+    </w:p>
+    <w:p>
+      <w:pPr>
+        <w:pStyle w:val="PargrafodaLista"/>
+        <w:numPr>
+          <w:ilvl w:val="0"/>
+          <w:numId w:val="1"/>
+        </w:numPr>
+        <w:tabs>
+          <w:tab w:val="left" w:pos="2685"/>
+        </w:tabs>
+        <w:spacing w:line="360" w:lineRule="auto"/>
+        <w:jc w:val="both"/>
+        <w:rPr>
+          <w:rFonts w:ascii="Arial" w:hAnsi="Arial" w:cs="Arial"/>
+        </w:rPr>
+      </w:pPr>
+      <w:r>
+        <w:rPr>
+          <w:rFonts w:ascii="Arial" w:hAnsi="Arial" w:cs="Arial"/>
+        </w:rPr>
+        <w:t xml:space="preserve">Relacionamento: Caso o utente queira </w:t>
+      </w:r>
+      <w:r>
+        <w:rPr>
+          <w:rFonts w:ascii="Arial" w:hAnsi="Arial" w:cs="Arial"/>
+        </w:rPr>
+        <w:t>marca</w:t>
+      </w:r>
+      <w:r>
+        <w:rPr>
+          <w:rFonts w:ascii="Arial" w:hAnsi="Arial" w:cs="Arial"/>
+        </w:rPr>
+        <w:t xml:space="preserve">r </w:t>
+      </w:r>
+      <w:r>
+        <w:rPr>
+          <w:rFonts w:ascii="Arial" w:hAnsi="Arial" w:cs="Arial"/>
+        </w:rPr>
+        <w:t>um</w:t>
+      </w:r>
+      <w:r>
+        <w:rPr>
+          <w:rFonts w:ascii="Arial" w:hAnsi="Arial" w:cs="Arial"/>
+        </w:rPr>
+        <w:t xml:space="preserve">a consulta pode </w:t>
+      </w:r>
+      <w:r>
+        <w:rPr>
+          <w:rFonts w:ascii="Arial" w:hAnsi="Arial" w:cs="Arial"/>
+        </w:rPr>
+        <w:t>marc</w:t>
+      </w:r>
+      <w:r>
+        <w:rPr>
+          <w:rFonts w:ascii="Arial" w:hAnsi="Arial" w:cs="Arial"/>
+        </w:rPr>
+        <w:t>a-la ou contactar um administrador para fazê-lo. RF1</w:t>
+      </w:r>
+      <w:r>
+        <w:rPr>
+          <w:rFonts w:ascii="Arial" w:hAnsi="Arial" w:cs="Arial"/>
+        </w:rPr>
+        <w:t>4</w:t>
+      </w:r>
+      <w:r>
+        <w:rPr>
+          <w:rFonts w:ascii="Arial" w:hAnsi="Arial" w:cs="Arial"/>
+        </w:rPr>
+        <w:t>.</w:t>
+      </w:r>
+    </w:p>
+    <w:p>
+      <w:pPr>
+        <w:pStyle w:val="PargrafodaLista"/>
+        <w:numPr>
+          <w:ilvl w:val="0"/>
+          <w:numId w:val="1"/>
+        </w:numPr>
+        <w:tabs>
+          <w:tab w:val="left" w:pos="2685"/>
+        </w:tabs>
+        <w:spacing w:line="360" w:lineRule="auto"/>
+        <w:jc w:val="both"/>
+        <w:rPr>
+          <w:rFonts w:ascii="Arial" w:hAnsi="Arial" w:cs="Arial"/>
+        </w:rPr>
+      </w:pPr>
+      <w:r>
+        <w:rPr>
+          <w:rFonts w:ascii="Arial" w:hAnsi="Arial" w:cs="Arial"/>
+        </w:rPr>
+        <w:t>Fluxo normal dos eventos: O utente decide cancelar uma consulta e o sistema irá elimina-la do calendário de consultas.</w:t>
+      </w:r>
+    </w:p>
+    <w:p>
+      <w:pPr>
+        <w:tabs>
+          <w:tab w:val="left" w:pos="2685"/>
+        </w:tabs>
+        <w:spacing w:line="360" w:lineRule="auto"/>
+        <w:jc w:val="both"/>
+        <w:rPr>
+          <w:rFonts w:ascii="Arial" w:hAnsi="Arial" w:cs="Arial"/>
+        </w:rPr>
+      </w:pPr>
+    </w:p>
+    <w:p>
+      <w:pPr>
+        <w:tabs>
+          <w:tab w:val="left" w:pos="2685"/>
+        </w:tabs>
+        <w:spacing w:line="360" w:lineRule="auto"/>
+        <w:jc w:val="both"/>
+        <w:rPr>
+          <w:rFonts w:ascii="Arial" w:hAnsi="Arial" w:cs="Arial"/>
+        </w:rPr>
+      </w:pPr>
+    </w:p>
+    <w:p>
+      <w:pPr>
+        <w:tabs>
+          <w:tab w:val="left" w:pos="2685"/>
+        </w:tabs>
+        <w:spacing w:line="360" w:lineRule="auto"/>
+        <w:jc w:val="both"/>
+        <w:rPr>
+          <w:rFonts w:ascii="Arial" w:hAnsi="Arial" w:cs="Arial"/>
+        </w:rPr>
+      </w:pPr>
+    </w:p>
+    <w:p>
+      <w:pPr>
+        <w:tabs>
+          <w:tab w:val="left" w:pos="2685"/>
+        </w:tabs>
+        <w:spacing w:line="360" w:lineRule="auto"/>
+        <w:jc w:val="both"/>
+        <w:rPr>
+          <w:rFonts w:ascii="Arial" w:hAnsi="Arial" w:cs="Arial"/>
+        </w:rPr>
+      </w:pPr>
+    </w:p>
+    <w:p>
+      <w:pPr>
+        <w:tabs>
+          <w:tab w:val="left" w:pos="2685"/>
+        </w:tabs>
+        <w:spacing w:line="360" w:lineRule="auto"/>
+        <w:jc w:val="both"/>
+        <w:rPr>
+          <w:rFonts w:ascii="Arial" w:hAnsi="Arial" w:cs="Arial"/>
+        </w:rPr>
+      </w:pPr>
+    </w:p>
+    <w:p>
+      <w:pPr>
+        <w:tabs>
+          <w:tab w:val="left" w:pos="2685"/>
+        </w:tabs>
+        <w:spacing w:line="360" w:lineRule="auto"/>
+        <w:jc w:val="both"/>
+        <w:rPr>
+          <w:rFonts w:ascii="Arial" w:hAnsi="Arial" w:cs="Arial"/>
+        </w:rPr>
+      </w:pPr>
+    </w:p>
+    <w:p>
+      <w:pPr>
+        <w:tabs>
+          <w:tab w:val="left" w:pos="2685"/>
+        </w:tabs>
+        <w:spacing w:line="360" w:lineRule="auto"/>
+        <w:jc w:val="both"/>
+        <w:rPr>
+          <w:rFonts w:ascii="Arial" w:hAnsi="Arial" w:cs="Arial"/>
+        </w:rPr>
+      </w:pPr>
+    </w:p>
+    <w:p>
+      <w:pPr>
+        <w:tabs>
+          <w:tab w:val="left" w:pos="2685"/>
+        </w:tabs>
+        <w:spacing w:line="360" w:lineRule="auto"/>
+        <w:jc w:val="both"/>
+        <w:rPr>
+          <w:rFonts w:ascii="Arial" w:hAnsi="Arial" w:cs="Arial"/>
+        </w:rPr>
+      </w:pPr>
+      <w:r>
+        <w:rPr>
+          <w:rFonts w:ascii="Arial" w:hAnsi="Arial" w:cs="Arial"/>
+          <w:u w:val="single"/>
+        </w:rPr>
+        <w:lastRenderedPageBreak/>
+        <w:t xml:space="preserve">Caso de Uso </w:t>
+      </w:r>
+      <w:r>
+        <w:rPr>
+          <w:rFonts w:ascii="Arial" w:hAnsi="Arial" w:cs="Arial"/>
+          <w:u w:val="single"/>
+        </w:rPr>
+        <w:t>5</w:t>
+      </w:r>
+      <w:r>
+        <w:rPr>
+          <w:rFonts w:ascii="Arial" w:hAnsi="Arial" w:cs="Arial"/>
+          <w:u w:val="single"/>
+        </w:rPr>
+        <w:t>:</w:t>
+      </w:r>
+      <w:r>
+        <w:rPr>
+          <w:rFonts w:ascii="Arial" w:hAnsi="Arial" w:cs="Arial"/>
+        </w:rPr>
+        <w:t xml:space="preserve"> </w:t>
+      </w:r>
+      <w:r>
+        <w:rPr>
+          <w:rFonts w:ascii="Arial" w:hAnsi="Arial" w:cs="Arial"/>
+        </w:rPr>
+        <w:t>Consultar Exames</w:t>
+      </w:r>
+    </w:p>
+    <w:p>
+      <w:pPr>
+        <w:pStyle w:val="PargrafodaLista"/>
+        <w:numPr>
+          <w:ilvl w:val="0"/>
+          <w:numId w:val="1"/>
+        </w:numPr>
+        <w:tabs>
+          <w:tab w:val="left" w:pos="2685"/>
+        </w:tabs>
+        <w:spacing w:line="360" w:lineRule="auto"/>
+        <w:jc w:val="both"/>
+        <w:rPr>
+          <w:rFonts w:ascii="Arial" w:hAnsi="Arial" w:cs="Arial"/>
+        </w:rPr>
+      </w:pPr>
+      <w:r>
+        <w:rPr>
+          <w:rFonts w:ascii="Arial" w:hAnsi="Arial" w:cs="Arial"/>
+        </w:rPr>
+        <w:t>Ator</w:t>
+      </w:r>
+      <w:r>
+        <w:rPr>
+          <w:rFonts w:ascii="Arial" w:hAnsi="Arial" w:cs="Arial"/>
+        </w:rPr>
+        <w:t xml:space="preserve"> Principal</w:t>
+      </w:r>
+      <w:r>
+        <w:rPr>
+          <w:rFonts w:ascii="Arial" w:hAnsi="Arial" w:cs="Arial"/>
+        </w:rPr>
+        <w:t xml:space="preserve">: </w:t>
+      </w:r>
+      <w:r>
+        <w:rPr>
+          <w:rFonts w:ascii="Arial" w:hAnsi="Arial" w:cs="Arial"/>
+        </w:rPr>
+        <w:t>Médico</w:t>
+      </w:r>
+      <w:r>
+        <w:rPr>
+          <w:rFonts w:ascii="Arial" w:hAnsi="Arial" w:cs="Arial"/>
+        </w:rPr>
+        <w:t xml:space="preserve"> </w:t>
+      </w:r>
+    </w:p>
+    <w:p>
+      <w:pPr>
+        <w:pStyle w:val="PargrafodaLista"/>
+        <w:numPr>
+          <w:ilvl w:val="0"/>
+          <w:numId w:val="1"/>
+        </w:numPr>
+        <w:tabs>
+          <w:tab w:val="left" w:pos="2685"/>
+        </w:tabs>
+        <w:spacing w:line="360" w:lineRule="auto"/>
+        <w:jc w:val="both"/>
+        <w:rPr>
+          <w:rFonts w:ascii="Arial" w:hAnsi="Arial" w:cs="Arial"/>
+        </w:rPr>
+      </w:pPr>
+      <w:r>
+        <w:rPr>
+          <w:rFonts w:ascii="Arial" w:hAnsi="Arial" w:cs="Arial"/>
+        </w:rPr>
+        <w:t xml:space="preserve">Ator Secundário: </w:t>
+      </w:r>
+      <w:r>
+        <w:rPr>
+          <w:rFonts w:ascii="Arial" w:hAnsi="Arial" w:cs="Arial"/>
+        </w:rPr>
+        <w:t>Utente</w:t>
+      </w:r>
+    </w:p>
+    <w:p>
+      <w:pPr>
+        <w:pStyle w:val="PargrafodaLista"/>
+        <w:numPr>
+          <w:ilvl w:val="0"/>
+          <w:numId w:val="1"/>
+        </w:numPr>
+        <w:tabs>
+          <w:tab w:val="left" w:pos="2685"/>
+        </w:tabs>
+        <w:spacing w:line="360" w:lineRule="auto"/>
+        <w:jc w:val="both"/>
+        <w:rPr>
+          <w:rFonts w:ascii="Arial" w:hAnsi="Arial" w:cs="Arial"/>
+        </w:rPr>
+      </w:pPr>
+      <w:r>
+        <w:rPr>
+          <w:rFonts w:ascii="Arial" w:hAnsi="Arial" w:cs="Arial"/>
+        </w:rPr>
+        <w:t xml:space="preserve">Objetivo: </w:t>
+      </w:r>
+      <w:r>
+        <w:rPr>
+          <w:rFonts w:ascii="Arial" w:hAnsi="Arial" w:cs="Arial"/>
+        </w:rPr>
+        <w:t>O utente e o médico pretendem ver exames</w:t>
+      </w:r>
+      <w:r>
+        <w:rPr>
+          <w:rFonts w:ascii="Arial" w:hAnsi="Arial" w:cs="Arial"/>
+        </w:rPr>
+        <w:t>.</w:t>
+      </w:r>
+    </w:p>
+    <w:p>
+      <w:pPr>
+        <w:pStyle w:val="PargrafodaLista"/>
+        <w:numPr>
+          <w:ilvl w:val="0"/>
+          <w:numId w:val="1"/>
+        </w:numPr>
+        <w:tabs>
+          <w:tab w:val="left" w:pos="2685"/>
+        </w:tabs>
+        <w:spacing w:line="360" w:lineRule="auto"/>
+        <w:jc w:val="both"/>
+        <w:rPr>
+          <w:rFonts w:ascii="Arial" w:hAnsi="Arial" w:cs="Arial"/>
+        </w:rPr>
+      </w:pPr>
+      <w:r>
+        <w:rPr>
+          <w:rFonts w:ascii="Arial" w:hAnsi="Arial" w:cs="Arial"/>
+        </w:rPr>
+        <w:t>Pré-requisitos:</w:t>
+      </w:r>
+      <w:r>
+        <w:rPr>
+          <w:rFonts w:ascii="Arial" w:hAnsi="Arial" w:cs="Arial"/>
+        </w:rPr>
+        <w:t xml:space="preserve"> O médico ter acesso ao processo clínico do utente</w:t>
+      </w:r>
+      <w:r>
+        <w:rPr>
+          <w:rFonts w:ascii="Arial" w:hAnsi="Arial" w:cs="Arial"/>
+        </w:rPr>
+        <w:t>.</w:t>
+      </w:r>
+      <w:r>
+        <w:rPr>
+          <w:rFonts w:ascii="Arial" w:hAnsi="Arial" w:cs="Arial"/>
+        </w:rPr>
+        <w:t xml:space="preserve"> Caso o utente queira ter acesso aos seus exames antes tem de marcar uma consulta.</w:t>
+      </w:r>
+    </w:p>
+    <w:p>
+      <w:pPr>
+        <w:pStyle w:val="PargrafodaLista"/>
+        <w:numPr>
+          <w:ilvl w:val="0"/>
+          <w:numId w:val="1"/>
+        </w:numPr>
+        <w:tabs>
+          <w:tab w:val="left" w:pos="2685"/>
+        </w:tabs>
+        <w:spacing w:line="360" w:lineRule="auto"/>
+        <w:jc w:val="both"/>
+        <w:rPr>
+          <w:rFonts w:ascii="Arial" w:hAnsi="Arial" w:cs="Arial"/>
+        </w:rPr>
+      </w:pPr>
+      <w:r>
+        <w:rPr>
+          <w:rFonts w:ascii="Arial" w:hAnsi="Arial" w:cs="Arial"/>
+        </w:rPr>
+        <w:t xml:space="preserve">Ativador: Este processo é iniciado quando </w:t>
+      </w:r>
+      <w:r>
+        <w:rPr>
+          <w:rFonts w:ascii="Arial" w:hAnsi="Arial" w:cs="Arial"/>
+        </w:rPr>
+        <w:t>o médico quer ver algum exame de um utente ou quando o utente marca uma consulta para ver o exame.</w:t>
+      </w:r>
+    </w:p>
+    <w:p>
+      <w:pPr>
+        <w:pStyle w:val="PargrafodaLista"/>
+        <w:numPr>
+          <w:ilvl w:val="0"/>
+          <w:numId w:val="1"/>
+        </w:numPr>
+        <w:tabs>
+          <w:tab w:val="left" w:pos="2685"/>
+        </w:tabs>
+        <w:spacing w:line="360" w:lineRule="auto"/>
+        <w:jc w:val="both"/>
+        <w:rPr>
+          <w:rFonts w:ascii="Arial" w:hAnsi="Arial" w:cs="Arial"/>
+        </w:rPr>
+      </w:pPr>
+      <w:r>
+        <w:rPr>
+          <w:rFonts w:ascii="Arial" w:hAnsi="Arial" w:cs="Arial"/>
+        </w:rPr>
+        <w:t>Relacionamento:</w:t>
       </w:r>
       <w:bookmarkStart w:id="0" w:name="_GoBack"/>
       <w:bookmarkEnd w:id="0"/>
@@ -481,8 +1415,55 @@
         <w:rPr>
           <w:rFonts w:ascii="Arial" w:hAnsi="Arial" w:cs="Arial"/>
         </w:rPr>
-        <w:t>o que faz)</w:t>
-      </w:r>
+        <w:t>.</w:t>
+      </w:r>
+    </w:p>
+    <w:p>
+      <w:pPr>
+        <w:pStyle w:val="PargrafodaLista"/>
+        <w:numPr>
+          <w:ilvl w:val="0"/>
+          <w:numId w:val="1"/>
+        </w:numPr>
+        <w:tabs>
+          <w:tab w:val="left" w:pos="2685"/>
+        </w:tabs>
+        <w:spacing w:line="360" w:lineRule="auto"/>
+        <w:jc w:val="both"/>
+        <w:rPr>
+          <w:rFonts w:ascii="Arial" w:hAnsi="Arial" w:cs="Arial"/>
+        </w:rPr>
+      </w:pPr>
+      <w:r>
+        <w:rPr>
+          <w:rFonts w:ascii="Arial" w:hAnsi="Arial" w:cs="Arial"/>
+        </w:rPr>
+        <w:t>Fluxo normal dos eventos: O utente decide cancelar uma consulta e o sistema irá elimina-la do calendário de consultas.</w:t>
+      </w:r>
+    </w:p>
+    <w:p>
+      <w:pPr>
+        <w:tabs>
+          <w:tab w:val="left" w:pos="2685"/>
+        </w:tabs>
+        <w:spacing w:line="360" w:lineRule="auto"/>
+        <w:jc w:val="both"/>
+        <w:rPr>
+          <w:rFonts w:ascii="Arial" w:hAnsi="Arial" w:cs="Arial"/>
+        </w:rPr>
+      </w:pPr>
+    </w:p>
+    <w:p>
+      <w:pPr>
+        <w:tabs>
+          <w:tab w:val="left" w:pos="2685"/>
+        </w:tabs>
+        <w:spacing w:line="360" w:lineRule="auto"/>
+        <w:jc w:val="both"/>
+        <w:rPr>
+          <w:rFonts w:ascii="Arial" w:hAnsi="Arial" w:cs="Arial"/>
+        </w:rPr>
+      </w:pPr>
     </w:p>
     <w:p>
       <w:pPr>

--- a/Casos de Uso.docx
+++ b/Casos de Uso.docx
@@ -7,27 +7,34 @@
         <w:jc w:val="center"/>
         <w:rPr>
           <w:rFonts w:ascii="Arial" w:hAnsi="Arial" w:cs="Arial"/>
-        </w:rPr>
-      </w:pPr>
-      <w:r>
-        <w:rPr>
-          <w:rFonts w:ascii="Arial" w:hAnsi="Arial" w:cs="Arial"/>
+          <w:sz w:val="32"/>
+        </w:rPr>
+      </w:pPr>
+      <w:r>
+        <w:rPr>
+          <w:rFonts w:ascii="Arial" w:hAnsi="Arial" w:cs="Arial"/>
+          <w:sz w:val="32"/>
+        </w:rPr>
+        <w:t>Casos de Uso</w:t>
+      </w:r>
+    </w:p>
+    <w:p>
+      <w:pPr>
+        <w:jc w:val="center"/>
+        <w:rPr>
+          <w:rFonts w:ascii="Arial" w:hAnsi="Arial" w:cs="Arial"/>
+        </w:rPr>
+      </w:pPr>
+      <w:bookmarkStart w:id="0" w:name="_GoBack"/>
+      <w:r>
+        <w:rPr>
           <w:noProof/>
-          <w:sz w:val="32"/>
         </w:rPr>
         <w:drawing>
-          <wp:anchor distT="0" distB="0" distL="114300" distR="114300" simplePos="0" relativeHeight="251658240" behindDoc="0" locked="0" layoutInCell="1" allowOverlap="1" wp14:anchorId="7C6B347E">
-            <wp:simplePos x="0" y="0"/>
-            <wp:positionH relativeFrom="margin">
-              <wp:align>center</wp:align>
-            </wp:positionH>
-            <wp:positionV relativeFrom="margin">
-              <wp:posOffset>588645</wp:posOffset>
-            </wp:positionV>
-            <wp:extent cx="4562475" cy="5057775"/>
-            <wp:effectExtent l="0" t="0" r="9525" b="9525"/>
-            <wp:wrapSquare wrapText="bothSides"/>
-            <wp:docPr id="1" name="Imagem 1"/>
+          <wp:inline distT="0" distB="0" distL="0" distR="0" wp14:anchorId="0450D047" wp14:editId="26E0CF58">
+            <wp:extent cx="4600575" cy="5070855"/>
+            <wp:effectExtent l="0" t="0" r="0" b="0"/>
+            <wp:docPr id="2" name="Imagem 2"/>
             <wp:cNvGraphicFramePr>
               <a:graphicFrameLocks xmlns:a="http://schemas.openxmlformats.org/drawingml/2006/main" noChangeAspect="1"/>
             </wp:cNvGraphicFramePr>
@@ -39,13 +46,7 @@
                     <pic:cNvPicPr/>
                   </pic:nvPicPr>
                   <pic:blipFill>
-                    <a:blip r:embed="rId5">
-                      <a:extLst>
-                        <a:ext uri="{28A0092B-C50C-407E-A947-70E740481C1C}">
-                          <a14:useLocalDpi xmlns:a14="http://schemas.microsoft.com/office/drawing/2010/main" val="0"/>
-                        </a:ext>
-                      </a:extLst>
-                    </a:blip>
+                    <a:blip r:embed="rId5"/>
                     <a:stretch>
                       <a:fillRect/>
                     </a:stretch>
@@ -53,7 +54,7 @@
                   <pic:spPr>
                     <a:xfrm>
                       <a:off x="0" y="0"/>
-                      <a:ext cx="4562475" cy="5057775"/>
+                      <a:ext cx="4610802" cy="5082128"/>
                     </a:xfrm>
                     <a:prstGeom prst="rect">
                       <a:avLst/>
@@ -62,16 +63,10 @@
                 </pic:pic>
               </a:graphicData>
             </a:graphic>
-          </wp:anchor>
+          </wp:inline>
         </w:drawing>
       </w:r>
-      <w:r>
-        <w:rPr>
-          <w:rFonts w:ascii="Arial" w:hAnsi="Arial" w:cs="Arial"/>
-          <w:sz w:val="32"/>
-        </w:rPr>
-        <w:t>Casos de Uso</w:t>
-      </w:r>
+      <w:bookmarkEnd w:id="0"/>
     </w:p>
     <w:p>
       <w:pPr>
@@ -547,13 +542,519 @@
         <w:rPr>
           <w:rFonts w:ascii="Arial" w:hAnsi="Arial" w:cs="Arial"/>
         </w:rPr>
+        <w:t xml:space="preserve"> Cancelar Consulta</w:t>
+      </w:r>
+    </w:p>
+    <w:p>
+      <w:pPr>
+        <w:pStyle w:val="PargrafodaLista"/>
+        <w:numPr>
+          <w:ilvl w:val="0"/>
+          <w:numId w:val="1"/>
+        </w:numPr>
+        <w:tabs>
+          <w:tab w:val="left" w:pos="2685"/>
+        </w:tabs>
+        <w:spacing w:line="360" w:lineRule="auto"/>
+        <w:jc w:val="both"/>
+        <w:rPr>
+          <w:rFonts w:ascii="Arial" w:hAnsi="Arial" w:cs="Arial"/>
+        </w:rPr>
+      </w:pPr>
+      <w:r>
+        <w:rPr>
+          <w:rFonts w:ascii="Arial" w:hAnsi="Arial" w:cs="Arial"/>
+        </w:rPr>
+        <w:t>Ator</w:t>
+      </w:r>
+      <w:r>
+        <w:rPr>
+          <w:rFonts w:ascii="Arial" w:hAnsi="Arial" w:cs="Arial"/>
+        </w:rPr>
+        <w:t xml:space="preserve"> Principal</w:t>
+      </w:r>
+      <w:r>
+        <w:rPr>
+          <w:rFonts w:ascii="Arial" w:hAnsi="Arial" w:cs="Arial"/>
+        </w:rPr>
+        <w:t>: Administrador</w:t>
+      </w:r>
+      <w:r>
+        <w:rPr>
+          <w:rFonts w:ascii="Arial" w:hAnsi="Arial" w:cs="Arial"/>
+        </w:rPr>
+        <w:t>/ Utente</w:t>
+      </w:r>
+    </w:p>
+    <w:p>
+      <w:pPr>
+        <w:pStyle w:val="PargrafodaLista"/>
+        <w:numPr>
+          <w:ilvl w:val="0"/>
+          <w:numId w:val="1"/>
+        </w:numPr>
+        <w:tabs>
+          <w:tab w:val="left" w:pos="2685"/>
+        </w:tabs>
+        <w:spacing w:line="360" w:lineRule="auto"/>
+        <w:jc w:val="both"/>
+        <w:rPr>
+          <w:rFonts w:ascii="Arial" w:hAnsi="Arial" w:cs="Arial"/>
+        </w:rPr>
+      </w:pPr>
+      <w:r>
+        <w:rPr>
+          <w:rFonts w:ascii="Arial" w:hAnsi="Arial" w:cs="Arial"/>
+        </w:rPr>
+        <w:t>Objetivo: Cancelar uma consulta marcada.</w:t>
+      </w:r>
+    </w:p>
+    <w:p>
+      <w:pPr>
+        <w:pStyle w:val="PargrafodaLista"/>
+        <w:numPr>
+          <w:ilvl w:val="0"/>
+          <w:numId w:val="1"/>
+        </w:numPr>
+        <w:tabs>
+          <w:tab w:val="left" w:pos="2685"/>
+        </w:tabs>
+        <w:spacing w:line="360" w:lineRule="auto"/>
+        <w:jc w:val="both"/>
+        <w:rPr>
+          <w:rFonts w:ascii="Arial" w:hAnsi="Arial" w:cs="Arial"/>
+        </w:rPr>
+      </w:pPr>
+      <w:r>
+        <w:rPr>
+          <w:rFonts w:ascii="Arial" w:hAnsi="Arial" w:cs="Arial"/>
+        </w:rPr>
+        <w:t>Pré-requisitos: É necessário que a consulta esteja marcada.</w:t>
+      </w:r>
+    </w:p>
+    <w:p>
+      <w:pPr>
+        <w:pStyle w:val="PargrafodaLista"/>
+        <w:numPr>
+          <w:ilvl w:val="0"/>
+          <w:numId w:val="1"/>
+        </w:numPr>
+        <w:tabs>
+          <w:tab w:val="left" w:pos="2685"/>
+        </w:tabs>
+        <w:spacing w:line="360" w:lineRule="auto"/>
+        <w:jc w:val="both"/>
+        <w:rPr>
+          <w:rFonts w:ascii="Arial" w:hAnsi="Arial" w:cs="Arial"/>
+        </w:rPr>
+      </w:pPr>
+      <w:r>
+        <w:rPr>
+          <w:rFonts w:ascii="Arial" w:hAnsi="Arial" w:cs="Arial"/>
+        </w:rPr>
+        <w:t>Ativador: Este processo é iniciado quando um utente deseja cancelar uma consulta.</w:t>
+      </w:r>
+    </w:p>
+    <w:p>
+      <w:pPr>
+        <w:pStyle w:val="PargrafodaLista"/>
+        <w:numPr>
+          <w:ilvl w:val="0"/>
+          <w:numId w:val="1"/>
+        </w:numPr>
+        <w:tabs>
+          <w:tab w:val="left" w:pos="2685"/>
+        </w:tabs>
+        <w:spacing w:line="360" w:lineRule="auto"/>
+        <w:jc w:val="both"/>
+        <w:rPr>
+          <w:rFonts w:ascii="Arial" w:hAnsi="Arial" w:cs="Arial"/>
+        </w:rPr>
+      </w:pPr>
+      <w:r>
+        <w:rPr>
+          <w:rFonts w:ascii="Arial" w:hAnsi="Arial" w:cs="Arial"/>
+        </w:rPr>
+        <w:t>Relacionamento:</w:t>
+      </w:r>
+      <w:r>
+        <w:rPr>
+          <w:rFonts w:ascii="Arial" w:hAnsi="Arial" w:cs="Arial"/>
+        </w:rPr>
+        <w:t xml:space="preserve"> Caso o utente queira cancelar uma consulta pode cancela-la ou contactar um administrador para fazê-lo</w:t>
+      </w:r>
+      <w:r>
+        <w:rPr>
+          <w:rFonts w:ascii="Arial" w:hAnsi="Arial" w:cs="Arial"/>
+        </w:rPr>
+        <w:t>. RF13.</w:t>
+      </w:r>
+    </w:p>
+    <w:p>
+      <w:pPr>
+        <w:pStyle w:val="PargrafodaLista"/>
+        <w:numPr>
+          <w:ilvl w:val="0"/>
+          <w:numId w:val="1"/>
+        </w:numPr>
+        <w:tabs>
+          <w:tab w:val="left" w:pos="2685"/>
+        </w:tabs>
+        <w:spacing w:line="360" w:lineRule="auto"/>
+        <w:jc w:val="both"/>
+        <w:rPr>
+          <w:rFonts w:ascii="Arial" w:hAnsi="Arial" w:cs="Arial"/>
+        </w:rPr>
+      </w:pPr>
+      <w:r>
+        <w:rPr>
+          <w:rFonts w:ascii="Arial" w:hAnsi="Arial" w:cs="Arial"/>
+        </w:rPr>
+        <w:t xml:space="preserve">Fluxo normal dos eventos: </w:t>
+      </w:r>
+      <w:r>
+        <w:rPr>
+          <w:rFonts w:ascii="Arial" w:hAnsi="Arial" w:cs="Arial"/>
+        </w:rPr>
+        <w:t>O utente decide cancelar uma consulta e o sistema irá elimina-la do calendário de consultas.</w:t>
+      </w:r>
+    </w:p>
+    <w:p>
+      <w:pPr>
+        <w:pStyle w:val="PargrafodaLista"/>
+        <w:tabs>
+          <w:tab w:val="left" w:pos="2685"/>
+        </w:tabs>
+        <w:spacing w:line="360" w:lineRule="auto"/>
+        <w:jc w:val="both"/>
+        <w:rPr>
+          <w:rFonts w:ascii="Arial" w:hAnsi="Arial" w:cs="Arial"/>
+        </w:rPr>
+      </w:pPr>
+    </w:p>
+    <w:p>
+      <w:pPr>
+        <w:tabs>
+          <w:tab w:val="left" w:pos="2685"/>
+        </w:tabs>
+        <w:spacing w:line="360" w:lineRule="auto"/>
+        <w:jc w:val="both"/>
+        <w:rPr>
+          <w:rFonts w:ascii="Arial" w:hAnsi="Arial" w:cs="Arial"/>
+        </w:rPr>
+      </w:pPr>
+      <w:r>
+        <w:rPr>
+          <w:rFonts w:ascii="Arial" w:hAnsi="Arial" w:cs="Arial"/>
+          <w:u w:val="single"/>
+        </w:rPr>
+        <w:t xml:space="preserve">Caso de Uso </w:t>
+      </w:r>
+      <w:r>
+        <w:rPr>
+          <w:rFonts w:ascii="Arial" w:hAnsi="Arial" w:cs="Arial"/>
+          <w:u w:val="single"/>
+        </w:rPr>
+        <w:t>3</w:t>
+      </w:r>
+      <w:r>
+        <w:rPr>
+          <w:rFonts w:ascii="Arial" w:hAnsi="Arial" w:cs="Arial"/>
+          <w:u w:val="single"/>
+        </w:rPr>
+        <w:t>:</w:t>
+      </w:r>
+      <w:r>
+        <w:rPr>
+          <w:rFonts w:ascii="Arial" w:hAnsi="Arial" w:cs="Arial"/>
+        </w:rPr>
+        <w:t xml:space="preserve"> Marcar Consulta</w:t>
+      </w:r>
+    </w:p>
+    <w:p>
+      <w:pPr>
+        <w:pStyle w:val="PargrafodaLista"/>
+        <w:numPr>
+          <w:ilvl w:val="0"/>
+          <w:numId w:val="1"/>
+        </w:numPr>
+        <w:tabs>
+          <w:tab w:val="left" w:pos="2685"/>
+        </w:tabs>
+        <w:spacing w:line="360" w:lineRule="auto"/>
+        <w:jc w:val="both"/>
+        <w:rPr>
+          <w:rFonts w:ascii="Arial" w:hAnsi="Arial" w:cs="Arial"/>
+        </w:rPr>
+      </w:pPr>
+      <w:r>
+        <w:rPr>
+          <w:rFonts w:ascii="Arial" w:hAnsi="Arial" w:cs="Arial"/>
+        </w:rPr>
+        <w:lastRenderedPageBreak/>
+        <w:t>Ator</w:t>
+      </w:r>
+      <w:r>
+        <w:rPr>
+          <w:rFonts w:ascii="Arial" w:hAnsi="Arial" w:cs="Arial"/>
+        </w:rPr>
+        <w:t xml:space="preserve"> Principal</w:t>
+      </w:r>
+      <w:r>
+        <w:rPr>
+          <w:rFonts w:ascii="Arial" w:hAnsi="Arial" w:cs="Arial"/>
+        </w:rPr>
+        <w:t>: Administrador</w:t>
+      </w:r>
+      <w:r>
+        <w:rPr>
+          <w:rFonts w:ascii="Arial" w:hAnsi="Arial" w:cs="Arial"/>
+        </w:rPr>
+        <w:t>/ Utente</w:t>
+      </w:r>
+    </w:p>
+    <w:p>
+      <w:pPr>
+        <w:pStyle w:val="PargrafodaLista"/>
+        <w:numPr>
+          <w:ilvl w:val="0"/>
+          <w:numId w:val="1"/>
+        </w:numPr>
+        <w:tabs>
+          <w:tab w:val="left" w:pos="2685"/>
+        </w:tabs>
+        <w:spacing w:line="360" w:lineRule="auto"/>
+        <w:jc w:val="both"/>
+        <w:rPr>
+          <w:rFonts w:ascii="Arial" w:hAnsi="Arial" w:cs="Arial"/>
+        </w:rPr>
+      </w:pPr>
+      <w:r>
+        <w:rPr>
+          <w:rFonts w:ascii="Arial" w:hAnsi="Arial" w:cs="Arial"/>
+        </w:rPr>
+        <w:t>Objetivo: Marcar uma consulta para certo dia.</w:t>
+      </w:r>
+    </w:p>
+    <w:p>
+      <w:pPr>
+        <w:pStyle w:val="PargrafodaLista"/>
+        <w:numPr>
+          <w:ilvl w:val="0"/>
+          <w:numId w:val="1"/>
+        </w:numPr>
+        <w:tabs>
+          <w:tab w:val="left" w:pos="2685"/>
+        </w:tabs>
+        <w:spacing w:line="360" w:lineRule="auto"/>
+        <w:jc w:val="both"/>
+        <w:rPr>
+          <w:rFonts w:ascii="Arial" w:hAnsi="Arial" w:cs="Arial"/>
+        </w:rPr>
+      </w:pPr>
+      <w:r>
+        <w:rPr>
+          <w:rFonts w:ascii="Arial" w:hAnsi="Arial" w:cs="Arial"/>
+        </w:rPr>
+        <w:t>Pré-requisitos: É necessário o utente estar registado na clínica e haver vaga no calendário.</w:t>
+      </w:r>
+    </w:p>
+    <w:p>
+      <w:pPr>
+        <w:pStyle w:val="PargrafodaLista"/>
+        <w:numPr>
+          <w:ilvl w:val="0"/>
+          <w:numId w:val="1"/>
+        </w:numPr>
+        <w:tabs>
+          <w:tab w:val="left" w:pos="2685"/>
+        </w:tabs>
+        <w:spacing w:line="360" w:lineRule="auto"/>
+        <w:jc w:val="both"/>
+        <w:rPr>
+          <w:rFonts w:ascii="Arial" w:hAnsi="Arial" w:cs="Arial"/>
+        </w:rPr>
+      </w:pPr>
+      <w:r>
+        <w:rPr>
+          <w:rFonts w:ascii="Arial" w:hAnsi="Arial" w:cs="Arial"/>
+        </w:rPr>
+        <w:t>Ativador: Este processo é iniciado quando um utente deseja marcar uma consulta.</w:t>
+      </w:r>
+    </w:p>
+    <w:p>
+      <w:pPr>
+        <w:pStyle w:val="PargrafodaLista"/>
+        <w:numPr>
+          <w:ilvl w:val="0"/>
+          <w:numId w:val="1"/>
+        </w:numPr>
+        <w:tabs>
+          <w:tab w:val="left" w:pos="2685"/>
+        </w:tabs>
+        <w:spacing w:line="360" w:lineRule="auto"/>
+        <w:jc w:val="both"/>
+        <w:rPr>
+          <w:rFonts w:ascii="Arial" w:hAnsi="Arial" w:cs="Arial"/>
+        </w:rPr>
+      </w:pPr>
+      <w:r>
+        <w:rPr>
+          <w:rFonts w:ascii="Arial" w:hAnsi="Arial" w:cs="Arial"/>
+        </w:rPr>
+        <w:t>Relacionamento: Caso o utente queira marcar uma consulta pode marca-la ou contactar um administrador para fazê-lo. RF14.</w:t>
+      </w:r>
+    </w:p>
+    <w:p>
+      <w:pPr>
+        <w:pStyle w:val="PargrafodaLista"/>
+        <w:numPr>
+          <w:ilvl w:val="0"/>
+          <w:numId w:val="1"/>
+        </w:numPr>
+        <w:tabs>
+          <w:tab w:val="left" w:pos="2685"/>
+        </w:tabs>
+        <w:spacing w:line="360" w:lineRule="auto"/>
+        <w:jc w:val="both"/>
+        <w:rPr>
+          <w:rFonts w:ascii="Arial" w:hAnsi="Arial" w:cs="Arial"/>
+        </w:rPr>
+      </w:pPr>
+      <w:r>
+        <w:rPr>
+          <w:rFonts w:ascii="Arial" w:hAnsi="Arial" w:cs="Arial"/>
+        </w:rPr>
+        <w:t>Fluxo normal dos eventos: O utente decide cancelar uma consulta e o sistema irá elimina-la do calendário de consultas.</w:t>
+      </w:r>
+    </w:p>
+    <w:p>
+      <w:pPr>
+        <w:tabs>
+          <w:tab w:val="left" w:pos="2685"/>
+        </w:tabs>
+        <w:spacing w:line="360" w:lineRule="auto"/>
+        <w:jc w:val="both"/>
+        <w:rPr>
+          <w:rFonts w:ascii="Arial" w:hAnsi="Arial" w:cs="Arial"/>
+        </w:rPr>
+      </w:pPr>
+    </w:p>
+    <w:p>
+      <w:pPr>
+        <w:tabs>
+          <w:tab w:val="left" w:pos="2685"/>
+        </w:tabs>
+        <w:spacing w:line="360" w:lineRule="auto"/>
+        <w:jc w:val="both"/>
+        <w:rPr>
+          <w:rFonts w:ascii="Arial" w:hAnsi="Arial" w:cs="Arial"/>
+        </w:rPr>
+      </w:pPr>
+    </w:p>
+    <w:p>
+      <w:pPr>
+        <w:tabs>
+          <w:tab w:val="left" w:pos="2685"/>
+        </w:tabs>
+        <w:spacing w:line="360" w:lineRule="auto"/>
+        <w:jc w:val="both"/>
+        <w:rPr>
+          <w:rFonts w:ascii="Arial" w:hAnsi="Arial" w:cs="Arial"/>
+        </w:rPr>
+      </w:pPr>
+    </w:p>
+    <w:p>
+      <w:pPr>
+        <w:tabs>
+          <w:tab w:val="left" w:pos="2685"/>
+        </w:tabs>
+        <w:spacing w:line="360" w:lineRule="auto"/>
+        <w:jc w:val="both"/>
+        <w:rPr>
+          <w:rFonts w:ascii="Arial" w:hAnsi="Arial" w:cs="Arial"/>
+        </w:rPr>
+      </w:pPr>
+    </w:p>
+    <w:p>
+      <w:pPr>
+        <w:tabs>
+          <w:tab w:val="left" w:pos="2685"/>
+        </w:tabs>
+        <w:spacing w:line="360" w:lineRule="auto"/>
+        <w:jc w:val="both"/>
+        <w:rPr>
+          <w:rFonts w:ascii="Arial" w:hAnsi="Arial" w:cs="Arial"/>
+        </w:rPr>
+      </w:pPr>
+    </w:p>
+    <w:p>
+      <w:pPr>
+        <w:tabs>
+          <w:tab w:val="left" w:pos="2685"/>
+        </w:tabs>
+        <w:spacing w:line="360" w:lineRule="auto"/>
+        <w:jc w:val="both"/>
+        <w:rPr>
+          <w:rFonts w:ascii="Arial" w:hAnsi="Arial" w:cs="Arial"/>
+        </w:rPr>
+      </w:pPr>
+    </w:p>
+    <w:p>
+      <w:pPr>
+        <w:tabs>
+          <w:tab w:val="left" w:pos="2685"/>
+        </w:tabs>
+        <w:spacing w:line="360" w:lineRule="auto"/>
+        <w:jc w:val="both"/>
+        <w:rPr>
+          <w:rFonts w:ascii="Arial" w:hAnsi="Arial" w:cs="Arial"/>
+        </w:rPr>
+      </w:pPr>
+    </w:p>
+    <w:p>
+      <w:pPr>
+        <w:tabs>
+          <w:tab w:val="left" w:pos="2685"/>
+        </w:tabs>
+        <w:spacing w:line="360" w:lineRule="auto"/>
+        <w:jc w:val="both"/>
+        <w:rPr>
+          <w:rFonts w:ascii="Arial" w:hAnsi="Arial" w:cs="Arial"/>
+        </w:rPr>
+      </w:pPr>
+      <w:r>
+        <w:rPr>
+          <w:rFonts w:ascii="Arial" w:hAnsi="Arial" w:cs="Arial"/>
+          <w:u w:val="single"/>
+        </w:rPr>
+        <w:t xml:space="preserve">Caso de Uso </w:t>
+      </w:r>
+      <w:r>
+        <w:rPr>
+          <w:rFonts w:ascii="Arial" w:hAnsi="Arial" w:cs="Arial"/>
+          <w:u w:val="single"/>
+        </w:rPr>
+        <w:t>5</w:t>
+      </w:r>
+      <w:r>
+        <w:rPr>
+          <w:rFonts w:ascii="Arial" w:hAnsi="Arial" w:cs="Arial"/>
+          <w:u w:val="single"/>
+        </w:rPr>
+        <w:t>:</w:t>
+      </w:r>
+      <w:r>
+        <w:rPr>
+          <w:rFonts w:ascii="Arial" w:hAnsi="Arial" w:cs="Arial"/>
+        </w:rPr>
         <w:t xml:space="preserve"> </w:t>
       </w:r>
       <w:r>
         <w:rPr>
           <w:rFonts w:ascii="Arial" w:hAnsi="Arial" w:cs="Arial"/>
         </w:rPr>
-        <w:t>Cancelar Consulta</w:t>
+        <w:t>Consultar Exames</w:t>
       </w:r>
     </w:p>
     <w:p>
@@ -588,13 +1089,42 @@
         <w:rPr>
           <w:rFonts w:ascii="Arial" w:hAnsi="Arial" w:cs="Arial"/>
         </w:rPr>
-        <w:t>: Administrador</w:t>
-      </w:r>
-      <w:r>
-        <w:rPr>
-          <w:rFonts w:ascii="Arial" w:hAnsi="Arial" w:cs="Arial"/>
-        </w:rPr>
-        <w:t>/ Utente</w:t>
+        <w:t xml:space="preserve">: </w:t>
+      </w:r>
+      <w:r>
+        <w:rPr>
+          <w:rFonts w:ascii="Arial" w:hAnsi="Arial" w:cs="Arial"/>
+        </w:rPr>
+        <w:t>Médico</w:t>
+      </w:r>
+      <w:r>
+        <w:rPr>
+          <w:rFonts w:ascii="Arial" w:hAnsi="Arial" w:cs="Arial"/>
+        </w:rPr>
+        <w:t xml:space="preserve"> </w:t>
+      </w:r>
+    </w:p>
+    <w:p>
+      <w:pPr>
+        <w:pStyle w:val="PargrafodaLista"/>
+        <w:numPr>
+          <w:ilvl w:val="0"/>
+          <w:numId w:val="1"/>
+        </w:numPr>
+        <w:tabs>
+          <w:tab w:val="left" w:pos="2685"/>
+        </w:tabs>
+        <w:spacing w:line="360" w:lineRule="auto"/>
+        <w:jc w:val="both"/>
+        <w:rPr>
+          <w:rFonts w:ascii="Arial" w:hAnsi="Arial" w:cs="Arial"/>
+        </w:rPr>
+      </w:pPr>
+      <w:r>
+        <w:rPr>
+          <w:rFonts w:ascii="Arial" w:hAnsi="Arial" w:cs="Arial"/>
+        </w:rPr>
+        <w:t>Ator Secundário: Utente</w:t>
       </w:r>
     </w:p>
     <w:p>
@@ -623,7 +1153,13 @@
         <w:rPr>
           <w:rFonts w:ascii="Arial" w:hAnsi="Arial" w:cs="Arial"/>
         </w:rPr>
-        <w:t>Cancelar uma consulta marcada.</w:t>
+        <w:t>O utente e o médico pretendem ver exames</w:t>
+      </w:r>
+      <w:r>
+        <w:rPr>
+          <w:rFonts w:ascii="Arial" w:hAnsi="Arial" w:cs="Arial"/>
+        </w:rPr>
+        <w:t>.</w:t>
       </w:r>
     </w:p>
     <w:p>
@@ -652,7 +1188,7 @@
         <w:rPr>
           <w:rFonts w:ascii="Arial" w:hAnsi="Arial" w:cs="Arial"/>
         </w:rPr>
-        <w:t xml:space="preserve"> É necessário que a consulta esteja marcada</w:t>
+        <w:t xml:space="preserve"> O médico ter acesso ao processo clínico do utente</w:t>
       </w:r>
       <w:r>
         <w:rPr>
@@ -660,697 +1196,6 @@
         </w:rPr>
         <w:t>.</w:t>
       </w:r>
-    </w:p>
-    <w:p>
-      <w:pPr>
-        <w:pStyle w:val="PargrafodaLista"/>
-        <w:numPr>
-          <w:ilvl w:val="0"/>
-          <w:numId w:val="1"/>
-        </w:numPr>
-        <w:tabs>
-          <w:tab w:val="left" w:pos="2685"/>
-        </w:tabs>
-        <w:spacing w:line="360" w:lineRule="auto"/>
-        <w:jc w:val="both"/>
-        <w:rPr>
-          <w:rFonts w:ascii="Arial" w:hAnsi="Arial" w:cs="Arial"/>
-        </w:rPr>
-      </w:pPr>
-      <w:r>
-        <w:rPr>
-          <w:rFonts w:ascii="Arial" w:hAnsi="Arial" w:cs="Arial"/>
-        </w:rPr>
-        <w:t xml:space="preserve">Ativador: Este processo é iniciado </w:t>
-      </w:r>
-      <w:r>
-        <w:rPr>
-          <w:rFonts w:ascii="Arial" w:hAnsi="Arial" w:cs="Arial"/>
-        </w:rPr>
-        <w:t>quando um utente deseja cancelar uma consulta</w:t>
-      </w:r>
-      <w:r>
-        <w:rPr>
-          <w:rFonts w:ascii="Arial" w:hAnsi="Arial" w:cs="Arial"/>
-        </w:rPr>
-        <w:t>.</w:t>
-      </w:r>
-    </w:p>
-    <w:p>
-      <w:pPr>
-        <w:pStyle w:val="PargrafodaLista"/>
-        <w:numPr>
-          <w:ilvl w:val="0"/>
-          <w:numId w:val="1"/>
-        </w:numPr>
-        <w:tabs>
-          <w:tab w:val="left" w:pos="2685"/>
-        </w:tabs>
-        <w:spacing w:line="360" w:lineRule="auto"/>
-        <w:jc w:val="both"/>
-        <w:rPr>
-          <w:rFonts w:ascii="Arial" w:hAnsi="Arial" w:cs="Arial"/>
-        </w:rPr>
-      </w:pPr>
-      <w:r>
-        <w:rPr>
-          <w:rFonts w:ascii="Arial" w:hAnsi="Arial" w:cs="Arial"/>
-        </w:rPr>
-        <w:t>Relacionamento:</w:t>
-      </w:r>
-      <w:r>
-        <w:rPr>
-          <w:rFonts w:ascii="Arial" w:hAnsi="Arial" w:cs="Arial"/>
-        </w:rPr>
-        <w:t xml:space="preserve"> Caso o utente queira cancelar uma consulta pode cancela-la ou contactar um administrador para fazê-lo</w:t>
-      </w:r>
-      <w:r>
-        <w:rPr>
-          <w:rFonts w:ascii="Arial" w:hAnsi="Arial" w:cs="Arial"/>
-        </w:rPr>
-        <w:t>. RF</w:t>
-      </w:r>
-      <w:r>
-        <w:rPr>
-          <w:rFonts w:ascii="Arial" w:hAnsi="Arial" w:cs="Arial"/>
-        </w:rPr>
-        <w:t>13</w:t>
-      </w:r>
-      <w:r>
-        <w:rPr>
-          <w:rFonts w:ascii="Arial" w:hAnsi="Arial" w:cs="Arial"/>
-        </w:rPr>
-        <w:t>.</w:t>
-      </w:r>
-    </w:p>
-    <w:p>
-      <w:pPr>
-        <w:pStyle w:val="PargrafodaLista"/>
-        <w:numPr>
-          <w:ilvl w:val="0"/>
-          <w:numId w:val="1"/>
-        </w:numPr>
-        <w:tabs>
-          <w:tab w:val="left" w:pos="2685"/>
-        </w:tabs>
-        <w:spacing w:line="360" w:lineRule="auto"/>
-        <w:jc w:val="both"/>
-        <w:rPr>
-          <w:rFonts w:ascii="Arial" w:hAnsi="Arial" w:cs="Arial"/>
-        </w:rPr>
-      </w:pPr>
-      <w:r>
-        <w:rPr>
-          <w:rFonts w:ascii="Arial" w:hAnsi="Arial" w:cs="Arial"/>
-        </w:rPr>
-        <w:t xml:space="preserve">Fluxo normal dos eventos: </w:t>
-      </w:r>
-      <w:r>
-        <w:rPr>
-          <w:rFonts w:ascii="Arial" w:hAnsi="Arial" w:cs="Arial"/>
-        </w:rPr>
-        <w:t>O utente decide cancelar uma consulta e o sistema irá elimina-la do calendário de consultas.</w:t>
-      </w:r>
-    </w:p>
-    <w:p>
-      <w:pPr>
-        <w:pStyle w:val="PargrafodaLista"/>
-        <w:tabs>
-          <w:tab w:val="left" w:pos="2685"/>
-        </w:tabs>
-        <w:spacing w:line="360" w:lineRule="auto"/>
-        <w:jc w:val="both"/>
-        <w:rPr>
-          <w:rFonts w:ascii="Arial" w:hAnsi="Arial" w:cs="Arial"/>
-        </w:rPr>
-      </w:pPr>
-    </w:p>
-    <w:p>
-      <w:pPr>
-        <w:tabs>
-          <w:tab w:val="left" w:pos="2685"/>
-        </w:tabs>
-        <w:spacing w:line="360" w:lineRule="auto"/>
-        <w:jc w:val="both"/>
-        <w:rPr>
-          <w:rFonts w:ascii="Arial" w:hAnsi="Arial" w:cs="Arial"/>
-        </w:rPr>
-      </w:pPr>
-      <w:r>
-        <w:rPr>
-          <w:rFonts w:ascii="Arial" w:hAnsi="Arial" w:cs="Arial"/>
-          <w:u w:val="single"/>
-        </w:rPr>
-        <w:t xml:space="preserve">Caso de Uso </w:t>
-      </w:r>
-      <w:r>
-        <w:rPr>
-          <w:rFonts w:ascii="Arial" w:hAnsi="Arial" w:cs="Arial"/>
-          <w:u w:val="single"/>
-        </w:rPr>
-        <w:t>3</w:t>
-      </w:r>
-      <w:r>
-        <w:rPr>
-          <w:rFonts w:ascii="Arial" w:hAnsi="Arial" w:cs="Arial"/>
-          <w:u w:val="single"/>
-        </w:rPr>
-        <w:t>:</w:t>
-      </w:r>
-      <w:r>
-        <w:rPr>
-          <w:rFonts w:ascii="Arial" w:hAnsi="Arial" w:cs="Arial"/>
-        </w:rPr>
-        <w:t xml:space="preserve"> </w:t>
-      </w:r>
-      <w:r>
-        <w:rPr>
-          <w:rFonts w:ascii="Arial" w:hAnsi="Arial" w:cs="Arial"/>
-        </w:rPr>
-        <w:t>Marcar</w:t>
-      </w:r>
-      <w:r>
-        <w:rPr>
-          <w:rFonts w:ascii="Arial" w:hAnsi="Arial" w:cs="Arial"/>
-        </w:rPr>
-        <w:t xml:space="preserve"> Consulta</w:t>
-      </w:r>
-    </w:p>
-    <w:p>
-      <w:pPr>
-        <w:pStyle w:val="PargrafodaLista"/>
-        <w:numPr>
-          <w:ilvl w:val="0"/>
-          <w:numId w:val="1"/>
-        </w:numPr>
-        <w:tabs>
-          <w:tab w:val="left" w:pos="2685"/>
-        </w:tabs>
-        <w:spacing w:line="360" w:lineRule="auto"/>
-        <w:jc w:val="both"/>
-        <w:rPr>
-          <w:rFonts w:ascii="Arial" w:hAnsi="Arial" w:cs="Arial"/>
-        </w:rPr>
-      </w:pPr>
-      <w:r>
-        <w:rPr>
-          <w:rFonts w:ascii="Arial" w:hAnsi="Arial" w:cs="Arial"/>
-        </w:rPr>
-        <w:t>Ator</w:t>
-      </w:r>
-      <w:r>
-        <w:rPr>
-          <w:rFonts w:ascii="Arial" w:hAnsi="Arial" w:cs="Arial"/>
-        </w:rPr>
-        <w:t xml:space="preserve"> Principal</w:t>
-      </w:r>
-      <w:r>
-        <w:rPr>
-          <w:rFonts w:ascii="Arial" w:hAnsi="Arial" w:cs="Arial"/>
-        </w:rPr>
-        <w:t>: Administrador</w:t>
-      </w:r>
-      <w:r>
-        <w:rPr>
-          <w:rFonts w:ascii="Arial" w:hAnsi="Arial" w:cs="Arial"/>
-        </w:rPr>
-        <w:t>/ Utente</w:t>
-      </w:r>
-    </w:p>
-    <w:p>
-      <w:pPr>
-        <w:pStyle w:val="PargrafodaLista"/>
-        <w:numPr>
-          <w:ilvl w:val="0"/>
-          <w:numId w:val="1"/>
-        </w:numPr>
-        <w:tabs>
-          <w:tab w:val="left" w:pos="2685"/>
-        </w:tabs>
-        <w:spacing w:line="360" w:lineRule="auto"/>
-        <w:jc w:val="both"/>
-        <w:rPr>
-          <w:rFonts w:ascii="Arial" w:hAnsi="Arial" w:cs="Arial"/>
-        </w:rPr>
-      </w:pPr>
-      <w:r>
-        <w:rPr>
-          <w:rFonts w:ascii="Arial" w:hAnsi="Arial" w:cs="Arial"/>
-        </w:rPr>
-        <w:t xml:space="preserve">Objetivo: </w:t>
-      </w:r>
-      <w:r>
-        <w:rPr>
-          <w:rFonts w:ascii="Arial" w:hAnsi="Arial" w:cs="Arial"/>
-        </w:rPr>
-        <w:t>Marcar uma consulta para certo dia</w:t>
-      </w:r>
-      <w:r>
-        <w:rPr>
-          <w:rFonts w:ascii="Arial" w:hAnsi="Arial" w:cs="Arial"/>
-        </w:rPr>
-        <w:t>.</w:t>
-      </w:r>
-    </w:p>
-    <w:p>
-      <w:pPr>
-        <w:pStyle w:val="PargrafodaLista"/>
-        <w:numPr>
-          <w:ilvl w:val="0"/>
-          <w:numId w:val="1"/>
-        </w:numPr>
-        <w:tabs>
-          <w:tab w:val="left" w:pos="2685"/>
-        </w:tabs>
-        <w:spacing w:line="360" w:lineRule="auto"/>
-        <w:jc w:val="both"/>
-        <w:rPr>
-          <w:rFonts w:ascii="Arial" w:hAnsi="Arial" w:cs="Arial"/>
-        </w:rPr>
-      </w:pPr>
-      <w:r>
-        <w:rPr>
-          <w:rFonts w:ascii="Arial" w:hAnsi="Arial" w:cs="Arial"/>
-        </w:rPr>
-        <w:t xml:space="preserve">Pré-requisitos: É necessário </w:t>
-      </w:r>
-      <w:r>
-        <w:rPr>
-          <w:rFonts w:ascii="Arial" w:hAnsi="Arial" w:cs="Arial"/>
-        </w:rPr>
-        <w:t>o utente estar registado na clínica e haver vaga no calendário</w:t>
-      </w:r>
-      <w:r>
-        <w:rPr>
-          <w:rFonts w:ascii="Arial" w:hAnsi="Arial" w:cs="Arial"/>
-        </w:rPr>
-        <w:t>.</w:t>
-      </w:r>
-    </w:p>
-    <w:p>
-      <w:pPr>
-        <w:pStyle w:val="PargrafodaLista"/>
-        <w:numPr>
-          <w:ilvl w:val="0"/>
-          <w:numId w:val="1"/>
-        </w:numPr>
-        <w:tabs>
-          <w:tab w:val="left" w:pos="2685"/>
-        </w:tabs>
-        <w:spacing w:line="360" w:lineRule="auto"/>
-        <w:jc w:val="both"/>
-        <w:rPr>
-          <w:rFonts w:ascii="Arial" w:hAnsi="Arial" w:cs="Arial"/>
-        </w:rPr>
-      </w:pPr>
-      <w:r>
-        <w:rPr>
-          <w:rFonts w:ascii="Arial" w:hAnsi="Arial" w:cs="Arial"/>
-        </w:rPr>
-        <w:t>Ativador: Este processo é iniciado quando um utente deseja</w:t>
-      </w:r>
-      <w:r>
-        <w:rPr>
-          <w:rFonts w:ascii="Arial" w:hAnsi="Arial" w:cs="Arial"/>
-        </w:rPr>
-        <w:t xml:space="preserve"> marcar uma consulta</w:t>
-      </w:r>
-      <w:r>
-        <w:rPr>
-          <w:rFonts w:ascii="Arial" w:hAnsi="Arial" w:cs="Arial"/>
-        </w:rPr>
-        <w:t>.</w:t>
-      </w:r>
-    </w:p>
-    <w:p>
-      <w:pPr>
-        <w:pStyle w:val="PargrafodaLista"/>
-        <w:numPr>
-          <w:ilvl w:val="0"/>
-          <w:numId w:val="1"/>
-        </w:numPr>
-        <w:tabs>
-          <w:tab w:val="left" w:pos="2685"/>
-        </w:tabs>
-        <w:spacing w:line="360" w:lineRule="auto"/>
-        <w:jc w:val="both"/>
-        <w:rPr>
-          <w:rFonts w:ascii="Arial" w:hAnsi="Arial" w:cs="Arial"/>
-        </w:rPr>
-      </w:pPr>
-      <w:r>
-        <w:rPr>
-          <w:rFonts w:ascii="Arial" w:hAnsi="Arial" w:cs="Arial"/>
-        </w:rPr>
-        <w:t xml:space="preserve">Relacionamento: Caso o utente queira </w:t>
-      </w:r>
-      <w:r>
-        <w:rPr>
-          <w:rFonts w:ascii="Arial" w:hAnsi="Arial" w:cs="Arial"/>
-        </w:rPr>
-        <w:t>marca</w:t>
-      </w:r>
-      <w:r>
-        <w:rPr>
-          <w:rFonts w:ascii="Arial" w:hAnsi="Arial" w:cs="Arial"/>
-        </w:rPr>
-        <w:t xml:space="preserve">r </w:t>
-      </w:r>
-      <w:r>
-        <w:rPr>
-          <w:rFonts w:ascii="Arial" w:hAnsi="Arial" w:cs="Arial"/>
-        </w:rPr>
-        <w:t>um</w:t>
-      </w:r>
-      <w:r>
-        <w:rPr>
-          <w:rFonts w:ascii="Arial" w:hAnsi="Arial" w:cs="Arial"/>
-        </w:rPr>
-        <w:t xml:space="preserve">a consulta pode </w:t>
-      </w:r>
-      <w:r>
-        <w:rPr>
-          <w:rFonts w:ascii="Arial" w:hAnsi="Arial" w:cs="Arial"/>
-        </w:rPr>
-        <w:t>marc</w:t>
-      </w:r>
-      <w:r>
-        <w:rPr>
-          <w:rFonts w:ascii="Arial" w:hAnsi="Arial" w:cs="Arial"/>
-        </w:rPr>
-        <w:t>a-la ou contactar um administrador para fazê-lo. RF1</w:t>
-      </w:r>
-      <w:r>
-        <w:rPr>
-          <w:rFonts w:ascii="Arial" w:hAnsi="Arial" w:cs="Arial"/>
-        </w:rPr>
-        <w:t>4</w:t>
-      </w:r>
-      <w:r>
-        <w:rPr>
-          <w:rFonts w:ascii="Arial" w:hAnsi="Arial" w:cs="Arial"/>
-        </w:rPr>
-        <w:t>.</w:t>
-      </w:r>
-    </w:p>
-    <w:p>
-      <w:pPr>
-        <w:pStyle w:val="PargrafodaLista"/>
-        <w:numPr>
-          <w:ilvl w:val="0"/>
-          <w:numId w:val="1"/>
-        </w:numPr>
-        <w:tabs>
-          <w:tab w:val="left" w:pos="2685"/>
-        </w:tabs>
-        <w:spacing w:line="360" w:lineRule="auto"/>
-        <w:jc w:val="both"/>
-        <w:rPr>
-          <w:rFonts w:ascii="Arial" w:hAnsi="Arial" w:cs="Arial"/>
-        </w:rPr>
-      </w:pPr>
-      <w:r>
-        <w:rPr>
-          <w:rFonts w:ascii="Arial" w:hAnsi="Arial" w:cs="Arial"/>
-        </w:rPr>
-        <w:t>Fluxo normal dos eventos: O utente decide cancelar uma consulta e o sistema irá elimina-la do calendário de consultas.</w:t>
-      </w:r>
-    </w:p>
-    <w:p>
-      <w:pPr>
-        <w:tabs>
-          <w:tab w:val="left" w:pos="2685"/>
-        </w:tabs>
-        <w:spacing w:line="360" w:lineRule="auto"/>
-        <w:jc w:val="both"/>
-        <w:rPr>
-          <w:rFonts w:ascii="Arial" w:hAnsi="Arial" w:cs="Arial"/>
-        </w:rPr>
-      </w:pPr>
-    </w:p>
-    <w:p>
-      <w:pPr>
-        <w:tabs>
-          <w:tab w:val="left" w:pos="2685"/>
-        </w:tabs>
-        <w:spacing w:line="360" w:lineRule="auto"/>
-        <w:jc w:val="both"/>
-        <w:rPr>
-          <w:rFonts w:ascii="Arial" w:hAnsi="Arial" w:cs="Arial"/>
-        </w:rPr>
-      </w:pPr>
-    </w:p>
-    <w:p>
-      <w:pPr>
-        <w:tabs>
-          <w:tab w:val="left" w:pos="2685"/>
-        </w:tabs>
-        <w:spacing w:line="360" w:lineRule="auto"/>
-        <w:jc w:val="both"/>
-        <w:rPr>
-          <w:rFonts w:ascii="Arial" w:hAnsi="Arial" w:cs="Arial"/>
-        </w:rPr>
-      </w:pPr>
-    </w:p>
-    <w:p>
-      <w:pPr>
-        <w:tabs>
-          <w:tab w:val="left" w:pos="2685"/>
-        </w:tabs>
-        <w:spacing w:line="360" w:lineRule="auto"/>
-        <w:jc w:val="both"/>
-        <w:rPr>
-          <w:rFonts w:ascii="Arial" w:hAnsi="Arial" w:cs="Arial"/>
-        </w:rPr>
-      </w:pPr>
-    </w:p>
-    <w:p>
-      <w:pPr>
-        <w:tabs>
-          <w:tab w:val="left" w:pos="2685"/>
-        </w:tabs>
-        <w:spacing w:line="360" w:lineRule="auto"/>
-        <w:jc w:val="both"/>
-        <w:rPr>
-          <w:rFonts w:ascii="Arial" w:hAnsi="Arial" w:cs="Arial"/>
-        </w:rPr>
-      </w:pPr>
-    </w:p>
-    <w:p>
-      <w:pPr>
-        <w:tabs>
-          <w:tab w:val="left" w:pos="2685"/>
-        </w:tabs>
-        <w:spacing w:line="360" w:lineRule="auto"/>
-        <w:jc w:val="both"/>
-        <w:rPr>
-          <w:rFonts w:ascii="Arial" w:hAnsi="Arial" w:cs="Arial"/>
-        </w:rPr>
-      </w:pPr>
-    </w:p>
-    <w:p>
-      <w:pPr>
-        <w:tabs>
-          <w:tab w:val="left" w:pos="2685"/>
-        </w:tabs>
-        <w:spacing w:line="360" w:lineRule="auto"/>
-        <w:jc w:val="both"/>
-        <w:rPr>
-          <w:rFonts w:ascii="Arial" w:hAnsi="Arial" w:cs="Arial"/>
-        </w:rPr>
-      </w:pPr>
-    </w:p>
-    <w:p>
-      <w:pPr>
-        <w:tabs>
-          <w:tab w:val="left" w:pos="2685"/>
-        </w:tabs>
-        <w:spacing w:line="360" w:lineRule="auto"/>
-        <w:jc w:val="both"/>
-        <w:rPr>
-          <w:rFonts w:ascii="Arial" w:hAnsi="Arial" w:cs="Arial"/>
-        </w:rPr>
-      </w:pPr>
-      <w:r>
-        <w:rPr>
-          <w:rFonts w:ascii="Arial" w:hAnsi="Arial" w:cs="Arial"/>
-          <w:u w:val="single"/>
-        </w:rPr>
-        <w:lastRenderedPageBreak/>
-        <w:t xml:space="preserve">Caso de Uso </w:t>
-      </w:r>
-      <w:r>
-        <w:rPr>
-          <w:rFonts w:ascii="Arial" w:hAnsi="Arial" w:cs="Arial"/>
-          <w:u w:val="single"/>
-        </w:rPr>
-        <w:t>5</w:t>
-      </w:r>
-      <w:r>
-        <w:rPr>
-          <w:rFonts w:ascii="Arial" w:hAnsi="Arial" w:cs="Arial"/>
-          <w:u w:val="single"/>
-        </w:rPr>
-        <w:t>:</w:t>
-      </w:r>
-      <w:r>
-        <w:rPr>
-          <w:rFonts w:ascii="Arial" w:hAnsi="Arial" w:cs="Arial"/>
-        </w:rPr>
-        <w:t xml:space="preserve"> </w:t>
-      </w:r>
-      <w:r>
-        <w:rPr>
-          <w:rFonts w:ascii="Arial" w:hAnsi="Arial" w:cs="Arial"/>
-        </w:rPr>
-        <w:t>Consultar Exames</w:t>
-      </w:r>
-    </w:p>
-    <w:p>
-      <w:pPr>
-        <w:pStyle w:val="PargrafodaLista"/>
-        <w:numPr>
-          <w:ilvl w:val="0"/>
-          <w:numId w:val="1"/>
-        </w:numPr>
-        <w:tabs>
-          <w:tab w:val="left" w:pos="2685"/>
-        </w:tabs>
-        <w:spacing w:line="360" w:lineRule="auto"/>
-        <w:jc w:val="both"/>
-        <w:rPr>
-          <w:rFonts w:ascii="Arial" w:hAnsi="Arial" w:cs="Arial"/>
-        </w:rPr>
-      </w:pPr>
-      <w:r>
-        <w:rPr>
-          <w:rFonts w:ascii="Arial" w:hAnsi="Arial" w:cs="Arial"/>
-        </w:rPr>
-        <w:t>Ator</w:t>
-      </w:r>
-      <w:r>
-        <w:rPr>
-          <w:rFonts w:ascii="Arial" w:hAnsi="Arial" w:cs="Arial"/>
-        </w:rPr>
-        <w:t xml:space="preserve"> Principal</w:t>
-      </w:r>
-      <w:r>
-        <w:rPr>
-          <w:rFonts w:ascii="Arial" w:hAnsi="Arial" w:cs="Arial"/>
-        </w:rPr>
-        <w:t xml:space="preserve">: </w:t>
-      </w:r>
-      <w:r>
-        <w:rPr>
-          <w:rFonts w:ascii="Arial" w:hAnsi="Arial" w:cs="Arial"/>
-        </w:rPr>
-        <w:t>Médico</w:t>
-      </w:r>
-      <w:r>
-        <w:rPr>
-          <w:rFonts w:ascii="Arial" w:hAnsi="Arial" w:cs="Arial"/>
-        </w:rPr>
-        <w:t xml:space="preserve"> </w:t>
-      </w:r>
-    </w:p>
-    <w:p>
-      <w:pPr>
-        <w:pStyle w:val="PargrafodaLista"/>
-        <w:numPr>
-          <w:ilvl w:val="0"/>
-          <w:numId w:val="1"/>
-        </w:numPr>
-        <w:tabs>
-          <w:tab w:val="left" w:pos="2685"/>
-        </w:tabs>
-        <w:spacing w:line="360" w:lineRule="auto"/>
-        <w:jc w:val="both"/>
-        <w:rPr>
-          <w:rFonts w:ascii="Arial" w:hAnsi="Arial" w:cs="Arial"/>
-        </w:rPr>
-      </w:pPr>
-      <w:r>
-        <w:rPr>
-          <w:rFonts w:ascii="Arial" w:hAnsi="Arial" w:cs="Arial"/>
-        </w:rPr>
-        <w:t xml:space="preserve">Ator Secundário: </w:t>
-      </w:r>
-      <w:r>
-        <w:rPr>
-          <w:rFonts w:ascii="Arial" w:hAnsi="Arial" w:cs="Arial"/>
-        </w:rPr>
-        <w:t>Utente</w:t>
-      </w:r>
-    </w:p>
-    <w:p>
-      <w:pPr>
-        <w:pStyle w:val="PargrafodaLista"/>
-        <w:numPr>
-          <w:ilvl w:val="0"/>
-          <w:numId w:val="1"/>
-        </w:numPr>
-        <w:tabs>
-          <w:tab w:val="left" w:pos="2685"/>
-        </w:tabs>
-        <w:spacing w:line="360" w:lineRule="auto"/>
-        <w:jc w:val="both"/>
-        <w:rPr>
-          <w:rFonts w:ascii="Arial" w:hAnsi="Arial" w:cs="Arial"/>
-        </w:rPr>
-      </w:pPr>
-      <w:r>
-        <w:rPr>
-          <w:rFonts w:ascii="Arial" w:hAnsi="Arial" w:cs="Arial"/>
-        </w:rPr>
-        <w:t xml:space="preserve">Objetivo: </w:t>
-      </w:r>
-      <w:r>
-        <w:rPr>
-          <w:rFonts w:ascii="Arial" w:hAnsi="Arial" w:cs="Arial"/>
-        </w:rPr>
-        <w:t>O utente e o médico pretendem ver exames</w:t>
-      </w:r>
-      <w:r>
-        <w:rPr>
-          <w:rFonts w:ascii="Arial" w:hAnsi="Arial" w:cs="Arial"/>
-        </w:rPr>
-        <w:t>.</w:t>
-      </w:r>
-    </w:p>
-    <w:p>
-      <w:pPr>
-        <w:pStyle w:val="PargrafodaLista"/>
-        <w:numPr>
-          <w:ilvl w:val="0"/>
-          <w:numId w:val="1"/>
-        </w:numPr>
-        <w:tabs>
-          <w:tab w:val="left" w:pos="2685"/>
-        </w:tabs>
-        <w:spacing w:line="360" w:lineRule="auto"/>
-        <w:jc w:val="both"/>
-        <w:rPr>
-          <w:rFonts w:ascii="Arial" w:hAnsi="Arial" w:cs="Arial"/>
-        </w:rPr>
-      </w:pPr>
-      <w:r>
-        <w:rPr>
-          <w:rFonts w:ascii="Arial" w:hAnsi="Arial" w:cs="Arial"/>
-        </w:rPr>
-        <w:t>Pré-requisitos:</w:t>
-      </w:r>
-      <w:r>
-        <w:rPr>
-          <w:rFonts w:ascii="Arial" w:hAnsi="Arial" w:cs="Arial"/>
-        </w:rPr>
-        <w:t xml:space="preserve"> O médico ter acesso ao processo clínico do utente</w:t>
-      </w:r>
-      <w:r>
-        <w:rPr>
-          <w:rFonts w:ascii="Arial" w:hAnsi="Arial" w:cs="Arial"/>
-        </w:rPr>
-        <w:t>.</w:t>
-      </w:r>
       <w:r>
         <w:rPr>
           <w:rFonts w:ascii="Arial" w:hAnsi="Arial" w:cs="Arial"/>
@@ -1407,15 +1252,7 @@
         <w:rPr>
           <w:rFonts w:ascii="Arial" w:hAnsi="Arial" w:cs="Arial"/>
         </w:rPr>
-        <w:t>Relacionamento:</w:t>
-      </w:r>
-      <w:bookmarkStart w:id="0" w:name="_GoBack"/>
-      <w:bookmarkEnd w:id="0"/>
-      <w:r>
-        <w:rPr>
-          <w:rFonts w:ascii="Arial" w:hAnsi="Arial" w:cs="Arial"/>
-        </w:rPr>
-        <w:t>.</w:t>
+        <w:t>Relacionamento:.</w:t>
       </w:r>
     </w:p>
     <w:p>

--- a/Casos de Uso.docx
+++ b/Casos de Uso.docx
@@ -65,6 +65,8 @@
           </wp:inline>
         </w:drawing>
       </w:r>
+      <w:bookmarkStart w:id="0" w:name="_GoBack"/>
+      <w:bookmarkEnd w:id="0"/>
     </w:p>
     <w:p>
       <w:pPr>
@@ -1450,13 +1452,7 @@
         <w:rPr>
           <w:rFonts w:ascii="Arial" w:hAnsi="Arial" w:cs="Arial"/>
         </w:rPr>
-        <w:t xml:space="preserve"> </w:t>
-      </w:r>
-      <w:r>
-        <w:rPr>
-          <w:rFonts w:ascii="Arial" w:hAnsi="Arial" w:cs="Arial"/>
-        </w:rPr>
-        <w:t>Prescrever receitas</w:t>
+        <w:t xml:space="preserve"> Prescrever receitas</w:t>
       </w:r>
     </w:p>
     <w:p>
@@ -1543,7 +1539,25 @@
         <w:rPr>
           <w:rFonts w:ascii="Arial" w:hAnsi="Arial" w:cs="Arial"/>
         </w:rPr>
-        <w:t>Objetivo: O utente e o médico pretendem ver exames feitos no momento.</w:t>
+        <w:t>Objetivo</w:t>
+      </w:r>
+      <w:r>
+        <w:rPr>
+          <w:rFonts w:ascii="Arial" w:hAnsi="Arial" w:cs="Arial"/>
+        </w:rPr>
+        <w:t>: O m</w:t>
+      </w:r>
+      <w:r>
+        <w:rPr>
+          <w:rFonts w:ascii="Arial" w:hAnsi="Arial" w:cs="Arial"/>
+        </w:rPr>
+        <w:t>édico prescrever receitas para os utentes</w:t>
+      </w:r>
+      <w:r>
+        <w:rPr>
+          <w:rFonts w:ascii="Arial" w:hAnsi="Arial" w:cs="Arial"/>
+        </w:rPr>
+        <w:t>.</w:t>
       </w:r>
     </w:p>
     <w:p>
@@ -1650,8 +1664,6 @@
           <w:rFonts w:ascii="Arial" w:hAnsi="Arial" w:cs="Arial"/>
         </w:rPr>
       </w:pPr>
-      <w:bookmarkStart w:id="0" w:name="_GoBack"/>
-      <w:bookmarkEnd w:id="0"/>
     </w:p>
     <w:p>
       <w:pPr>

--- a/Casos de Uso.docx
+++ b/Casos de Uso.docx
@@ -12,28 +12,29 @@
       </w:pPr>
       <w:r>
         <w:rPr>
-          <w:rFonts w:ascii="Arial" w:hAnsi="Arial" w:cs="Arial"/>
-          <w:sz w:val="32"/>
-        </w:rPr>
-        <w:t>Casos de Uso</w:t>
-      </w:r>
-    </w:p>
-    <w:p>
-      <w:pPr>
-        <w:jc w:val="center"/>
-        <w:rPr>
-          <w:rFonts w:ascii="Arial" w:hAnsi="Arial" w:cs="Arial"/>
-        </w:rPr>
-      </w:pPr>
-      <w:r>
-        <w:rPr>
           <w:noProof/>
         </w:rPr>
         <w:drawing>
-          <wp:inline distT="0" distB="0" distL="0" distR="0" wp14:anchorId="0450D047" wp14:editId="26E0CF58">
-            <wp:extent cx="4600575" cy="5070855"/>
-            <wp:effectExtent l="0" t="0" r="0" b="0"/>
-            <wp:docPr id="2" name="Imagem 2"/>
+          <wp:anchor distT="0" distB="0" distL="114300" distR="114300" simplePos="0" relativeHeight="251658240" behindDoc="1" locked="0" layoutInCell="1" allowOverlap="1" wp14:anchorId="67F2E21D">
+            <wp:simplePos x="0" y="0"/>
+            <wp:positionH relativeFrom="column">
+              <wp:posOffset>405765</wp:posOffset>
+            </wp:positionH>
+            <wp:positionV relativeFrom="paragraph">
+              <wp:posOffset>357505</wp:posOffset>
+            </wp:positionV>
+            <wp:extent cx="4686300" cy="5193030"/>
+            <wp:effectExtent l="0" t="0" r="0" b="7620"/>
+            <wp:wrapTight wrapText="bothSides">
+              <wp:wrapPolygon edited="0">
+                <wp:start x="0" y="0"/>
+                <wp:lineTo x="0" y="21552"/>
+                <wp:lineTo x="21512" y="21552"/>
+                <wp:lineTo x="21512" y="0"/>
+                <wp:lineTo x="0" y="0"/>
+              </wp:wrapPolygon>
+            </wp:wrapTight>
+            <wp:docPr id="1" name="Imagem 1"/>
             <wp:cNvGraphicFramePr>
               <a:graphicFrameLocks xmlns:a="http://schemas.openxmlformats.org/drawingml/2006/main" noChangeAspect="1"/>
             </wp:cNvGraphicFramePr>
@@ -45,7 +46,13 @@
                     <pic:cNvPicPr/>
                   </pic:nvPicPr>
                   <pic:blipFill>
-                    <a:blip r:embed="rId5"/>
+                    <a:blip r:embed="rId5">
+                      <a:extLst>
+                        <a:ext uri="{28A0092B-C50C-407E-A947-70E740481C1C}">
+                          <a14:useLocalDpi xmlns:a14="http://schemas.microsoft.com/office/drawing/2010/main" val="0"/>
+                        </a:ext>
+                      </a:extLst>
+                    </a:blip>
                     <a:stretch>
                       <a:fillRect/>
                     </a:stretch>
@@ -53,7 +60,7 @@
                   <pic:spPr>
                     <a:xfrm>
                       <a:off x="0" y="0"/>
-                      <a:ext cx="4610802" cy="5082128"/>
+                      <a:ext cx="4686300" cy="5193030"/>
                     </a:xfrm>
                     <a:prstGeom prst="rect">
                       <a:avLst/>
@@ -62,121 +69,214 @@
                 </pic:pic>
               </a:graphicData>
             </a:graphic>
-          </wp:inline>
+            <wp14:sizeRelH relativeFrom="page">
+              <wp14:pctWidth>0</wp14:pctWidth>
+            </wp14:sizeRelH>
+            <wp14:sizeRelV relativeFrom="page">
+              <wp14:pctHeight>0</wp14:pctHeight>
+            </wp14:sizeRelV>
+          </wp:anchor>
         </w:drawing>
       </w:r>
-    </w:p>
-    <w:p>
-      <w:pPr>
-        <w:rPr>
-          <w:rFonts w:ascii="Arial" w:hAnsi="Arial" w:cs="Arial"/>
-        </w:rPr>
-      </w:pPr>
-    </w:p>
-    <w:p>
-      <w:pPr>
-        <w:rPr>
-          <w:rFonts w:ascii="Arial" w:hAnsi="Arial" w:cs="Arial"/>
-        </w:rPr>
-      </w:pPr>
-    </w:p>
-    <w:p>
-      <w:pPr>
-        <w:rPr>
-          <w:rFonts w:ascii="Arial" w:hAnsi="Arial" w:cs="Arial"/>
-        </w:rPr>
-      </w:pPr>
-    </w:p>
-    <w:p>
-      <w:pPr>
-        <w:rPr>
-          <w:rFonts w:ascii="Arial" w:hAnsi="Arial" w:cs="Arial"/>
-        </w:rPr>
-      </w:pPr>
-    </w:p>
-    <w:p>
-      <w:pPr>
-        <w:rPr>
-          <w:rFonts w:ascii="Arial" w:hAnsi="Arial" w:cs="Arial"/>
-        </w:rPr>
-      </w:pPr>
-    </w:p>
-    <w:p>
-      <w:pPr>
-        <w:rPr>
-          <w:rFonts w:ascii="Arial" w:hAnsi="Arial" w:cs="Arial"/>
-        </w:rPr>
-      </w:pPr>
-    </w:p>
-    <w:p>
-      <w:pPr>
-        <w:rPr>
-          <w:rFonts w:ascii="Arial" w:hAnsi="Arial" w:cs="Arial"/>
-        </w:rPr>
-      </w:pPr>
-    </w:p>
-    <w:p>
-      <w:pPr>
-        <w:rPr>
-          <w:rFonts w:ascii="Arial" w:hAnsi="Arial" w:cs="Arial"/>
-        </w:rPr>
-      </w:pPr>
-    </w:p>
-    <w:p>
-      <w:pPr>
-        <w:rPr>
-          <w:rFonts w:ascii="Arial" w:hAnsi="Arial" w:cs="Arial"/>
-        </w:rPr>
-      </w:pPr>
-    </w:p>
-    <w:p>
-      <w:pPr>
-        <w:rPr>
-          <w:rFonts w:ascii="Arial" w:hAnsi="Arial" w:cs="Arial"/>
-        </w:rPr>
-      </w:pPr>
-    </w:p>
-    <w:p>
-      <w:pPr>
-        <w:rPr>
-          <w:rFonts w:ascii="Arial" w:hAnsi="Arial" w:cs="Arial"/>
-        </w:rPr>
-      </w:pPr>
-    </w:p>
-    <w:p>
-      <w:pPr>
-        <w:rPr>
-          <w:rFonts w:ascii="Arial" w:hAnsi="Arial" w:cs="Arial"/>
-        </w:rPr>
-      </w:pPr>
-    </w:p>
-    <w:p>
-      <w:pPr>
-        <w:tabs>
-          <w:tab w:val="left" w:pos="2685"/>
-        </w:tabs>
-        <w:jc w:val="both"/>
-        <w:rPr>
-          <w:rFonts w:ascii="Arial" w:hAnsi="Arial" w:cs="Arial"/>
-        </w:rPr>
-      </w:pPr>
-    </w:p>
-    <w:p>
-      <w:pPr>
-        <w:tabs>
-          <w:tab w:val="left" w:pos="2685"/>
-        </w:tabs>
-        <w:spacing w:line="360" w:lineRule="auto"/>
-        <w:jc w:val="both"/>
-        <w:rPr>
-          <w:rFonts w:ascii="Arial" w:hAnsi="Arial" w:cs="Arial"/>
-        </w:rPr>
-      </w:pPr>
-      <w:r>
+      <w:r>
+        <w:rPr>
+          <w:rFonts w:ascii="Arial" w:hAnsi="Arial" w:cs="Arial"/>
+          <w:sz w:val="32"/>
+        </w:rPr>
+        <w:t>Casos de Uso</w:t>
+      </w:r>
+    </w:p>
+    <w:p>
+      <w:pPr>
+        <w:jc w:val="center"/>
+        <w:rPr>
+          <w:rFonts w:ascii="Arial" w:hAnsi="Arial" w:cs="Arial"/>
+          <w:sz w:val="32"/>
+        </w:rPr>
+      </w:pPr>
+    </w:p>
+    <w:p>
+      <w:pPr>
+        <w:jc w:val="center"/>
+        <w:rPr>
+          <w:rFonts w:ascii="Arial" w:hAnsi="Arial" w:cs="Arial"/>
+          <w:sz w:val="32"/>
+        </w:rPr>
+      </w:pPr>
+    </w:p>
+    <w:p>
+      <w:pPr>
+        <w:jc w:val="center"/>
+        <w:rPr>
+          <w:rFonts w:ascii="Arial" w:hAnsi="Arial" w:cs="Arial"/>
+        </w:rPr>
+      </w:pPr>
+    </w:p>
+    <w:p>
+      <w:pPr>
+        <w:rPr>
+          <w:rFonts w:ascii="Arial" w:hAnsi="Arial" w:cs="Arial"/>
+        </w:rPr>
+      </w:pPr>
+    </w:p>
+    <w:p>
+      <w:pPr>
+        <w:rPr>
+          <w:rFonts w:ascii="Arial" w:hAnsi="Arial" w:cs="Arial"/>
+        </w:rPr>
+      </w:pPr>
+    </w:p>
+    <w:p>
+      <w:pPr>
+        <w:rPr>
+          <w:rFonts w:ascii="Arial" w:hAnsi="Arial" w:cs="Arial"/>
+        </w:rPr>
+      </w:pPr>
+    </w:p>
+    <w:p>
+      <w:pPr>
+        <w:rPr>
+          <w:rFonts w:ascii="Arial" w:hAnsi="Arial" w:cs="Arial"/>
+        </w:rPr>
+      </w:pPr>
+    </w:p>
+    <w:p>
+      <w:pPr>
+        <w:rPr>
+          <w:rFonts w:ascii="Arial" w:hAnsi="Arial" w:cs="Arial"/>
+        </w:rPr>
+      </w:pPr>
+    </w:p>
+    <w:p>
+      <w:pPr>
+        <w:rPr>
+          <w:rFonts w:ascii="Arial" w:hAnsi="Arial" w:cs="Arial"/>
+        </w:rPr>
+      </w:pPr>
+    </w:p>
+    <w:p>
+      <w:pPr>
+        <w:rPr>
+          <w:rFonts w:ascii="Arial" w:hAnsi="Arial" w:cs="Arial"/>
+        </w:rPr>
+      </w:pPr>
+    </w:p>
+    <w:p>
+      <w:pPr>
+        <w:rPr>
+          <w:rFonts w:ascii="Arial" w:hAnsi="Arial" w:cs="Arial"/>
+        </w:rPr>
+      </w:pPr>
+    </w:p>
+    <w:p>
+      <w:pPr>
+        <w:rPr>
+          <w:rFonts w:ascii="Arial" w:hAnsi="Arial" w:cs="Arial"/>
+        </w:rPr>
+      </w:pPr>
+    </w:p>
+    <w:p>
+      <w:pPr>
+        <w:rPr>
+          <w:rFonts w:ascii="Arial" w:hAnsi="Arial" w:cs="Arial"/>
+        </w:rPr>
+      </w:pPr>
+    </w:p>
+    <w:p>
+      <w:pPr>
+        <w:rPr>
+          <w:rFonts w:ascii="Arial" w:hAnsi="Arial" w:cs="Arial"/>
+        </w:rPr>
+      </w:pPr>
+      <w:bookmarkStart w:id="0" w:name="_GoBack"/>
+      <w:bookmarkEnd w:id="0"/>
+    </w:p>
+    <w:p>
+      <w:pPr>
+        <w:rPr>
+          <w:rFonts w:ascii="Arial" w:hAnsi="Arial" w:cs="Arial"/>
+        </w:rPr>
+      </w:pPr>
+    </w:p>
+    <w:p>
+      <w:pPr>
+        <w:tabs>
+          <w:tab w:val="left" w:pos="2685"/>
+        </w:tabs>
+        <w:jc w:val="both"/>
+        <w:rPr>
+          <w:rFonts w:ascii="Arial" w:hAnsi="Arial" w:cs="Arial"/>
+        </w:rPr>
+      </w:pPr>
+    </w:p>
+    <w:p>
+      <w:pPr>
+        <w:tabs>
+          <w:tab w:val="left" w:pos="2685"/>
+        </w:tabs>
+        <w:spacing w:line="360" w:lineRule="auto"/>
+        <w:jc w:val="both"/>
         <w:rPr>
           <w:rFonts w:ascii="Arial" w:hAnsi="Arial" w:cs="Arial"/>
           <w:u w:val="single"/>
         </w:rPr>
+      </w:pPr>
+    </w:p>
+    <w:p>
+      <w:pPr>
+        <w:tabs>
+          <w:tab w:val="left" w:pos="2685"/>
+        </w:tabs>
+        <w:spacing w:line="360" w:lineRule="auto"/>
+        <w:jc w:val="both"/>
+        <w:rPr>
+          <w:rFonts w:ascii="Arial" w:hAnsi="Arial" w:cs="Arial"/>
+          <w:u w:val="single"/>
+        </w:rPr>
+      </w:pPr>
+    </w:p>
+    <w:p>
+      <w:pPr>
+        <w:tabs>
+          <w:tab w:val="left" w:pos="2685"/>
+        </w:tabs>
+        <w:spacing w:line="360" w:lineRule="auto"/>
+        <w:jc w:val="both"/>
+        <w:rPr>
+          <w:rFonts w:ascii="Arial" w:hAnsi="Arial" w:cs="Arial"/>
+          <w:u w:val="single"/>
+        </w:rPr>
+      </w:pPr>
+    </w:p>
+    <w:p>
+      <w:pPr>
+        <w:tabs>
+          <w:tab w:val="left" w:pos="2685"/>
+        </w:tabs>
+        <w:spacing w:line="360" w:lineRule="auto"/>
+        <w:jc w:val="both"/>
+        <w:rPr>
+          <w:rFonts w:ascii="Arial" w:hAnsi="Arial" w:cs="Arial"/>
+          <w:u w:val="single"/>
+        </w:rPr>
+      </w:pPr>
+    </w:p>
+    <w:p>
+      <w:pPr>
+        <w:tabs>
+          <w:tab w:val="left" w:pos="2685"/>
+        </w:tabs>
+        <w:spacing w:line="360" w:lineRule="auto"/>
+        <w:jc w:val="both"/>
+        <w:rPr>
+          <w:rFonts w:ascii="Arial" w:hAnsi="Arial" w:cs="Arial"/>
+        </w:rPr>
+      </w:pPr>
+      <w:r>
+        <w:rPr>
+          <w:rFonts w:ascii="Arial" w:hAnsi="Arial" w:cs="Arial"/>
+          <w:u w:val="single"/>
+        </w:rPr>
         <w:t>Caso de Uso 1:</w:t>
       </w:r>
       <w:r>
@@ -866,7 +966,6 @@
         <w:rPr>
           <w:rFonts w:ascii="Arial" w:hAnsi="Arial" w:cs="Arial"/>
         </w:rPr>
-        <w:lastRenderedPageBreak/>
         <w:t>Fluxo normal dos eventos: O utente decide cancelar uma consulta e o sistema irá elimina-la do calendário de consultas.</w:t>
       </w:r>
     </w:p>
@@ -913,550 +1012,6 @@
           <w:rFonts w:ascii="Arial" w:hAnsi="Arial" w:cs="Arial"/>
         </w:rPr>
         <w:t>Pagar a conta</w:t>
-      </w:r>
-    </w:p>
-    <w:p>
-      <w:pPr>
-        <w:pStyle w:val="PargrafodaLista"/>
-        <w:numPr>
-          <w:ilvl w:val="0"/>
-          <w:numId w:val="1"/>
-        </w:numPr>
-        <w:tabs>
-          <w:tab w:val="left" w:pos="2685"/>
-        </w:tabs>
-        <w:spacing w:line="360" w:lineRule="auto"/>
-        <w:jc w:val="both"/>
-        <w:rPr>
-          <w:rFonts w:ascii="Arial" w:hAnsi="Arial" w:cs="Arial"/>
-        </w:rPr>
-      </w:pPr>
-      <w:r>
-        <w:rPr>
-          <w:rFonts w:ascii="Arial" w:hAnsi="Arial" w:cs="Arial"/>
-        </w:rPr>
-        <w:t>Ator</w:t>
-      </w:r>
-      <w:r>
-        <w:rPr>
-          <w:rFonts w:ascii="Arial" w:hAnsi="Arial" w:cs="Arial"/>
-        </w:rPr>
-        <w:t xml:space="preserve"> Principal</w:t>
-      </w:r>
-      <w:r>
-        <w:rPr>
-          <w:rFonts w:ascii="Arial" w:hAnsi="Arial" w:cs="Arial"/>
-        </w:rPr>
-        <w:t xml:space="preserve">: </w:t>
-      </w:r>
-      <w:r>
-        <w:rPr>
-          <w:rFonts w:ascii="Arial" w:hAnsi="Arial" w:cs="Arial"/>
-        </w:rPr>
-        <w:t xml:space="preserve">Médico </w:t>
-      </w:r>
-    </w:p>
-    <w:p>
-      <w:pPr>
-        <w:pStyle w:val="PargrafodaLista"/>
-        <w:numPr>
-          <w:ilvl w:val="0"/>
-          <w:numId w:val="1"/>
-        </w:numPr>
-        <w:tabs>
-          <w:tab w:val="left" w:pos="2685"/>
-        </w:tabs>
-        <w:spacing w:line="360" w:lineRule="auto"/>
-        <w:jc w:val="both"/>
-        <w:rPr>
-          <w:rFonts w:ascii="Arial" w:hAnsi="Arial" w:cs="Arial"/>
-        </w:rPr>
-      </w:pPr>
-      <w:r>
-        <w:rPr>
-          <w:rFonts w:ascii="Arial" w:hAnsi="Arial" w:cs="Arial"/>
-        </w:rPr>
-        <w:t>Ator Secundário: Utente</w:t>
-      </w:r>
-    </w:p>
-    <w:p>
-      <w:pPr>
-        <w:pStyle w:val="PargrafodaLista"/>
-        <w:numPr>
-          <w:ilvl w:val="0"/>
-          <w:numId w:val="1"/>
-        </w:numPr>
-        <w:tabs>
-          <w:tab w:val="left" w:pos="2685"/>
-        </w:tabs>
-        <w:spacing w:line="360" w:lineRule="auto"/>
-        <w:jc w:val="both"/>
-        <w:rPr>
-          <w:rFonts w:ascii="Arial" w:hAnsi="Arial" w:cs="Arial"/>
-        </w:rPr>
-      </w:pPr>
-      <w:r>
-        <w:rPr>
-          <w:rFonts w:ascii="Arial" w:hAnsi="Arial" w:cs="Arial"/>
-        </w:rPr>
-        <w:t>Objetivo: O utente e o médico pretendem ver exames feitos no momento.</w:t>
-      </w:r>
-    </w:p>
-    <w:p>
-      <w:pPr>
-        <w:pStyle w:val="PargrafodaLista"/>
-        <w:numPr>
-          <w:ilvl w:val="0"/>
-          <w:numId w:val="1"/>
-        </w:numPr>
-        <w:tabs>
-          <w:tab w:val="left" w:pos="2685"/>
-        </w:tabs>
-        <w:spacing w:line="360" w:lineRule="auto"/>
-        <w:jc w:val="both"/>
-        <w:rPr>
-          <w:rFonts w:ascii="Arial" w:hAnsi="Arial" w:cs="Arial"/>
-        </w:rPr>
-      </w:pPr>
-      <w:r>
-        <w:rPr>
-          <w:rFonts w:ascii="Arial" w:hAnsi="Arial" w:cs="Arial"/>
-        </w:rPr>
-        <w:t>Pré-requisitos: O médico ter acesso ao processo clínico do utente.</w:t>
-      </w:r>
-    </w:p>
-    <w:p>
-      <w:pPr>
-        <w:pStyle w:val="PargrafodaLista"/>
-        <w:numPr>
-          <w:ilvl w:val="0"/>
-          <w:numId w:val="1"/>
-        </w:numPr>
-        <w:tabs>
-          <w:tab w:val="left" w:pos="2685"/>
-        </w:tabs>
-        <w:spacing w:line="360" w:lineRule="auto"/>
-        <w:jc w:val="both"/>
-        <w:rPr>
-          <w:rFonts w:ascii="Arial" w:hAnsi="Arial" w:cs="Arial"/>
-        </w:rPr>
-      </w:pPr>
-      <w:r>
-        <w:rPr>
-          <w:rFonts w:ascii="Arial" w:hAnsi="Arial" w:cs="Arial"/>
-        </w:rPr>
-        <w:t>Ativador: Este processo é iniciado quando o utente faz o exame e o médico no momento a seguir visualiza o resultado.</w:t>
-      </w:r>
-    </w:p>
-    <w:p>
-      <w:pPr>
-        <w:pStyle w:val="PargrafodaLista"/>
-        <w:numPr>
-          <w:ilvl w:val="0"/>
-          <w:numId w:val="1"/>
-        </w:numPr>
-        <w:tabs>
-          <w:tab w:val="left" w:pos="2685"/>
-        </w:tabs>
-        <w:spacing w:line="360" w:lineRule="auto"/>
-        <w:jc w:val="both"/>
-        <w:rPr>
-          <w:rFonts w:ascii="Arial" w:hAnsi="Arial" w:cs="Arial"/>
-        </w:rPr>
-      </w:pPr>
-      <w:r>
-        <w:rPr>
-          <w:rFonts w:ascii="Arial" w:hAnsi="Arial" w:cs="Arial"/>
-        </w:rPr>
-        <w:t>Relacionamento: Ver exame após o utente o fazer. RF15.</w:t>
-      </w:r>
-    </w:p>
-    <w:p>
-      <w:pPr>
-        <w:pStyle w:val="PargrafodaLista"/>
-        <w:numPr>
-          <w:ilvl w:val="0"/>
-          <w:numId w:val="1"/>
-        </w:numPr>
-        <w:tabs>
-          <w:tab w:val="left" w:pos="2685"/>
-        </w:tabs>
-        <w:spacing w:line="360" w:lineRule="auto"/>
-        <w:jc w:val="both"/>
-        <w:rPr>
-          <w:rFonts w:ascii="Arial" w:hAnsi="Arial" w:cs="Arial"/>
-        </w:rPr>
-      </w:pPr>
-      <w:r>
-        <w:rPr>
-          <w:rFonts w:ascii="Arial" w:hAnsi="Arial" w:cs="Arial"/>
-        </w:rPr>
-        <w:t>Fluxo normal dos eventos: O utente tem um exame marcado. Depois de o realizar o sistema entrega o exame para o computador do médico e ele pode vê-lo.</w:t>
-      </w:r>
-    </w:p>
-    <w:p>
-      <w:pPr>
-        <w:tabs>
-          <w:tab w:val="left" w:pos="2685"/>
-        </w:tabs>
-        <w:spacing w:line="360" w:lineRule="auto"/>
-        <w:jc w:val="both"/>
-        <w:rPr>
-          <w:rFonts w:ascii="Arial" w:hAnsi="Arial" w:cs="Arial"/>
-        </w:rPr>
-      </w:pPr>
-      <w:r>
-        <w:rPr>
-          <w:rFonts w:ascii="Arial" w:hAnsi="Arial" w:cs="Arial"/>
-          <w:u w:val="single"/>
-        </w:rPr>
-        <w:t xml:space="preserve">Caso de Uso </w:t>
-      </w:r>
-      <w:r>
-        <w:rPr>
-          <w:rFonts w:ascii="Arial" w:hAnsi="Arial" w:cs="Arial"/>
-          <w:u w:val="single"/>
-        </w:rPr>
-        <w:t>5</w:t>
-      </w:r>
-      <w:r>
-        <w:rPr>
-          <w:rFonts w:ascii="Arial" w:hAnsi="Arial" w:cs="Arial"/>
-          <w:u w:val="single"/>
-        </w:rPr>
-        <w:t>:</w:t>
-      </w:r>
-      <w:r>
-        <w:rPr>
-          <w:rFonts w:ascii="Arial" w:hAnsi="Arial" w:cs="Arial"/>
-        </w:rPr>
-        <w:t xml:space="preserve"> </w:t>
-      </w:r>
-      <w:r>
-        <w:rPr>
-          <w:rFonts w:ascii="Arial" w:hAnsi="Arial" w:cs="Arial"/>
-        </w:rPr>
-        <w:t>Consultar Exames</w:t>
-      </w:r>
-    </w:p>
-    <w:p>
-      <w:pPr>
-        <w:pStyle w:val="PargrafodaLista"/>
-        <w:numPr>
-          <w:ilvl w:val="0"/>
-          <w:numId w:val="1"/>
-        </w:numPr>
-        <w:tabs>
-          <w:tab w:val="left" w:pos="2685"/>
-        </w:tabs>
-        <w:spacing w:line="360" w:lineRule="auto"/>
-        <w:jc w:val="both"/>
-        <w:rPr>
-          <w:rFonts w:ascii="Arial" w:hAnsi="Arial" w:cs="Arial"/>
-        </w:rPr>
-      </w:pPr>
-      <w:r>
-        <w:rPr>
-          <w:rFonts w:ascii="Arial" w:hAnsi="Arial" w:cs="Arial"/>
-        </w:rPr>
-        <w:t>Ator</w:t>
-      </w:r>
-      <w:r>
-        <w:rPr>
-          <w:rFonts w:ascii="Arial" w:hAnsi="Arial" w:cs="Arial"/>
-        </w:rPr>
-        <w:t xml:space="preserve"> Principal</w:t>
-      </w:r>
-      <w:r>
-        <w:rPr>
-          <w:rFonts w:ascii="Arial" w:hAnsi="Arial" w:cs="Arial"/>
-        </w:rPr>
-        <w:t xml:space="preserve">: </w:t>
-      </w:r>
-      <w:r>
-        <w:rPr>
-          <w:rFonts w:ascii="Arial" w:hAnsi="Arial" w:cs="Arial"/>
-        </w:rPr>
-        <w:t>Médico</w:t>
-      </w:r>
-      <w:r>
-        <w:rPr>
-          <w:rFonts w:ascii="Arial" w:hAnsi="Arial" w:cs="Arial"/>
-        </w:rPr>
-        <w:t xml:space="preserve"> </w:t>
-      </w:r>
-    </w:p>
-    <w:p>
-      <w:pPr>
-        <w:pStyle w:val="PargrafodaLista"/>
-        <w:numPr>
-          <w:ilvl w:val="0"/>
-          <w:numId w:val="1"/>
-        </w:numPr>
-        <w:tabs>
-          <w:tab w:val="left" w:pos="2685"/>
-        </w:tabs>
-        <w:spacing w:line="360" w:lineRule="auto"/>
-        <w:jc w:val="both"/>
-        <w:rPr>
-          <w:rFonts w:ascii="Arial" w:hAnsi="Arial" w:cs="Arial"/>
-        </w:rPr>
-      </w:pPr>
-      <w:r>
-        <w:rPr>
-          <w:rFonts w:ascii="Arial" w:hAnsi="Arial" w:cs="Arial"/>
-        </w:rPr>
-        <w:t>Ator Secundário: Utente</w:t>
-      </w:r>
-    </w:p>
-    <w:p>
-      <w:pPr>
-        <w:pStyle w:val="PargrafodaLista"/>
-        <w:numPr>
-          <w:ilvl w:val="0"/>
-          <w:numId w:val="1"/>
-        </w:numPr>
-        <w:tabs>
-          <w:tab w:val="left" w:pos="2685"/>
-        </w:tabs>
-        <w:spacing w:line="360" w:lineRule="auto"/>
-        <w:jc w:val="both"/>
-        <w:rPr>
-          <w:rFonts w:ascii="Arial" w:hAnsi="Arial" w:cs="Arial"/>
-        </w:rPr>
-      </w:pPr>
-      <w:r>
-        <w:rPr>
-          <w:rFonts w:ascii="Arial" w:hAnsi="Arial" w:cs="Arial"/>
-        </w:rPr>
-        <w:t xml:space="preserve">Objetivo: </w:t>
-      </w:r>
-      <w:r>
-        <w:rPr>
-          <w:rFonts w:ascii="Arial" w:hAnsi="Arial" w:cs="Arial"/>
-        </w:rPr>
-        <w:t>O utente e o médico pretendem ver exames</w:t>
-      </w:r>
-      <w:r>
-        <w:rPr>
-          <w:rFonts w:ascii="Arial" w:hAnsi="Arial" w:cs="Arial"/>
-        </w:rPr>
-        <w:t xml:space="preserve"> feitos no momento</w:t>
-      </w:r>
-      <w:r>
-        <w:rPr>
-          <w:rFonts w:ascii="Arial" w:hAnsi="Arial" w:cs="Arial"/>
-        </w:rPr>
-        <w:t>.</w:t>
-      </w:r>
-    </w:p>
-    <w:p>
-      <w:pPr>
-        <w:pStyle w:val="PargrafodaLista"/>
-        <w:numPr>
-          <w:ilvl w:val="0"/>
-          <w:numId w:val="1"/>
-        </w:numPr>
-        <w:tabs>
-          <w:tab w:val="left" w:pos="2685"/>
-        </w:tabs>
-        <w:spacing w:line="360" w:lineRule="auto"/>
-        <w:jc w:val="both"/>
-        <w:rPr>
-          <w:rFonts w:ascii="Arial" w:hAnsi="Arial" w:cs="Arial"/>
-        </w:rPr>
-      </w:pPr>
-      <w:r>
-        <w:rPr>
-          <w:rFonts w:ascii="Arial" w:hAnsi="Arial" w:cs="Arial"/>
-        </w:rPr>
-        <w:t>Pré-requisitos:</w:t>
-      </w:r>
-      <w:r>
-        <w:rPr>
-          <w:rFonts w:ascii="Arial" w:hAnsi="Arial" w:cs="Arial"/>
-        </w:rPr>
-        <w:t xml:space="preserve"> O médico ter acesso ao processo clínico do utente</w:t>
-      </w:r>
-      <w:r>
-        <w:rPr>
-          <w:rFonts w:ascii="Arial" w:hAnsi="Arial" w:cs="Arial"/>
-        </w:rPr>
-        <w:t>.</w:t>
-      </w:r>
-    </w:p>
-    <w:p>
-      <w:pPr>
-        <w:pStyle w:val="PargrafodaLista"/>
-        <w:numPr>
-          <w:ilvl w:val="0"/>
-          <w:numId w:val="1"/>
-        </w:numPr>
-        <w:tabs>
-          <w:tab w:val="left" w:pos="2685"/>
-        </w:tabs>
-        <w:spacing w:line="360" w:lineRule="auto"/>
-        <w:jc w:val="both"/>
-        <w:rPr>
-          <w:rFonts w:ascii="Arial" w:hAnsi="Arial" w:cs="Arial"/>
-        </w:rPr>
-      </w:pPr>
-      <w:r>
-        <w:rPr>
-          <w:rFonts w:ascii="Arial" w:hAnsi="Arial" w:cs="Arial"/>
-        </w:rPr>
-        <w:t xml:space="preserve">Ativador: Este processo é iniciado quando </w:t>
-      </w:r>
-      <w:r>
-        <w:rPr>
-          <w:rFonts w:ascii="Arial" w:hAnsi="Arial" w:cs="Arial"/>
-        </w:rPr>
-        <w:t>o</w:t>
-      </w:r>
-      <w:r>
-        <w:rPr>
-          <w:rFonts w:ascii="Arial" w:hAnsi="Arial" w:cs="Arial"/>
-        </w:rPr>
-        <w:t xml:space="preserve"> utente faz o exame e o</w:t>
-      </w:r>
-      <w:r>
-        <w:rPr>
-          <w:rFonts w:ascii="Arial" w:hAnsi="Arial" w:cs="Arial"/>
-        </w:rPr>
-        <w:t xml:space="preserve"> médico </w:t>
-      </w:r>
-      <w:r>
-        <w:rPr>
-          <w:rFonts w:ascii="Arial" w:hAnsi="Arial" w:cs="Arial"/>
-        </w:rPr>
-        <w:t>no momento a seguir visualiza o resultado</w:t>
-      </w:r>
-      <w:r>
-        <w:rPr>
-          <w:rFonts w:ascii="Arial" w:hAnsi="Arial" w:cs="Arial"/>
-        </w:rPr>
-        <w:t>.</w:t>
-      </w:r>
-    </w:p>
-    <w:p>
-      <w:pPr>
-        <w:pStyle w:val="PargrafodaLista"/>
-        <w:numPr>
-          <w:ilvl w:val="0"/>
-          <w:numId w:val="1"/>
-        </w:numPr>
-        <w:tabs>
-          <w:tab w:val="left" w:pos="2685"/>
-        </w:tabs>
-        <w:spacing w:line="360" w:lineRule="auto"/>
-        <w:jc w:val="both"/>
-        <w:rPr>
-          <w:rFonts w:ascii="Arial" w:hAnsi="Arial" w:cs="Arial"/>
-        </w:rPr>
-      </w:pPr>
-      <w:r>
-        <w:rPr>
-          <w:rFonts w:ascii="Arial" w:hAnsi="Arial" w:cs="Arial"/>
-        </w:rPr>
-        <w:t>Relacionamento:</w:t>
-      </w:r>
-      <w:r>
-        <w:rPr>
-          <w:rFonts w:ascii="Arial" w:hAnsi="Arial" w:cs="Arial"/>
-        </w:rPr>
-        <w:t xml:space="preserve"> Ver exame após o utente o fazer. RF15</w:t>
-      </w:r>
-      <w:r>
-        <w:rPr>
-          <w:rFonts w:ascii="Arial" w:hAnsi="Arial" w:cs="Arial"/>
-        </w:rPr>
-        <w:t>.</w:t>
-      </w:r>
-    </w:p>
-    <w:p>
-      <w:pPr>
-        <w:pStyle w:val="PargrafodaLista"/>
-        <w:numPr>
-          <w:ilvl w:val="0"/>
-          <w:numId w:val="1"/>
-        </w:numPr>
-        <w:tabs>
-          <w:tab w:val="left" w:pos="2685"/>
-        </w:tabs>
-        <w:spacing w:line="360" w:lineRule="auto"/>
-        <w:jc w:val="both"/>
-        <w:rPr>
-          <w:rFonts w:ascii="Arial" w:hAnsi="Arial" w:cs="Arial"/>
-        </w:rPr>
-      </w:pPr>
-      <w:r>
-        <w:rPr>
-          <w:rFonts w:ascii="Arial" w:hAnsi="Arial" w:cs="Arial"/>
-        </w:rPr>
-        <w:t xml:space="preserve">Fluxo normal dos eventos: O utente </w:t>
-      </w:r>
-      <w:r>
-        <w:rPr>
-          <w:rFonts w:ascii="Arial" w:hAnsi="Arial" w:cs="Arial"/>
-        </w:rPr>
-        <w:t>tem um exame marcado</w:t>
-      </w:r>
-      <w:r>
-        <w:rPr>
-          <w:rFonts w:ascii="Arial" w:hAnsi="Arial" w:cs="Arial"/>
-        </w:rPr>
-        <w:t>.</w:t>
-      </w:r>
-      <w:r>
-        <w:rPr>
-          <w:rFonts w:ascii="Arial" w:hAnsi="Arial" w:cs="Arial"/>
-        </w:rPr>
-        <w:t xml:space="preserve"> Depois de o realizar o sistema entrega o exame para o computador do médico e ele pode vê-lo.</w:t>
-      </w:r>
-    </w:p>
-    <w:p>
-      <w:pPr>
-        <w:tabs>
-          <w:tab w:val="left" w:pos="2685"/>
-        </w:tabs>
-        <w:spacing w:line="360" w:lineRule="auto"/>
-        <w:jc w:val="both"/>
-        <w:rPr>
-          <w:rFonts w:ascii="Arial" w:hAnsi="Arial" w:cs="Arial"/>
-        </w:rPr>
-      </w:pPr>
-      <w:r>
-        <w:rPr>
-          <w:rFonts w:ascii="Arial" w:hAnsi="Arial" w:cs="Arial"/>
-          <w:u w:val="single"/>
-        </w:rPr>
-        <w:t xml:space="preserve">Caso de Uso </w:t>
-      </w:r>
-      <w:r>
-        <w:rPr>
-          <w:rFonts w:ascii="Arial" w:hAnsi="Arial" w:cs="Arial"/>
-          <w:u w:val="single"/>
-        </w:rPr>
-        <w:t>6</w:t>
-      </w:r>
-      <w:r>
-        <w:rPr>
-          <w:rFonts w:ascii="Arial" w:hAnsi="Arial" w:cs="Arial"/>
-          <w:u w:val="single"/>
-        </w:rPr>
-        <w:t>:</w:t>
-      </w:r>
-      <w:r>
-        <w:rPr>
-          <w:rFonts w:ascii="Arial" w:hAnsi="Arial" w:cs="Arial"/>
-        </w:rPr>
-        <w:t xml:space="preserve"> </w:t>
-      </w:r>
-      <w:r>
-        <w:rPr>
-          <w:rFonts w:ascii="Arial" w:hAnsi="Arial" w:cs="Arial"/>
-        </w:rPr>
-        <w:t>Prescrever receitas</w:t>
       </w:r>
     </w:p>
     <w:p>
@@ -1650,8 +1205,544 @@
           <w:rFonts w:ascii="Arial" w:hAnsi="Arial" w:cs="Arial"/>
         </w:rPr>
       </w:pPr>
-      <w:bookmarkStart w:id="0" w:name="_GoBack"/>
-      <w:bookmarkEnd w:id="0"/>
+      <w:r>
+        <w:rPr>
+          <w:rFonts w:ascii="Arial" w:hAnsi="Arial" w:cs="Arial"/>
+          <w:u w:val="single"/>
+        </w:rPr>
+        <w:t xml:space="preserve">Caso de Uso </w:t>
+      </w:r>
+      <w:r>
+        <w:rPr>
+          <w:rFonts w:ascii="Arial" w:hAnsi="Arial" w:cs="Arial"/>
+          <w:u w:val="single"/>
+        </w:rPr>
+        <w:t>5</w:t>
+      </w:r>
+      <w:r>
+        <w:rPr>
+          <w:rFonts w:ascii="Arial" w:hAnsi="Arial" w:cs="Arial"/>
+          <w:u w:val="single"/>
+        </w:rPr>
+        <w:t>:</w:t>
+      </w:r>
+      <w:r>
+        <w:rPr>
+          <w:rFonts w:ascii="Arial" w:hAnsi="Arial" w:cs="Arial"/>
+        </w:rPr>
+        <w:t xml:space="preserve"> </w:t>
+      </w:r>
+      <w:r>
+        <w:rPr>
+          <w:rFonts w:ascii="Arial" w:hAnsi="Arial" w:cs="Arial"/>
+        </w:rPr>
+        <w:t>Consultar Exames</w:t>
+      </w:r>
+    </w:p>
+    <w:p>
+      <w:pPr>
+        <w:pStyle w:val="PargrafodaLista"/>
+        <w:numPr>
+          <w:ilvl w:val="0"/>
+          <w:numId w:val="1"/>
+        </w:numPr>
+        <w:tabs>
+          <w:tab w:val="left" w:pos="2685"/>
+        </w:tabs>
+        <w:spacing w:line="360" w:lineRule="auto"/>
+        <w:jc w:val="both"/>
+        <w:rPr>
+          <w:rFonts w:ascii="Arial" w:hAnsi="Arial" w:cs="Arial"/>
+        </w:rPr>
+      </w:pPr>
+      <w:r>
+        <w:rPr>
+          <w:rFonts w:ascii="Arial" w:hAnsi="Arial" w:cs="Arial"/>
+        </w:rPr>
+        <w:t>Ator</w:t>
+      </w:r>
+      <w:r>
+        <w:rPr>
+          <w:rFonts w:ascii="Arial" w:hAnsi="Arial" w:cs="Arial"/>
+        </w:rPr>
+        <w:t xml:space="preserve"> Principal</w:t>
+      </w:r>
+      <w:r>
+        <w:rPr>
+          <w:rFonts w:ascii="Arial" w:hAnsi="Arial" w:cs="Arial"/>
+        </w:rPr>
+        <w:t xml:space="preserve">: </w:t>
+      </w:r>
+      <w:r>
+        <w:rPr>
+          <w:rFonts w:ascii="Arial" w:hAnsi="Arial" w:cs="Arial"/>
+        </w:rPr>
+        <w:t>Médico</w:t>
+      </w:r>
+      <w:r>
+        <w:rPr>
+          <w:rFonts w:ascii="Arial" w:hAnsi="Arial" w:cs="Arial"/>
+        </w:rPr>
+        <w:t xml:space="preserve"> </w:t>
+      </w:r>
+    </w:p>
+    <w:p>
+      <w:pPr>
+        <w:pStyle w:val="PargrafodaLista"/>
+        <w:numPr>
+          <w:ilvl w:val="0"/>
+          <w:numId w:val="1"/>
+        </w:numPr>
+        <w:tabs>
+          <w:tab w:val="left" w:pos="2685"/>
+        </w:tabs>
+        <w:spacing w:line="360" w:lineRule="auto"/>
+        <w:jc w:val="both"/>
+        <w:rPr>
+          <w:rFonts w:ascii="Arial" w:hAnsi="Arial" w:cs="Arial"/>
+        </w:rPr>
+      </w:pPr>
+      <w:r>
+        <w:rPr>
+          <w:rFonts w:ascii="Arial" w:hAnsi="Arial" w:cs="Arial"/>
+        </w:rPr>
+        <w:t>Ator Secundário: Utente</w:t>
+      </w:r>
+    </w:p>
+    <w:p>
+      <w:pPr>
+        <w:pStyle w:val="PargrafodaLista"/>
+        <w:numPr>
+          <w:ilvl w:val="0"/>
+          <w:numId w:val="1"/>
+        </w:numPr>
+        <w:tabs>
+          <w:tab w:val="left" w:pos="2685"/>
+        </w:tabs>
+        <w:spacing w:line="360" w:lineRule="auto"/>
+        <w:jc w:val="both"/>
+        <w:rPr>
+          <w:rFonts w:ascii="Arial" w:hAnsi="Arial" w:cs="Arial"/>
+        </w:rPr>
+      </w:pPr>
+      <w:r>
+        <w:rPr>
+          <w:rFonts w:ascii="Arial" w:hAnsi="Arial" w:cs="Arial"/>
+        </w:rPr>
+        <w:t xml:space="preserve">Objetivo: </w:t>
+      </w:r>
+      <w:r>
+        <w:rPr>
+          <w:rFonts w:ascii="Arial" w:hAnsi="Arial" w:cs="Arial"/>
+        </w:rPr>
+        <w:t>O utente e o médico pretendem ver exames</w:t>
+      </w:r>
+      <w:r>
+        <w:rPr>
+          <w:rFonts w:ascii="Arial" w:hAnsi="Arial" w:cs="Arial"/>
+        </w:rPr>
+        <w:t xml:space="preserve"> feitos no momento</w:t>
+      </w:r>
+      <w:r>
+        <w:rPr>
+          <w:rFonts w:ascii="Arial" w:hAnsi="Arial" w:cs="Arial"/>
+        </w:rPr>
+        <w:t>.</w:t>
+      </w:r>
+    </w:p>
+    <w:p>
+      <w:pPr>
+        <w:pStyle w:val="PargrafodaLista"/>
+        <w:numPr>
+          <w:ilvl w:val="0"/>
+          <w:numId w:val="1"/>
+        </w:numPr>
+        <w:tabs>
+          <w:tab w:val="left" w:pos="2685"/>
+        </w:tabs>
+        <w:spacing w:line="360" w:lineRule="auto"/>
+        <w:jc w:val="both"/>
+        <w:rPr>
+          <w:rFonts w:ascii="Arial" w:hAnsi="Arial" w:cs="Arial"/>
+        </w:rPr>
+      </w:pPr>
+      <w:r>
+        <w:rPr>
+          <w:rFonts w:ascii="Arial" w:hAnsi="Arial" w:cs="Arial"/>
+        </w:rPr>
+        <w:t>Pré-requisitos:</w:t>
+      </w:r>
+      <w:r>
+        <w:rPr>
+          <w:rFonts w:ascii="Arial" w:hAnsi="Arial" w:cs="Arial"/>
+        </w:rPr>
+        <w:t xml:space="preserve"> O médico ter acesso ao processo clínico do utente</w:t>
+      </w:r>
+      <w:r>
+        <w:rPr>
+          <w:rFonts w:ascii="Arial" w:hAnsi="Arial" w:cs="Arial"/>
+        </w:rPr>
+        <w:t>.</w:t>
+      </w:r>
+    </w:p>
+    <w:p>
+      <w:pPr>
+        <w:pStyle w:val="PargrafodaLista"/>
+        <w:numPr>
+          <w:ilvl w:val="0"/>
+          <w:numId w:val="1"/>
+        </w:numPr>
+        <w:tabs>
+          <w:tab w:val="left" w:pos="2685"/>
+        </w:tabs>
+        <w:spacing w:line="360" w:lineRule="auto"/>
+        <w:jc w:val="both"/>
+        <w:rPr>
+          <w:rFonts w:ascii="Arial" w:hAnsi="Arial" w:cs="Arial"/>
+        </w:rPr>
+      </w:pPr>
+      <w:r>
+        <w:rPr>
+          <w:rFonts w:ascii="Arial" w:hAnsi="Arial" w:cs="Arial"/>
+        </w:rPr>
+        <w:t xml:space="preserve">Ativador: Este processo é iniciado quando </w:t>
+      </w:r>
+      <w:r>
+        <w:rPr>
+          <w:rFonts w:ascii="Arial" w:hAnsi="Arial" w:cs="Arial"/>
+        </w:rPr>
+        <w:t>o</w:t>
+      </w:r>
+      <w:r>
+        <w:rPr>
+          <w:rFonts w:ascii="Arial" w:hAnsi="Arial" w:cs="Arial"/>
+        </w:rPr>
+        <w:t xml:space="preserve"> utente faz o exame e o</w:t>
+      </w:r>
+      <w:r>
+        <w:rPr>
+          <w:rFonts w:ascii="Arial" w:hAnsi="Arial" w:cs="Arial"/>
+        </w:rPr>
+        <w:t xml:space="preserve"> médico </w:t>
+      </w:r>
+      <w:r>
+        <w:rPr>
+          <w:rFonts w:ascii="Arial" w:hAnsi="Arial" w:cs="Arial"/>
+        </w:rPr>
+        <w:t>no momento a seguir visualiza o resultado</w:t>
+      </w:r>
+      <w:r>
+        <w:rPr>
+          <w:rFonts w:ascii="Arial" w:hAnsi="Arial" w:cs="Arial"/>
+        </w:rPr>
+        <w:t>.</w:t>
+      </w:r>
+    </w:p>
+    <w:p>
+      <w:pPr>
+        <w:pStyle w:val="PargrafodaLista"/>
+        <w:numPr>
+          <w:ilvl w:val="0"/>
+          <w:numId w:val="1"/>
+        </w:numPr>
+        <w:tabs>
+          <w:tab w:val="left" w:pos="2685"/>
+        </w:tabs>
+        <w:spacing w:line="360" w:lineRule="auto"/>
+        <w:jc w:val="both"/>
+        <w:rPr>
+          <w:rFonts w:ascii="Arial" w:hAnsi="Arial" w:cs="Arial"/>
+        </w:rPr>
+      </w:pPr>
+      <w:r>
+        <w:rPr>
+          <w:rFonts w:ascii="Arial" w:hAnsi="Arial" w:cs="Arial"/>
+        </w:rPr>
+        <w:t>Relacionamento:</w:t>
+      </w:r>
+      <w:r>
+        <w:rPr>
+          <w:rFonts w:ascii="Arial" w:hAnsi="Arial" w:cs="Arial"/>
+        </w:rPr>
+        <w:t xml:space="preserve"> Ver exame após o utente o fazer. RF15</w:t>
+      </w:r>
+      <w:r>
+        <w:rPr>
+          <w:rFonts w:ascii="Arial" w:hAnsi="Arial" w:cs="Arial"/>
+        </w:rPr>
+        <w:t>.</w:t>
+      </w:r>
+    </w:p>
+    <w:p>
+      <w:pPr>
+        <w:pStyle w:val="PargrafodaLista"/>
+        <w:numPr>
+          <w:ilvl w:val="0"/>
+          <w:numId w:val="1"/>
+        </w:numPr>
+        <w:tabs>
+          <w:tab w:val="left" w:pos="2685"/>
+        </w:tabs>
+        <w:spacing w:line="360" w:lineRule="auto"/>
+        <w:jc w:val="both"/>
+        <w:rPr>
+          <w:rFonts w:ascii="Arial" w:hAnsi="Arial" w:cs="Arial"/>
+        </w:rPr>
+      </w:pPr>
+      <w:r>
+        <w:rPr>
+          <w:rFonts w:ascii="Arial" w:hAnsi="Arial" w:cs="Arial"/>
+        </w:rPr>
+        <w:t xml:space="preserve">Fluxo normal dos eventos: O utente </w:t>
+      </w:r>
+      <w:r>
+        <w:rPr>
+          <w:rFonts w:ascii="Arial" w:hAnsi="Arial" w:cs="Arial"/>
+        </w:rPr>
+        <w:t>tem um exame marcado</w:t>
+      </w:r>
+      <w:r>
+        <w:rPr>
+          <w:rFonts w:ascii="Arial" w:hAnsi="Arial" w:cs="Arial"/>
+        </w:rPr>
+        <w:t>.</w:t>
+      </w:r>
+      <w:r>
+        <w:rPr>
+          <w:rFonts w:ascii="Arial" w:hAnsi="Arial" w:cs="Arial"/>
+        </w:rPr>
+        <w:t xml:space="preserve"> Depois de o realizar o sistema entrega o exame para o computador do médico e ele pode vê-lo.</w:t>
+      </w:r>
+    </w:p>
+    <w:p>
+      <w:pPr>
+        <w:tabs>
+          <w:tab w:val="left" w:pos="2685"/>
+        </w:tabs>
+        <w:spacing w:line="360" w:lineRule="auto"/>
+        <w:jc w:val="both"/>
+        <w:rPr>
+          <w:rFonts w:ascii="Arial" w:hAnsi="Arial" w:cs="Arial"/>
+        </w:rPr>
+      </w:pPr>
+      <w:r>
+        <w:rPr>
+          <w:rFonts w:ascii="Arial" w:hAnsi="Arial" w:cs="Arial"/>
+          <w:u w:val="single"/>
+        </w:rPr>
+        <w:t xml:space="preserve">Caso de Uso </w:t>
+      </w:r>
+      <w:r>
+        <w:rPr>
+          <w:rFonts w:ascii="Arial" w:hAnsi="Arial" w:cs="Arial"/>
+          <w:u w:val="single"/>
+        </w:rPr>
+        <w:t>6</w:t>
+      </w:r>
+      <w:r>
+        <w:rPr>
+          <w:rFonts w:ascii="Arial" w:hAnsi="Arial" w:cs="Arial"/>
+          <w:u w:val="single"/>
+        </w:rPr>
+        <w:t>:</w:t>
+      </w:r>
+      <w:r>
+        <w:rPr>
+          <w:rFonts w:ascii="Arial" w:hAnsi="Arial" w:cs="Arial"/>
+        </w:rPr>
+        <w:t xml:space="preserve"> Prescrever receitas</w:t>
+      </w:r>
+    </w:p>
+    <w:p>
+      <w:pPr>
+        <w:pStyle w:val="PargrafodaLista"/>
+        <w:numPr>
+          <w:ilvl w:val="0"/>
+          <w:numId w:val="1"/>
+        </w:numPr>
+        <w:tabs>
+          <w:tab w:val="left" w:pos="2685"/>
+        </w:tabs>
+        <w:spacing w:line="360" w:lineRule="auto"/>
+        <w:jc w:val="both"/>
+        <w:rPr>
+          <w:rFonts w:ascii="Arial" w:hAnsi="Arial" w:cs="Arial"/>
+        </w:rPr>
+      </w:pPr>
+      <w:r>
+        <w:rPr>
+          <w:rFonts w:ascii="Arial" w:hAnsi="Arial" w:cs="Arial"/>
+        </w:rPr>
+        <w:t>Ator</w:t>
+      </w:r>
+      <w:r>
+        <w:rPr>
+          <w:rFonts w:ascii="Arial" w:hAnsi="Arial" w:cs="Arial"/>
+        </w:rPr>
+        <w:t xml:space="preserve"> Principal</w:t>
+      </w:r>
+      <w:r>
+        <w:rPr>
+          <w:rFonts w:ascii="Arial" w:hAnsi="Arial" w:cs="Arial"/>
+        </w:rPr>
+        <w:t xml:space="preserve">: </w:t>
+      </w:r>
+      <w:r>
+        <w:rPr>
+          <w:rFonts w:ascii="Arial" w:hAnsi="Arial" w:cs="Arial"/>
+        </w:rPr>
+        <w:t xml:space="preserve">Médico </w:t>
+      </w:r>
+    </w:p>
+    <w:p>
+      <w:pPr>
+        <w:pStyle w:val="PargrafodaLista"/>
+        <w:numPr>
+          <w:ilvl w:val="0"/>
+          <w:numId w:val="1"/>
+        </w:numPr>
+        <w:tabs>
+          <w:tab w:val="left" w:pos="2685"/>
+        </w:tabs>
+        <w:spacing w:line="360" w:lineRule="auto"/>
+        <w:jc w:val="both"/>
+        <w:rPr>
+          <w:rFonts w:ascii="Arial" w:hAnsi="Arial" w:cs="Arial"/>
+        </w:rPr>
+      </w:pPr>
+      <w:r>
+        <w:rPr>
+          <w:rFonts w:ascii="Arial" w:hAnsi="Arial" w:cs="Arial"/>
+        </w:rPr>
+        <w:t>Ator Secundário: Utente</w:t>
+      </w:r>
+    </w:p>
+    <w:p>
+      <w:pPr>
+        <w:pStyle w:val="PargrafodaLista"/>
+        <w:numPr>
+          <w:ilvl w:val="0"/>
+          <w:numId w:val="1"/>
+        </w:numPr>
+        <w:tabs>
+          <w:tab w:val="left" w:pos="2685"/>
+        </w:tabs>
+        <w:spacing w:line="360" w:lineRule="auto"/>
+        <w:jc w:val="both"/>
+        <w:rPr>
+          <w:rFonts w:ascii="Arial" w:hAnsi="Arial" w:cs="Arial"/>
+        </w:rPr>
+      </w:pPr>
+      <w:r>
+        <w:rPr>
+          <w:rFonts w:ascii="Arial" w:hAnsi="Arial" w:cs="Arial"/>
+        </w:rPr>
+        <w:t>Objetivo: O utente e o médico pretendem ver exames feitos no momento.</w:t>
+      </w:r>
+    </w:p>
+    <w:p>
+      <w:pPr>
+        <w:pStyle w:val="PargrafodaLista"/>
+        <w:numPr>
+          <w:ilvl w:val="0"/>
+          <w:numId w:val="1"/>
+        </w:numPr>
+        <w:tabs>
+          <w:tab w:val="left" w:pos="2685"/>
+        </w:tabs>
+        <w:spacing w:line="360" w:lineRule="auto"/>
+        <w:jc w:val="both"/>
+        <w:rPr>
+          <w:rFonts w:ascii="Arial" w:hAnsi="Arial" w:cs="Arial"/>
+        </w:rPr>
+      </w:pPr>
+      <w:r>
+        <w:rPr>
+          <w:rFonts w:ascii="Arial" w:hAnsi="Arial" w:cs="Arial"/>
+        </w:rPr>
+        <w:t>Pré-requisitos: O médico ter acesso ao processo clínico do utente.</w:t>
+      </w:r>
+    </w:p>
+    <w:p>
+      <w:pPr>
+        <w:pStyle w:val="PargrafodaLista"/>
+        <w:numPr>
+          <w:ilvl w:val="0"/>
+          <w:numId w:val="1"/>
+        </w:numPr>
+        <w:tabs>
+          <w:tab w:val="left" w:pos="2685"/>
+        </w:tabs>
+        <w:spacing w:line="360" w:lineRule="auto"/>
+        <w:jc w:val="both"/>
+        <w:rPr>
+          <w:rFonts w:ascii="Arial" w:hAnsi="Arial" w:cs="Arial"/>
+        </w:rPr>
+      </w:pPr>
+      <w:r>
+        <w:rPr>
+          <w:rFonts w:ascii="Arial" w:hAnsi="Arial" w:cs="Arial"/>
+        </w:rPr>
+        <w:t>Ativador: Este processo é iniciado quando o utente faz o exame e o médico no momento a seguir visualiza o resultado.</w:t>
+      </w:r>
+    </w:p>
+    <w:p>
+      <w:pPr>
+        <w:pStyle w:val="PargrafodaLista"/>
+        <w:numPr>
+          <w:ilvl w:val="0"/>
+          <w:numId w:val="1"/>
+        </w:numPr>
+        <w:tabs>
+          <w:tab w:val="left" w:pos="2685"/>
+        </w:tabs>
+        <w:spacing w:line="360" w:lineRule="auto"/>
+        <w:jc w:val="both"/>
+        <w:rPr>
+          <w:rFonts w:ascii="Arial" w:hAnsi="Arial" w:cs="Arial"/>
+        </w:rPr>
+      </w:pPr>
+      <w:r>
+        <w:rPr>
+          <w:rFonts w:ascii="Arial" w:hAnsi="Arial" w:cs="Arial"/>
+        </w:rPr>
+        <w:t>Relacionamento: Ver exame após o utente o fazer. RF15.</w:t>
+      </w:r>
+    </w:p>
+    <w:p>
+      <w:pPr>
+        <w:pStyle w:val="PargrafodaLista"/>
+        <w:numPr>
+          <w:ilvl w:val="0"/>
+          <w:numId w:val="1"/>
+        </w:numPr>
+        <w:tabs>
+          <w:tab w:val="left" w:pos="2685"/>
+        </w:tabs>
+        <w:spacing w:line="360" w:lineRule="auto"/>
+        <w:jc w:val="both"/>
+        <w:rPr>
+          <w:rFonts w:ascii="Arial" w:hAnsi="Arial" w:cs="Arial"/>
+        </w:rPr>
+      </w:pPr>
+      <w:r>
+        <w:rPr>
+          <w:rFonts w:ascii="Arial" w:hAnsi="Arial" w:cs="Arial"/>
+        </w:rPr>
+        <w:t>Fluxo normal dos eventos: O utente tem um exame marcado. Depois de o realizar o sistema entrega o exame para o computador do médico e ele pode vê-lo.</w:t>
+      </w:r>
+    </w:p>
+    <w:p>
+      <w:pPr>
+        <w:tabs>
+          <w:tab w:val="left" w:pos="2685"/>
+        </w:tabs>
+        <w:spacing w:line="360" w:lineRule="auto"/>
+        <w:jc w:val="both"/>
+        <w:rPr>
+          <w:rFonts w:ascii="Arial" w:hAnsi="Arial" w:cs="Arial"/>
+        </w:rPr>
+      </w:pPr>
     </w:p>
     <w:p>
       <w:pPr>

--- a/Casos de Uso.docx
+++ b/Casos de Uso.docx
@@ -1105,28 +1105,40 @@
         </w:rPr>
         <w:t xml:space="preserve">Pré-requisitos: </w:t>
       </w:r>
-    </w:p>
-    <w:p>
-      <w:pPr>
-        <w:pStyle w:val="PargrafodaLista"/>
-        <w:numPr>
-          <w:ilvl w:val="0"/>
-          <w:numId w:val="1"/>
-        </w:numPr>
-        <w:tabs>
-          <w:tab w:val="left" w:pos="2685"/>
-        </w:tabs>
-        <w:spacing w:line="360" w:lineRule="auto"/>
-        <w:jc w:val="both"/>
-        <w:rPr>
-          <w:rFonts w:ascii="Arial" w:hAnsi="Arial" w:cs="Arial"/>
-        </w:rPr>
-      </w:pPr>
-      <w:r>
-        <w:rPr>
-          <w:rFonts w:ascii="Arial" w:hAnsi="Arial" w:cs="Arial"/>
-        </w:rPr>
-        <w:t xml:space="preserve">Ativador: </w:t>
+      <w:r>
+        <w:rPr>
+          <w:rFonts w:ascii="Arial" w:hAnsi="Arial" w:cs="Arial"/>
+        </w:rPr>
+        <w:t>Tem de haver uma consulta ou exame marcado.</w:t>
+      </w:r>
+    </w:p>
+    <w:p>
+      <w:pPr>
+        <w:pStyle w:val="PargrafodaLista"/>
+        <w:numPr>
+          <w:ilvl w:val="0"/>
+          <w:numId w:val="1"/>
+        </w:numPr>
+        <w:tabs>
+          <w:tab w:val="left" w:pos="2685"/>
+        </w:tabs>
+        <w:spacing w:line="360" w:lineRule="auto"/>
+        <w:jc w:val="both"/>
+        <w:rPr>
+          <w:rFonts w:ascii="Arial" w:hAnsi="Arial" w:cs="Arial"/>
+        </w:rPr>
+      </w:pPr>
+      <w:r>
+        <w:rPr>
+          <w:rFonts w:ascii="Arial" w:hAnsi="Arial" w:cs="Arial"/>
+        </w:rPr>
+        <w:t>Ativador:</w:t>
+      </w:r>
+      <w:r>
+        <w:rPr>
+          <w:rFonts w:ascii="Arial" w:hAnsi="Arial" w:cs="Arial"/>
+        </w:rPr>
+        <w:t xml:space="preserve"> Quando o utente se dirige ao administrador no fim da consulta para a pagar.</w:t>
       </w:r>
     </w:p>
     <w:p>
@@ -1174,30 +1186,12 @@
         </w:rPr>
         <w:t>Fluxo normal dos eventos</w:t>
       </w:r>
-    </w:p>
-    <w:p>
-      <w:pPr>
-        <w:tabs>
-          <w:tab w:val="left" w:pos="2685"/>
-        </w:tabs>
-        <w:spacing w:line="360" w:lineRule="auto"/>
-        <w:jc w:val="both"/>
-        <w:rPr>
-          <w:rFonts w:ascii="Arial" w:hAnsi="Arial" w:cs="Arial"/>
-        </w:rPr>
-      </w:pPr>
-    </w:p>
-    <w:p>
-      <w:pPr>
-        <w:tabs>
-          <w:tab w:val="left" w:pos="2685"/>
-        </w:tabs>
-        <w:spacing w:line="360" w:lineRule="auto"/>
-        <w:jc w:val="both"/>
-        <w:rPr>
-          <w:rFonts w:ascii="Arial" w:hAnsi="Arial" w:cs="Arial"/>
-        </w:rPr>
-      </w:pPr>
+      <w:r>
+        <w:rPr>
+          <w:rFonts w:ascii="Arial" w:hAnsi="Arial" w:cs="Arial"/>
+        </w:rPr>
+        <w:t xml:space="preserve">: </w:t>
+      </w:r>
       <w:bookmarkStart w:id="0" w:name="_GoBack"/>
       <w:bookmarkEnd w:id="0"/>
     </w:p>
@@ -1212,12 +1206,35 @@
           <w:rFonts w:ascii="Arial" w:hAnsi="Arial" w:cs="Arial"/>
         </w:rPr>
       </w:pPr>
+    </w:p>
+    <w:p>
+      <w:pPr>
+        <w:tabs>
+          <w:tab w:val="left" w:pos="2685"/>
+        </w:tabs>
+        <w:spacing w:line="360" w:lineRule="auto"/>
+        <w:jc w:val="both"/>
+        <w:rPr>
+          <w:rFonts w:ascii="Arial" w:hAnsi="Arial" w:cs="Arial"/>
+        </w:rPr>
+      </w:pPr>
+    </w:p>
+    <w:p>
+      <w:pPr>
+        <w:tabs>
+          <w:tab w:val="left" w:pos="2685"/>
+        </w:tabs>
+        <w:spacing w:line="360" w:lineRule="auto"/>
+        <w:jc w:val="both"/>
+        <w:rPr>
+          <w:rFonts w:ascii="Arial" w:hAnsi="Arial" w:cs="Arial"/>
+        </w:rPr>
+      </w:pPr>
       <w:r>
         <w:rPr>
           <w:rFonts w:ascii="Arial" w:hAnsi="Arial" w:cs="Arial"/>
           <w:u w:val="single"/>
         </w:rPr>
-        <w:lastRenderedPageBreak/>
         <w:t xml:space="preserve">Caso de Uso </w:t>
       </w:r>
       <w:r>
@@ -1776,13 +1793,7 @@
         <w:rPr>
           <w:rFonts w:ascii="Arial" w:hAnsi="Arial" w:cs="Arial"/>
         </w:rPr>
-        <w:t xml:space="preserve"> </w:t>
-      </w:r>
-      <w:r>
-        <w:rPr>
-          <w:rFonts w:ascii="Arial" w:hAnsi="Arial" w:cs="Arial"/>
-        </w:rPr>
-        <w:t>Administrar Medicações</w:t>
+        <w:t xml:space="preserve"> Administrar Medicações</w:t>
       </w:r>
     </w:p>
     <w:p>
@@ -1915,13 +1926,7 @@
         <w:rPr>
           <w:rFonts w:ascii="Arial" w:hAnsi="Arial" w:cs="Arial"/>
         </w:rPr>
-        <w:t>Relacionamento</w:t>
-      </w:r>
-      <w:r>
-        <w:rPr>
-          <w:rFonts w:ascii="Arial" w:hAnsi="Arial" w:cs="Arial"/>
-        </w:rPr>
-        <w:t>:</w:t>
+        <w:t>Relacionamento:</w:t>
       </w:r>
     </w:p>
     <w:p>

--- a/Casos de Uso.docx
+++ b/Casos de Uso.docx
@@ -24,14 +24,14 @@
               <wp:posOffset>357505</wp:posOffset>
             </wp:positionV>
             <wp:extent cx="4686300" cy="5193030"/>
-            <wp:effectExtent l="0" t="0" r="0" b="7620"/>
+            <wp:effectExtent l="19050" t="19050" r="19050" b="26670"/>
             <wp:wrapTight wrapText="bothSides">
               <wp:wrapPolygon edited="0">
-                <wp:start x="0" y="0"/>
-                <wp:lineTo x="0" y="21552"/>
-                <wp:lineTo x="21512" y="21552"/>
-                <wp:lineTo x="21512" y="0"/>
-                <wp:lineTo x="0" y="0"/>
+                <wp:start x="-88" y="-79"/>
+                <wp:lineTo x="-88" y="21632"/>
+                <wp:lineTo x="21600" y="21632"/>
+                <wp:lineTo x="21600" y="-79"/>
+                <wp:lineTo x="-88" y="-79"/>
               </wp:wrapPolygon>
             </wp:wrapTight>
             <wp:docPr id="1" name="Imagem 1"/>
@@ -65,6 +65,11 @@
                     <a:prstGeom prst="rect">
                       <a:avLst/>
                     </a:prstGeom>
+                    <a:ln>
+                      <a:solidFill>
+                        <a:schemeClr val="accent1"/>
+                      </a:solidFill>
+                    </a:ln>
                   </pic:spPr>
                 </pic:pic>
               </a:graphicData>
@@ -146,6 +151,8 @@
           <w:rFonts w:ascii="Arial" w:hAnsi="Arial" w:cs="Arial"/>
         </w:rPr>
       </w:pPr>
+      <w:bookmarkStart w:id="0" w:name="_GoBack"/>
+      <w:bookmarkEnd w:id="0"/>
     </w:p>
     <w:p>
       <w:pPr>
@@ -1192,8 +1199,6 @@
         </w:rPr>
         <w:t xml:space="preserve">: </w:t>
       </w:r>
-      <w:bookmarkStart w:id="0" w:name="_GoBack"/>
-      <w:bookmarkEnd w:id="0"/>
     </w:p>
     <w:p>
       <w:pPr>

--- a/Casos de Uso.docx
+++ b/Casos de Uso.docx
@@ -310,7 +310,13 @@
         <w:rPr>
           <w:rFonts w:ascii="Arial" w:hAnsi="Arial" w:cs="Arial"/>
         </w:rPr>
-        <w:t>: Administrador</w:t>
+        <w:t>: Administra</w:t>
+      </w:r>
+      <w:r>
+        <w:rPr>
+          <w:rFonts w:ascii="Arial" w:hAnsi="Arial" w:cs="Arial"/>
+        </w:rPr>
+        <w:t>tivo</w:t>
       </w:r>
     </w:p>
     <w:p>
@@ -339,30 +345,48 @@
         <w:rPr>
           <w:rFonts w:ascii="Arial" w:hAnsi="Arial" w:cs="Arial"/>
         </w:rPr>
-        <w:t xml:space="preserve"> Secundário: Utente</w:t>
-      </w:r>
-    </w:p>
-    <w:p>
-      <w:pPr>
-        <w:pStyle w:val="PargrafodaLista"/>
-        <w:numPr>
-          <w:ilvl w:val="0"/>
-          <w:numId w:val="1"/>
-        </w:numPr>
-        <w:tabs>
-          <w:tab w:val="left" w:pos="2685"/>
-        </w:tabs>
-        <w:spacing w:line="360" w:lineRule="auto"/>
-        <w:jc w:val="both"/>
-        <w:rPr>
-          <w:rFonts w:ascii="Arial" w:hAnsi="Arial" w:cs="Arial"/>
-        </w:rPr>
-      </w:pPr>
-      <w:r>
-        <w:rPr>
-          <w:rFonts w:ascii="Arial" w:hAnsi="Arial" w:cs="Arial"/>
-        </w:rPr>
-        <w:t>Objetivo: Registar os dados de um utente a fim de o poder contactar caso seja necessário.</w:t>
+        <w:t xml:space="preserve"> Secundário: </w:t>
+      </w:r>
+      <w:r>
+        <w:rPr>
+          <w:rFonts w:ascii="Arial" w:hAnsi="Arial" w:cs="Arial"/>
+        </w:rPr>
+        <w:t>Doente</w:t>
+      </w:r>
+    </w:p>
+    <w:p>
+      <w:pPr>
+        <w:pStyle w:val="PargrafodaLista"/>
+        <w:numPr>
+          <w:ilvl w:val="0"/>
+          <w:numId w:val="1"/>
+        </w:numPr>
+        <w:tabs>
+          <w:tab w:val="left" w:pos="2685"/>
+        </w:tabs>
+        <w:spacing w:line="360" w:lineRule="auto"/>
+        <w:jc w:val="both"/>
+        <w:rPr>
+          <w:rFonts w:ascii="Arial" w:hAnsi="Arial" w:cs="Arial"/>
+        </w:rPr>
+      </w:pPr>
+      <w:r>
+        <w:rPr>
+          <w:rFonts w:ascii="Arial" w:hAnsi="Arial" w:cs="Arial"/>
+        </w:rPr>
+        <w:t xml:space="preserve">Objetivo: Registar os dados de um </w:t>
+      </w:r>
+      <w:r>
+        <w:rPr>
+          <w:rFonts w:ascii="Arial" w:hAnsi="Arial" w:cs="Arial"/>
+        </w:rPr>
+        <w:t>doente</w:t>
+      </w:r>
+      <w:r>
+        <w:rPr>
+          <w:rFonts w:ascii="Arial" w:hAnsi="Arial" w:cs="Arial"/>
+        </w:rPr>
+        <w:t xml:space="preserve"> a fim de o poder contactar caso seja necessário.</w:t>
       </w:r>
     </w:p>
     <w:p>
@@ -421,7 +445,19 @@
         <w:rPr>
           <w:rFonts w:ascii="Arial" w:hAnsi="Arial" w:cs="Arial"/>
         </w:rPr>
-        <w:t>que o utente possua</w:t>
+        <w:t xml:space="preserve">que o </w:t>
+      </w:r>
+      <w:r>
+        <w:rPr>
+          <w:rFonts w:ascii="Arial" w:hAnsi="Arial" w:cs="Arial"/>
+        </w:rPr>
+        <w:t>doente</w:t>
+      </w:r>
+      <w:r>
+        <w:rPr>
+          <w:rFonts w:ascii="Arial" w:hAnsi="Arial" w:cs="Arial"/>
+        </w:rPr>
+        <w:t xml:space="preserve"> possua</w:t>
       </w:r>
       <w:r>
         <w:rPr>
@@ -456,7 +492,19 @@
         <w:rPr>
           <w:rFonts w:ascii="Arial" w:hAnsi="Arial" w:cs="Arial"/>
         </w:rPr>
-        <w:t>Este processo é iniciado assim que chegue um utente à clínica.</w:t>
+        <w:t xml:space="preserve">Este processo é iniciado assim que chegue um </w:t>
+      </w:r>
+      <w:r>
+        <w:rPr>
+          <w:rFonts w:ascii="Arial" w:hAnsi="Arial" w:cs="Arial"/>
+        </w:rPr>
+        <w:t>doente</w:t>
+      </w:r>
+      <w:r>
+        <w:rPr>
+          <w:rFonts w:ascii="Arial" w:hAnsi="Arial" w:cs="Arial"/>
+        </w:rPr>
+        <w:t xml:space="preserve"> à clínica.</w:t>
       </w:r>
     </w:p>
     <w:p>
@@ -485,7 +533,19 @@
         <w:rPr>
           <w:rFonts w:ascii="Arial" w:hAnsi="Arial" w:cs="Arial"/>
         </w:rPr>
-        <w:t>Registar o utente caso seja a primeira vez. RF7.</w:t>
+        <w:t xml:space="preserve">Registar o </w:t>
+      </w:r>
+      <w:r>
+        <w:rPr>
+          <w:rFonts w:ascii="Arial" w:hAnsi="Arial" w:cs="Arial"/>
+        </w:rPr>
+        <w:t>doente</w:t>
+      </w:r>
+      <w:r>
+        <w:rPr>
+          <w:rFonts w:ascii="Arial" w:hAnsi="Arial" w:cs="Arial"/>
+        </w:rPr>
+        <w:t xml:space="preserve"> caso seja a primeira vez. RF7.</w:t>
       </w:r>
     </w:p>
     <w:p>
@@ -514,7 +574,31 @@
         <w:rPr>
           <w:rFonts w:ascii="Arial" w:hAnsi="Arial" w:cs="Arial"/>
         </w:rPr>
-        <w:t>O administrador pede os dados ao utente e insere no programa. O sistema vai guardar essa informação numa base de dados.</w:t>
+        <w:t>O administra</w:t>
+      </w:r>
+      <w:r>
+        <w:rPr>
+          <w:rFonts w:ascii="Arial" w:hAnsi="Arial" w:cs="Arial"/>
+        </w:rPr>
+        <w:t>tivo</w:t>
+      </w:r>
+      <w:r>
+        <w:rPr>
+          <w:rFonts w:ascii="Arial" w:hAnsi="Arial" w:cs="Arial"/>
+        </w:rPr>
+        <w:t xml:space="preserve"> pede os dados ao </w:t>
+      </w:r>
+      <w:r>
+        <w:rPr>
+          <w:rFonts w:ascii="Arial" w:hAnsi="Arial" w:cs="Arial"/>
+        </w:rPr>
+        <w:t>doente</w:t>
+      </w:r>
+      <w:r>
+        <w:rPr>
+          <w:rFonts w:ascii="Arial" w:hAnsi="Arial" w:cs="Arial"/>
+        </w:rPr>
+        <w:t xml:space="preserve"> e insere no programa. O sistema vai guardar essa informação numa base de dados.</w:t>
       </w:r>
     </w:p>
     <w:p>
@@ -577,6 +661,292 @@
         <w:rPr>
           <w:rFonts w:ascii="Arial" w:hAnsi="Arial" w:cs="Arial"/>
         </w:rPr>
+        <w:t>Ator Principal: Administra</w:t>
+      </w:r>
+      <w:r>
+        <w:rPr>
+          <w:rFonts w:ascii="Arial" w:hAnsi="Arial" w:cs="Arial"/>
+        </w:rPr>
+        <w:t>tivo</w:t>
+      </w:r>
+    </w:p>
+    <w:p>
+      <w:pPr>
+        <w:pStyle w:val="PargrafodaLista"/>
+        <w:numPr>
+          <w:ilvl w:val="0"/>
+          <w:numId w:val="1"/>
+        </w:numPr>
+        <w:tabs>
+          <w:tab w:val="left" w:pos="2685"/>
+        </w:tabs>
+        <w:spacing w:line="360" w:lineRule="auto"/>
+        <w:jc w:val="both"/>
+        <w:rPr>
+          <w:rFonts w:ascii="Arial" w:hAnsi="Arial" w:cs="Arial"/>
+        </w:rPr>
+      </w:pPr>
+      <w:r>
+        <w:rPr>
+          <w:rFonts w:ascii="Arial" w:hAnsi="Arial" w:cs="Arial"/>
+        </w:rPr>
+        <w:t>Objetivo: Cancelar uma consulta marcada.</w:t>
+      </w:r>
+    </w:p>
+    <w:p>
+      <w:pPr>
+        <w:pStyle w:val="PargrafodaLista"/>
+        <w:numPr>
+          <w:ilvl w:val="0"/>
+          <w:numId w:val="1"/>
+        </w:numPr>
+        <w:tabs>
+          <w:tab w:val="left" w:pos="2685"/>
+        </w:tabs>
+        <w:spacing w:line="360" w:lineRule="auto"/>
+        <w:jc w:val="both"/>
+        <w:rPr>
+          <w:rFonts w:ascii="Arial" w:hAnsi="Arial" w:cs="Arial"/>
+        </w:rPr>
+      </w:pPr>
+      <w:r>
+        <w:rPr>
+          <w:rFonts w:ascii="Arial" w:hAnsi="Arial" w:cs="Arial"/>
+        </w:rPr>
+        <w:t>Pré-requisitos: É necessário que a consulta esteja marcada.</w:t>
+      </w:r>
+    </w:p>
+    <w:p>
+      <w:pPr>
+        <w:pStyle w:val="PargrafodaLista"/>
+        <w:numPr>
+          <w:ilvl w:val="0"/>
+          <w:numId w:val="1"/>
+        </w:numPr>
+        <w:tabs>
+          <w:tab w:val="left" w:pos="2685"/>
+        </w:tabs>
+        <w:spacing w:line="360" w:lineRule="auto"/>
+        <w:jc w:val="both"/>
+        <w:rPr>
+          <w:rFonts w:ascii="Arial" w:hAnsi="Arial" w:cs="Arial"/>
+        </w:rPr>
+      </w:pPr>
+      <w:r>
+        <w:rPr>
+          <w:rFonts w:ascii="Arial" w:hAnsi="Arial" w:cs="Arial"/>
+        </w:rPr>
+        <w:t xml:space="preserve">Ativador: Este processo é iniciado quando um </w:t>
+      </w:r>
+      <w:r>
+        <w:rPr>
+          <w:rFonts w:ascii="Arial" w:hAnsi="Arial" w:cs="Arial"/>
+        </w:rPr>
+        <w:t>doente</w:t>
+      </w:r>
+      <w:r>
+        <w:rPr>
+          <w:rFonts w:ascii="Arial" w:hAnsi="Arial" w:cs="Arial"/>
+        </w:rPr>
+        <w:t xml:space="preserve"> deseja cancelar uma consulta.</w:t>
+      </w:r>
+    </w:p>
+    <w:p>
+      <w:pPr>
+        <w:pStyle w:val="PargrafodaLista"/>
+        <w:numPr>
+          <w:ilvl w:val="0"/>
+          <w:numId w:val="1"/>
+        </w:numPr>
+        <w:tabs>
+          <w:tab w:val="left" w:pos="2685"/>
+        </w:tabs>
+        <w:spacing w:line="360" w:lineRule="auto"/>
+        <w:jc w:val="both"/>
+        <w:rPr>
+          <w:rFonts w:ascii="Arial" w:hAnsi="Arial" w:cs="Arial"/>
+        </w:rPr>
+      </w:pPr>
+      <w:r>
+        <w:rPr>
+          <w:rFonts w:ascii="Arial" w:hAnsi="Arial" w:cs="Arial"/>
+        </w:rPr>
+        <w:t>Relacionamento:</w:t>
+      </w:r>
+      <w:r>
+        <w:rPr>
+          <w:rFonts w:ascii="Arial" w:hAnsi="Arial" w:cs="Arial"/>
+        </w:rPr>
+        <w:t xml:space="preserve"> Caso o </w:t>
+      </w:r>
+      <w:r>
+        <w:rPr>
+          <w:rFonts w:ascii="Arial" w:hAnsi="Arial" w:cs="Arial"/>
+        </w:rPr>
+        <w:t>doente</w:t>
+      </w:r>
+      <w:r>
+        <w:rPr>
+          <w:rFonts w:ascii="Arial" w:hAnsi="Arial" w:cs="Arial"/>
+        </w:rPr>
+        <w:t xml:space="preserve"> queira cancelar uma consulta </w:t>
+      </w:r>
+      <w:r>
+        <w:rPr>
+          <w:rFonts w:ascii="Arial" w:hAnsi="Arial" w:cs="Arial"/>
+        </w:rPr>
+        <w:t xml:space="preserve">tem de contactar um </w:t>
+      </w:r>
+      <w:r>
+        <w:rPr>
+          <w:rFonts w:ascii="Arial" w:hAnsi="Arial" w:cs="Arial"/>
+        </w:rPr>
+        <w:t>administra</w:t>
+      </w:r>
+      <w:r>
+        <w:rPr>
+          <w:rFonts w:ascii="Arial" w:hAnsi="Arial" w:cs="Arial"/>
+        </w:rPr>
+        <w:t>tivo</w:t>
+      </w:r>
+      <w:r>
+        <w:rPr>
+          <w:rFonts w:ascii="Arial" w:hAnsi="Arial" w:cs="Arial"/>
+        </w:rPr>
+        <w:t xml:space="preserve"> para fazê-lo</w:t>
+      </w:r>
+      <w:r>
+        <w:rPr>
+          <w:rFonts w:ascii="Arial" w:hAnsi="Arial" w:cs="Arial"/>
+        </w:rPr>
+        <w:t>. RF1</w:t>
+      </w:r>
+      <w:r>
+        <w:rPr>
+          <w:rFonts w:ascii="Arial" w:hAnsi="Arial" w:cs="Arial"/>
+        </w:rPr>
+        <w:t>2</w:t>
+      </w:r>
+      <w:r>
+        <w:rPr>
+          <w:rFonts w:ascii="Arial" w:hAnsi="Arial" w:cs="Arial"/>
+        </w:rPr>
+        <w:t>.</w:t>
+      </w:r>
+    </w:p>
+    <w:p>
+      <w:pPr>
+        <w:pStyle w:val="PargrafodaLista"/>
+        <w:numPr>
+          <w:ilvl w:val="0"/>
+          <w:numId w:val="1"/>
+        </w:numPr>
+        <w:tabs>
+          <w:tab w:val="left" w:pos="2685"/>
+        </w:tabs>
+        <w:spacing w:line="360" w:lineRule="auto"/>
+        <w:jc w:val="both"/>
+        <w:rPr>
+          <w:rFonts w:ascii="Arial" w:hAnsi="Arial" w:cs="Arial"/>
+        </w:rPr>
+      </w:pPr>
+      <w:r>
+        <w:rPr>
+          <w:rFonts w:ascii="Arial" w:hAnsi="Arial" w:cs="Arial"/>
+        </w:rPr>
+        <w:t xml:space="preserve">Fluxo normal dos eventos: </w:t>
+      </w:r>
+      <w:r>
+        <w:rPr>
+          <w:rFonts w:ascii="Arial" w:hAnsi="Arial" w:cs="Arial"/>
+        </w:rPr>
+        <w:t xml:space="preserve">O </w:t>
+      </w:r>
+      <w:r>
+        <w:rPr>
+          <w:rFonts w:ascii="Arial" w:hAnsi="Arial" w:cs="Arial"/>
+        </w:rPr>
+        <w:t>doente</w:t>
+      </w:r>
+      <w:r>
+        <w:rPr>
+          <w:rFonts w:ascii="Arial" w:hAnsi="Arial" w:cs="Arial"/>
+        </w:rPr>
+        <w:t xml:space="preserve"> decide cancelar uma consulta e o sistema irá elimina-la do calendário de consultas.</w:t>
+      </w:r>
+    </w:p>
+    <w:p>
+      <w:pPr>
+        <w:pStyle w:val="PargrafodaLista"/>
+        <w:tabs>
+          <w:tab w:val="left" w:pos="2685"/>
+        </w:tabs>
+        <w:spacing w:line="360" w:lineRule="auto"/>
+        <w:jc w:val="both"/>
+        <w:rPr>
+          <w:rFonts w:ascii="Arial" w:hAnsi="Arial" w:cs="Arial"/>
+        </w:rPr>
+      </w:pPr>
+    </w:p>
+    <w:p>
+      <w:pPr>
+        <w:tabs>
+          <w:tab w:val="left" w:pos="2685"/>
+        </w:tabs>
+        <w:spacing w:line="360" w:lineRule="auto"/>
+        <w:jc w:val="both"/>
+        <w:rPr>
+          <w:rFonts w:ascii="Arial" w:hAnsi="Arial" w:cs="Arial"/>
+        </w:rPr>
+      </w:pPr>
+      <w:r>
+        <w:rPr>
+          <w:rFonts w:ascii="Arial" w:hAnsi="Arial" w:cs="Arial"/>
+          <w:u w:val="single"/>
+        </w:rPr>
+        <w:t xml:space="preserve">Caso de Uso </w:t>
+      </w:r>
+      <w:r>
+        <w:rPr>
+          <w:rFonts w:ascii="Arial" w:hAnsi="Arial" w:cs="Arial"/>
+          <w:u w:val="single"/>
+        </w:rPr>
+        <w:t>3</w:t>
+      </w:r>
+      <w:r>
+        <w:rPr>
+          <w:rFonts w:ascii="Arial" w:hAnsi="Arial" w:cs="Arial"/>
+          <w:u w:val="single"/>
+        </w:rPr>
+        <w:t>:</w:t>
+      </w:r>
+      <w:r>
+        <w:rPr>
+          <w:rFonts w:ascii="Arial" w:hAnsi="Arial" w:cs="Arial"/>
+        </w:rPr>
+        <w:t xml:space="preserve"> Marcar Consulta</w:t>
+      </w:r>
+    </w:p>
+    <w:p>
+      <w:pPr>
+        <w:pStyle w:val="PargrafodaLista"/>
+        <w:numPr>
+          <w:ilvl w:val="0"/>
+          <w:numId w:val="1"/>
+        </w:numPr>
+        <w:tabs>
+          <w:tab w:val="left" w:pos="2685"/>
+        </w:tabs>
+        <w:spacing w:line="360" w:lineRule="auto"/>
+        <w:jc w:val="both"/>
+        <w:rPr>
+          <w:rFonts w:ascii="Arial" w:hAnsi="Arial" w:cs="Arial"/>
+        </w:rPr>
+      </w:pPr>
+      <w:r>
+        <w:rPr>
+          <w:rFonts w:ascii="Arial" w:hAnsi="Arial" w:cs="Arial"/>
+        </w:rPr>
         <w:t>Ator</w:t>
       </w:r>
       <w:r>
@@ -589,83 +959,489 @@
         <w:rPr>
           <w:rFonts w:ascii="Arial" w:hAnsi="Arial" w:cs="Arial"/>
         </w:rPr>
-        <w:t>: Administrador</w:t>
-      </w:r>
-      <w:r>
-        <w:rPr>
-          <w:rFonts w:ascii="Arial" w:hAnsi="Arial" w:cs="Arial"/>
-        </w:rPr>
-        <w:t>/ Utente</w:t>
-      </w:r>
-    </w:p>
-    <w:p>
-      <w:pPr>
-        <w:pStyle w:val="PargrafodaLista"/>
-        <w:numPr>
-          <w:ilvl w:val="0"/>
-          <w:numId w:val="1"/>
-        </w:numPr>
-        <w:tabs>
-          <w:tab w:val="left" w:pos="2685"/>
-        </w:tabs>
-        <w:spacing w:line="360" w:lineRule="auto"/>
-        <w:jc w:val="both"/>
-        <w:rPr>
-          <w:rFonts w:ascii="Arial" w:hAnsi="Arial" w:cs="Arial"/>
-        </w:rPr>
-      </w:pPr>
-      <w:r>
-        <w:rPr>
-          <w:rFonts w:ascii="Arial" w:hAnsi="Arial" w:cs="Arial"/>
-        </w:rPr>
-        <w:t>Objetivo: Cancelar uma consulta marcada.</w:t>
-      </w:r>
-    </w:p>
-    <w:p>
-      <w:pPr>
-        <w:pStyle w:val="PargrafodaLista"/>
-        <w:numPr>
-          <w:ilvl w:val="0"/>
-          <w:numId w:val="1"/>
-        </w:numPr>
-        <w:tabs>
-          <w:tab w:val="left" w:pos="2685"/>
-        </w:tabs>
-        <w:spacing w:line="360" w:lineRule="auto"/>
-        <w:jc w:val="both"/>
-        <w:rPr>
-          <w:rFonts w:ascii="Arial" w:hAnsi="Arial" w:cs="Arial"/>
-        </w:rPr>
-      </w:pPr>
-      <w:r>
-        <w:rPr>
-          <w:rFonts w:ascii="Arial" w:hAnsi="Arial" w:cs="Arial"/>
-        </w:rPr>
-        <w:t>Pré-requisitos: É necessário que a consulta esteja marcada.</w:t>
-      </w:r>
-    </w:p>
-    <w:p>
-      <w:pPr>
-        <w:pStyle w:val="PargrafodaLista"/>
-        <w:numPr>
-          <w:ilvl w:val="0"/>
-          <w:numId w:val="1"/>
-        </w:numPr>
-        <w:tabs>
-          <w:tab w:val="left" w:pos="2685"/>
-        </w:tabs>
-        <w:spacing w:line="360" w:lineRule="auto"/>
-        <w:jc w:val="both"/>
-        <w:rPr>
-          <w:rFonts w:ascii="Arial" w:hAnsi="Arial" w:cs="Arial"/>
-        </w:rPr>
-      </w:pPr>
-      <w:r>
-        <w:rPr>
-          <w:rFonts w:ascii="Arial" w:hAnsi="Arial" w:cs="Arial"/>
-        </w:rPr>
-        <w:t>Ativador: Este processo é iniciado quando um utente deseja cancelar uma consulta.</w:t>
-      </w:r>
+        <w:t xml:space="preserve">: </w:t>
+      </w:r>
+      <w:r>
+        <w:rPr>
+          <w:rFonts w:ascii="Arial" w:hAnsi="Arial" w:cs="Arial"/>
+        </w:rPr>
+        <w:t>Administra</w:t>
+      </w:r>
+      <w:r>
+        <w:rPr>
+          <w:rFonts w:ascii="Arial" w:hAnsi="Arial" w:cs="Arial"/>
+        </w:rPr>
+        <w:t>tivo</w:t>
+      </w:r>
+      <w:r>
+        <w:rPr>
+          <w:rFonts w:ascii="Arial" w:hAnsi="Arial" w:cs="Arial"/>
+        </w:rPr>
+        <w:t xml:space="preserve">/ </w:t>
+      </w:r>
+      <w:r>
+        <w:rPr>
+          <w:rFonts w:ascii="Arial" w:hAnsi="Arial" w:cs="Arial"/>
+        </w:rPr>
+        <w:t>D</w:t>
+      </w:r>
+      <w:r>
+        <w:rPr>
+          <w:rFonts w:ascii="Arial" w:hAnsi="Arial" w:cs="Arial"/>
+        </w:rPr>
+        <w:t>oente</w:t>
+      </w:r>
+    </w:p>
+    <w:p>
+      <w:pPr>
+        <w:pStyle w:val="PargrafodaLista"/>
+        <w:numPr>
+          <w:ilvl w:val="0"/>
+          <w:numId w:val="1"/>
+        </w:numPr>
+        <w:tabs>
+          <w:tab w:val="left" w:pos="2685"/>
+        </w:tabs>
+        <w:spacing w:line="360" w:lineRule="auto"/>
+        <w:jc w:val="both"/>
+        <w:rPr>
+          <w:rFonts w:ascii="Arial" w:hAnsi="Arial" w:cs="Arial"/>
+        </w:rPr>
+      </w:pPr>
+      <w:r>
+        <w:rPr>
+          <w:rFonts w:ascii="Arial" w:hAnsi="Arial" w:cs="Arial"/>
+        </w:rPr>
+        <w:t>Objetivo: Marcar uma consulta para certo dia.</w:t>
+      </w:r>
+    </w:p>
+    <w:p>
+      <w:pPr>
+        <w:pStyle w:val="PargrafodaLista"/>
+        <w:numPr>
+          <w:ilvl w:val="0"/>
+          <w:numId w:val="1"/>
+        </w:numPr>
+        <w:tabs>
+          <w:tab w:val="left" w:pos="2685"/>
+        </w:tabs>
+        <w:spacing w:line="360" w:lineRule="auto"/>
+        <w:jc w:val="both"/>
+        <w:rPr>
+          <w:rFonts w:ascii="Arial" w:hAnsi="Arial" w:cs="Arial"/>
+        </w:rPr>
+      </w:pPr>
+      <w:r>
+        <w:rPr>
+          <w:rFonts w:ascii="Arial" w:hAnsi="Arial" w:cs="Arial"/>
+        </w:rPr>
+        <w:t xml:space="preserve">Pré-requisitos: É necessário o </w:t>
+      </w:r>
+      <w:r>
+        <w:rPr>
+          <w:rFonts w:ascii="Arial" w:hAnsi="Arial" w:cs="Arial"/>
+        </w:rPr>
+        <w:t>doente</w:t>
+      </w:r>
+      <w:r>
+        <w:rPr>
+          <w:rFonts w:ascii="Arial" w:hAnsi="Arial" w:cs="Arial"/>
+        </w:rPr>
+        <w:t xml:space="preserve"> estar registado na clínica e haver vaga no calendário.</w:t>
+      </w:r>
+    </w:p>
+    <w:p>
+      <w:pPr>
+        <w:pStyle w:val="PargrafodaLista"/>
+        <w:numPr>
+          <w:ilvl w:val="0"/>
+          <w:numId w:val="1"/>
+        </w:numPr>
+        <w:tabs>
+          <w:tab w:val="left" w:pos="2685"/>
+        </w:tabs>
+        <w:spacing w:line="360" w:lineRule="auto"/>
+        <w:jc w:val="both"/>
+        <w:rPr>
+          <w:rFonts w:ascii="Arial" w:hAnsi="Arial" w:cs="Arial"/>
+        </w:rPr>
+      </w:pPr>
+      <w:r>
+        <w:rPr>
+          <w:rFonts w:ascii="Arial" w:hAnsi="Arial" w:cs="Arial"/>
+        </w:rPr>
+        <w:t xml:space="preserve">Ativador: Este processo é iniciado quando um </w:t>
+      </w:r>
+      <w:r>
+        <w:rPr>
+          <w:rFonts w:ascii="Arial" w:hAnsi="Arial" w:cs="Arial"/>
+        </w:rPr>
+        <w:t>doente</w:t>
+      </w:r>
+      <w:r>
+        <w:rPr>
+          <w:rFonts w:ascii="Arial" w:hAnsi="Arial" w:cs="Arial"/>
+        </w:rPr>
+        <w:t xml:space="preserve"> deseja marcar uma consulta.</w:t>
+      </w:r>
+    </w:p>
+    <w:p>
+      <w:pPr>
+        <w:pStyle w:val="PargrafodaLista"/>
+        <w:numPr>
+          <w:ilvl w:val="0"/>
+          <w:numId w:val="1"/>
+        </w:numPr>
+        <w:tabs>
+          <w:tab w:val="left" w:pos="2685"/>
+        </w:tabs>
+        <w:spacing w:line="360" w:lineRule="auto"/>
+        <w:jc w:val="both"/>
+        <w:rPr>
+          <w:rFonts w:ascii="Arial" w:hAnsi="Arial" w:cs="Arial"/>
+        </w:rPr>
+      </w:pPr>
+      <w:r>
+        <w:rPr>
+          <w:rFonts w:ascii="Arial" w:hAnsi="Arial" w:cs="Arial"/>
+        </w:rPr>
+        <w:t xml:space="preserve">Relacionamento: Caso o </w:t>
+      </w:r>
+      <w:r>
+        <w:rPr>
+          <w:rFonts w:ascii="Arial" w:hAnsi="Arial" w:cs="Arial"/>
+        </w:rPr>
+        <w:t>doente</w:t>
+      </w:r>
+      <w:r>
+        <w:rPr>
+          <w:rFonts w:ascii="Arial" w:hAnsi="Arial" w:cs="Arial"/>
+        </w:rPr>
+        <w:t xml:space="preserve"> queira marcar uma consulta pode marca-la ou contactar um administra</w:t>
+      </w:r>
+      <w:r>
+        <w:rPr>
+          <w:rFonts w:ascii="Arial" w:hAnsi="Arial" w:cs="Arial"/>
+        </w:rPr>
+        <w:t>tivo</w:t>
+      </w:r>
+      <w:r>
+        <w:rPr>
+          <w:rFonts w:ascii="Arial" w:hAnsi="Arial" w:cs="Arial"/>
+        </w:rPr>
+        <w:t xml:space="preserve"> para fazê-lo. RF1</w:t>
+      </w:r>
+      <w:r>
+        <w:rPr>
+          <w:rFonts w:ascii="Arial" w:hAnsi="Arial" w:cs="Arial"/>
+        </w:rPr>
+        <w:t>2</w:t>
+      </w:r>
+      <w:r>
+        <w:rPr>
+          <w:rFonts w:ascii="Arial" w:hAnsi="Arial" w:cs="Arial"/>
+        </w:rPr>
+        <w:t>.</w:t>
+      </w:r>
+    </w:p>
+    <w:p>
+      <w:pPr>
+        <w:pStyle w:val="PargrafodaLista"/>
+        <w:numPr>
+          <w:ilvl w:val="0"/>
+          <w:numId w:val="1"/>
+        </w:numPr>
+        <w:tabs>
+          <w:tab w:val="left" w:pos="2685"/>
+        </w:tabs>
+        <w:spacing w:line="360" w:lineRule="auto"/>
+        <w:jc w:val="both"/>
+        <w:rPr>
+          <w:rFonts w:ascii="Arial" w:hAnsi="Arial" w:cs="Arial"/>
+        </w:rPr>
+      </w:pPr>
+      <w:r>
+        <w:rPr>
+          <w:rFonts w:ascii="Arial" w:hAnsi="Arial" w:cs="Arial"/>
+        </w:rPr>
+        <w:t xml:space="preserve">Fluxo normal dos eventos: O </w:t>
+      </w:r>
+      <w:r>
+        <w:rPr>
+          <w:rFonts w:ascii="Arial" w:hAnsi="Arial" w:cs="Arial"/>
+        </w:rPr>
+        <w:t>doente</w:t>
+      </w:r>
+      <w:r>
+        <w:rPr>
+          <w:rFonts w:ascii="Arial" w:hAnsi="Arial" w:cs="Arial"/>
+        </w:rPr>
+        <w:t xml:space="preserve"> decide cancelar uma consulta e o sistema irá elimina-la do calendário de consultas.</w:t>
+      </w:r>
+    </w:p>
+    <w:p>
+      <w:pPr>
+        <w:pStyle w:val="PargrafodaLista"/>
+        <w:tabs>
+          <w:tab w:val="left" w:pos="2685"/>
+        </w:tabs>
+        <w:spacing w:line="360" w:lineRule="auto"/>
+        <w:jc w:val="both"/>
+        <w:rPr>
+          <w:rFonts w:ascii="Arial" w:hAnsi="Arial" w:cs="Arial"/>
+        </w:rPr>
+      </w:pPr>
+    </w:p>
+    <w:p>
+      <w:pPr>
+        <w:tabs>
+          <w:tab w:val="left" w:pos="2685"/>
+        </w:tabs>
+        <w:spacing w:line="360" w:lineRule="auto"/>
+        <w:jc w:val="both"/>
+        <w:rPr>
+          <w:rFonts w:ascii="Arial" w:hAnsi="Arial" w:cs="Arial"/>
+        </w:rPr>
+      </w:pPr>
+      <w:r>
+        <w:rPr>
+          <w:rFonts w:ascii="Arial" w:hAnsi="Arial" w:cs="Arial"/>
+          <w:u w:val="single"/>
+        </w:rPr>
+        <w:t xml:space="preserve">Caso de Uso </w:t>
+      </w:r>
+      <w:r>
+        <w:rPr>
+          <w:rFonts w:ascii="Arial" w:hAnsi="Arial" w:cs="Arial"/>
+          <w:u w:val="single"/>
+        </w:rPr>
+        <w:t xml:space="preserve">4: </w:t>
+      </w:r>
+      <w:r>
+        <w:rPr>
+          <w:rFonts w:ascii="Arial" w:hAnsi="Arial" w:cs="Arial"/>
+        </w:rPr>
+        <w:t>Pagar a conta</w:t>
+      </w:r>
+    </w:p>
+    <w:p>
+      <w:pPr>
+        <w:pStyle w:val="PargrafodaLista"/>
+        <w:numPr>
+          <w:ilvl w:val="0"/>
+          <w:numId w:val="1"/>
+        </w:numPr>
+        <w:tabs>
+          <w:tab w:val="left" w:pos="2685"/>
+        </w:tabs>
+        <w:spacing w:line="360" w:lineRule="auto"/>
+        <w:jc w:val="both"/>
+        <w:rPr>
+          <w:rFonts w:ascii="Arial" w:hAnsi="Arial" w:cs="Arial"/>
+        </w:rPr>
+      </w:pPr>
+      <w:r>
+        <w:rPr>
+          <w:rFonts w:ascii="Arial" w:hAnsi="Arial" w:cs="Arial"/>
+        </w:rPr>
+        <w:t>Ator</w:t>
+      </w:r>
+      <w:r>
+        <w:rPr>
+          <w:rFonts w:ascii="Arial" w:hAnsi="Arial" w:cs="Arial"/>
+        </w:rPr>
+        <w:t xml:space="preserve"> Principal</w:t>
+      </w:r>
+      <w:r>
+        <w:rPr>
+          <w:rFonts w:ascii="Arial" w:hAnsi="Arial" w:cs="Arial"/>
+        </w:rPr>
+        <w:t xml:space="preserve">: </w:t>
+      </w:r>
+      <w:r>
+        <w:rPr>
+          <w:rFonts w:ascii="Arial" w:hAnsi="Arial" w:cs="Arial"/>
+        </w:rPr>
+        <w:t>Administra</w:t>
+      </w:r>
+      <w:r>
+        <w:rPr>
+          <w:rFonts w:ascii="Arial" w:hAnsi="Arial" w:cs="Arial"/>
+        </w:rPr>
+        <w:t>tivo</w:t>
+      </w:r>
+    </w:p>
+    <w:p>
+      <w:pPr>
+        <w:pStyle w:val="PargrafodaLista"/>
+        <w:numPr>
+          <w:ilvl w:val="0"/>
+          <w:numId w:val="1"/>
+        </w:numPr>
+        <w:tabs>
+          <w:tab w:val="left" w:pos="2685"/>
+        </w:tabs>
+        <w:spacing w:line="360" w:lineRule="auto"/>
+        <w:jc w:val="both"/>
+        <w:rPr>
+          <w:rFonts w:ascii="Arial" w:hAnsi="Arial" w:cs="Arial"/>
+        </w:rPr>
+      </w:pPr>
+      <w:r>
+        <w:rPr>
+          <w:rFonts w:ascii="Arial" w:hAnsi="Arial" w:cs="Arial"/>
+        </w:rPr>
+        <w:t xml:space="preserve">Ator Secundário: </w:t>
+      </w:r>
+      <w:r>
+        <w:rPr>
+          <w:rFonts w:ascii="Arial" w:hAnsi="Arial" w:cs="Arial"/>
+        </w:rPr>
+        <w:t>D</w:t>
+      </w:r>
+      <w:r>
+        <w:rPr>
+          <w:rFonts w:ascii="Arial" w:hAnsi="Arial" w:cs="Arial"/>
+        </w:rPr>
+        <w:t>oente</w:t>
+      </w:r>
+    </w:p>
+    <w:p>
+      <w:pPr>
+        <w:pStyle w:val="PargrafodaLista"/>
+        <w:numPr>
+          <w:ilvl w:val="0"/>
+          <w:numId w:val="1"/>
+        </w:numPr>
+        <w:tabs>
+          <w:tab w:val="left" w:pos="2685"/>
+        </w:tabs>
+        <w:spacing w:line="360" w:lineRule="auto"/>
+        <w:jc w:val="both"/>
+        <w:rPr>
+          <w:rFonts w:ascii="Arial" w:hAnsi="Arial" w:cs="Arial"/>
+        </w:rPr>
+      </w:pPr>
+      <w:r>
+        <w:rPr>
+          <w:rFonts w:ascii="Arial" w:hAnsi="Arial" w:cs="Arial"/>
+        </w:rPr>
+        <w:t>Objetivo:</w:t>
+      </w:r>
+      <w:r>
+        <w:rPr>
+          <w:rFonts w:ascii="Arial" w:hAnsi="Arial" w:cs="Arial"/>
+        </w:rPr>
+        <w:t xml:space="preserve"> O </w:t>
+      </w:r>
+      <w:r>
+        <w:rPr>
+          <w:rFonts w:ascii="Arial" w:hAnsi="Arial" w:cs="Arial"/>
+        </w:rPr>
+        <w:t>doent</w:t>
+      </w:r>
+      <w:r>
+        <w:rPr>
+          <w:rFonts w:ascii="Arial" w:hAnsi="Arial" w:cs="Arial"/>
+        </w:rPr>
+        <w:t>e paga a conta da consulta ou exame.</w:t>
+      </w:r>
+    </w:p>
+    <w:p>
+      <w:pPr>
+        <w:pStyle w:val="PargrafodaLista"/>
+        <w:numPr>
+          <w:ilvl w:val="0"/>
+          <w:numId w:val="1"/>
+        </w:numPr>
+        <w:tabs>
+          <w:tab w:val="left" w:pos="2685"/>
+        </w:tabs>
+        <w:spacing w:line="360" w:lineRule="auto"/>
+        <w:jc w:val="both"/>
+        <w:rPr>
+          <w:rFonts w:ascii="Arial" w:hAnsi="Arial" w:cs="Arial"/>
+        </w:rPr>
+      </w:pPr>
+      <w:r>
+        <w:rPr>
+          <w:rFonts w:ascii="Arial" w:hAnsi="Arial" w:cs="Arial"/>
+        </w:rPr>
+        <w:t xml:space="preserve">Pré-requisitos: </w:t>
+      </w:r>
+      <w:r>
+        <w:rPr>
+          <w:rFonts w:ascii="Arial" w:hAnsi="Arial" w:cs="Arial"/>
+        </w:rPr>
+        <w:t>Tem de haver uma consulta ou exame marcado.</w:t>
+      </w:r>
+    </w:p>
+    <w:p>
+      <w:pPr>
+        <w:pStyle w:val="PargrafodaLista"/>
+        <w:numPr>
+          <w:ilvl w:val="0"/>
+          <w:numId w:val="1"/>
+        </w:numPr>
+        <w:tabs>
+          <w:tab w:val="left" w:pos="2685"/>
+        </w:tabs>
+        <w:spacing w:line="360" w:lineRule="auto"/>
+        <w:jc w:val="both"/>
+        <w:rPr>
+          <w:rFonts w:ascii="Arial" w:hAnsi="Arial" w:cs="Arial"/>
+        </w:rPr>
+      </w:pPr>
+      <w:r>
+        <w:rPr>
+          <w:rFonts w:ascii="Arial" w:hAnsi="Arial" w:cs="Arial"/>
+        </w:rPr>
+        <w:t>Ativador:</w:t>
+      </w:r>
+      <w:r>
+        <w:rPr>
+          <w:rFonts w:ascii="Arial" w:hAnsi="Arial" w:cs="Arial"/>
+        </w:rPr>
+        <w:t xml:space="preserve"> Quando o </w:t>
+      </w:r>
+      <w:r>
+        <w:rPr>
+          <w:rFonts w:ascii="Arial" w:hAnsi="Arial" w:cs="Arial"/>
+        </w:rPr>
+        <w:t>doente</w:t>
+      </w:r>
+      <w:r>
+        <w:rPr>
+          <w:rFonts w:ascii="Arial" w:hAnsi="Arial" w:cs="Arial"/>
+        </w:rPr>
+        <w:t xml:space="preserve"> se dirige ao </w:t>
+      </w:r>
+      <w:r>
+        <w:rPr>
+          <w:rFonts w:ascii="Arial" w:hAnsi="Arial" w:cs="Arial"/>
+        </w:rPr>
+        <w:t>a</w:t>
+      </w:r>
+      <w:r>
+        <w:rPr>
+          <w:rFonts w:ascii="Arial" w:hAnsi="Arial" w:cs="Arial"/>
+        </w:rPr>
+        <w:t>dministra</w:t>
+      </w:r>
+      <w:r>
+        <w:rPr>
+          <w:rFonts w:ascii="Arial" w:hAnsi="Arial" w:cs="Arial"/>
+        </w:rPr>
+        <w:t>tivo</w:t>
+      </w:r>
+      <w:r>
+        <w:rPr>
+          <w:rFonts w:ascii="Arial" w:hAnsi="Arial" w:cs="Arial"/>
+        </w:rPr>
+        <w:t xml:space="preserve"> no fim da consulta para a pagar.</w:t>
+      </w:r>
+      <w:bookmarkStart w:id="0" w:name="_GoBack"/>
+      <w:bookmarkEnd w:id="0"/>
     </w:p>
     <w:p>
       <w:pPr>
@@ -689,51 +1465,50 @@
         </w:rPr>
         <w:t>Relacionamento:</w:t>
       </w:r>
-      <w:r>
-        <w:rPr>
-          <w:rFonts w:ascii="Arial" w:hAnsi="Arial" w:cs="Arial"/>
-        </w:rPr>
-        <w:t xml:space="preserve"> Caso o utente queira cancelar uma consulta pode cancela-la ou contactar um administrador para fazê-lo</w:t>
-      </w:r>
-      <w:r>
-        <w:rPr>
-          <w:rFonts w:ascii="Arial" w:hAnsi="Arial" w:cs="Arial"/>
-        </w:rPr>
-        <w:t>. RF13.</w:t>
-      </w:r>
-    </w:p>
-    <w:p>
-      <w:pPr>
-        <w:pStyle w:val="PargrafodaLista"/>
-        <w:numPr>
-          <w:ilvl w:val="0"/>
-          <w:numId w:val="1"/>
-        </w:numPr>
-        <w:tabs>
-          <w:tab w:val="left" w:pos="2685"/>
-        </w:tabs>
-        <w:spacing w:line="360" w:lineRule="auto"/>
-        <w:jc w:val="both"/>
-        <w:rPr>
-          <w:rFonts w:ascii="Arial" w:hAnsi="Arial" w:cs="Arial"/>
-        </w:rPr>
-      </w:pPr>
-      <w:r>
-        <w:rPr>
-          <w:rFonts w:ascii="Arial" w:hAnsi="Arial" w:cs="Arial"/>
-        </w:rPr>
-        <w:t xml:space="preserve">Fluxo normal dos eventos: </w:t>
-      </w:r>
-      <w:r>
-        <w:rPr>
-          <w:rFonts w:ascii="Arial" w:hAnsi="Arial" w:cs="Arial"/>
-        </w:rPr>
-        <w:t>O utente decide cancelar uma consulta e o sistema irá elimina-la do calendário de consultas.</w:t>
-      </w:r>
-    </w:p>
-    <w:p>
-      <w:pPr>
-        <w:pStyle w:val="PargrafodaLista"/>
+    </w:p>
+    <w:p>
+      <w:pPr>
+        <w:pStyle w:val="PargrafodaLista"/>
+        <w:numPr>
+          <w:ilvl w:val="0"/>
+          <w:numId w:val="1"/>
+        </w:numPr>
+        <w:tabs>
+          <w:tab w:val="left" w:pos="2685"/>
+        </w:tabs>
+        <w:spacing w:line="360" w:lineRule="auto"/>
+        <w:jc w:val="both"/>
+        <w:rPr>
+          <w:rFonts w:ascii="Arial" w:hAnsi="Arial" w:cs="Arial"/>
+        </w:rPr>
+      </w:pPr>
+      <w:r>
+        <w:rPr>
+          <w:rFonts w:ascii="Arial" w:hAnsi="Arial" w:cs="Arial"/>
+        </w:rPr>
+        <w:t>Fluxo normal dos eventos</w:t>
+      </w:r>
+      <w:r>
+        <w:rPr>
+          <w:rFonts w:ascii="Arial" w:hAnsi="Arial" w:cs="Arial"/>
+        </w:rPr>
+        <w:t xml:space="preserve">: </w:t>
+      </w:r>
+    </w:p>
+    <w:p>
+      <w:pPr>
+        <w:tabs>
+          <w:tab w:val="left" w:pos="2685"/>
+        </w:tabs>
+        <w:spacing w:line="360" w:lineRule="auto"/>
+        <w:jc w:val="both"/>
+        <w:rPr>
+          <w:rFonts w:ascii="Arial" w:hAnsi="Arial" w:cs="Arial"/>
+        </w:rPr>
+      </w:pPr>
+    </w:p>
+    <w:p>
+      <w:pPr>
         <w:tabs>
           <w:tab w:val="left" w:pos="2685"/>
         </w:tabs>
@@ -767,20 +1542,436 @@
           <w:rFonts w:ascii="Arial" w:hAnsi="Arial" w:cs="Arial"/>
           <w:u w:val="single"/>
         </w:rPr>
+        <w:t>5</w:t>
+      </w:r>
+      <w:r>
+        <w:rPr>
+          <w:rFonts w:ascii="Arial" w:hAnsi="Arial" w:cs="Arial"/>
+          <w:u w:val="single"/>
+        </w:rPr>
+        <w:t>:</w:t>
+      </w:r>
+      <w:r>
+        <w:rPr>
+          <w:rFonts w:ascii="Arial" w:hAnsi="Arial" w:cs="Arial"/>
+        </w:rPr>
+        <w:t xml:space="preserve"> </w:t>
+      </w:r>
+      <w:r>
+        <w:rPr>
+          <w:rFonts w:ascii="Arial" w:hAnsi="Arial" w:cs="Arial"/>
+        </w:rPr>
+        <w:t>Consultar Exames</w:t>
+      </w:r>
+    </w:p>
+    <w:p>
+      <w:pPr>
+        <w:pStyle w:val="PargrafodaLista"/>
+        <w:numPr>
+          <w:ilvl w:val="0"/>
+          <w:numId w:val="1"/>
+        </w:numPr>
+        <w:tabs>
+          <w:tab w:val="left" w:pos="2685"/>
+        </w:tabs>
+        <w:spacing w:line="360" w:lineRule="auto"/>
+        <w:jc w:val="both"/>
+        <w:rPr>
+          <w:rFonts w:ascii="Arial" w:hAnsi="Arial" w:cs="Arial"/>
+        </w:rPr>
+      </w:pPr>
+      <w:r>
+        <w:rPr>
+          <w:rFonts w:ascii="Arial" w:hAnsi="Arial" w:cs="Arial"/>
+        </w:rPr>
+        <w:t>Ator</w:t>
+      </w:r>
+      <w:r>
+        <w:rPr>
+          <w:rFonts w:ascii="Arial" w:hAnsi="Arial" w:cs="Arial"/>
+        </w:rPr>
+        <w:t xml:space="preserve"> Principal</w:t>
+      </w:r>
+      <w:r>
+        <w:rPr>
+          <w:rFonts w:ascii="Arial" w:hAnsi="Arial" w:cs="Arial"/>
+        </w:rPr>
+        <w:t xml:space="preserve">: </w:t>
+      </w:r>
+      <w:r>
+        <w:rPr>
+          <w:rFonts w:ascii="Arial" w:hAnsi="Arial" w:cs="Arial"/>
+        </w:rPr>
+        <w:t>Médico</w:t>
+      </w:r>
+      <w:r>
+        <w:rPr>
+          <w:rFonts w:ascii="Arial" w:hAnsi="Arial" w:cs="Arial"/>
+        </w:rPr>
+        <w:t xml:space="preserve"> </w:t>
+      </w:r>
+    </w:p>
+    <w:p>
+      <w:pPr>
+        <w:pStyle w:val="PargrafodaLista"/>
+        <w:numPr>
+          <w:ilvl w:val="0"/>
+          <w:numId w:val="1"/>
+        </w:numPr>
+        <w:tabs>
+          <w:tab w:val="left" w:pos="2685"/>
+        </w:tabs>
+        <w:spacing w:line="360" w:lineRule="auto"/>
+        <w:jc w:val="both"/>
+        <w:rPr>
+          <w:rFonts w:ascii="Arial" w:hAnsi="Arial" w:cs="Arial"/>
+        </w:rPr>
+      </w:pPr>
+      <w:r>
+        <w:rPr>
+          <w:rFonts w:ascii="Arial" w:hAnsi="Arial" w:cs="Arial"/>
+        </w:rPr>
+        <w:t xml:space="preserve">Ator Secundário: </w:t>
+      </w:r>
+      <w:r>
+        <w:rPr>
+          <w:rFonts w:ascii="Arial" w:hAnsi="Arial" w:cs="Arial"/>
+        </w:rPr>
+        <w:t>D</w:t>
+      </w:r>
+      <w:r>
+        <w:rPr>
+          <w:rFonts w:ascii="Arial" w:hAnsi="Arial" w:cs="Arial"/>
+        </w:rPr>
+        <w:t>oente</w:t>
+      </w:r>
+    </w:p>
+    <w:p>
+      <w:pPr>
+        <w:pStyle w:val="PargrafodaLista"/>
+        <w:numPr>
+          <w:ilvl w:val="0"/>
+          <w:numId w:val="1"/>
+        </w:numPr>
+        <w:tabs>
+          <w:tab w:val="left" w:pos="2685"/>
+        </w:tabs>
+        <w:spacing w:line="360" w:lineRule="auto"/>
+        <w:jc w:val="both"/>
+        <w:rPr>
+          <w:rFonts w:ascii="Arial" w:hAnsi="Arial" w:cs="Arial"/>
+        </w:rPr>
+      </w:pPr>
+      <w:r>
+        <w:rPr>
+          <w:rFonts w:ascii="Arial" w:hAnsi="Arial" w:cs="Arial"/>
+        </w:rPr>
+        <w:t xml:space="preserve">Objetivo: </w:t>
+      </w:r>
+      <w:r>
+        <w:rPr>
+          <w:rFonts w:ascii="Arial" w:hAnsi="Arial" w:cs="Arial"/>
+        </w:rPr>
+        <w:t xml:space="preserve">O </w:t>
+      </w:r>
+      <w:r>
+        <w:rPr>
+          <w:rFonts w:ascii="Arial" w:hAnsi="Arial" w:cs="Arial"/>
+        </w:rPr>
+        <w:t>doente</w:t>
+      </w:r>
+      <w:r>
+        <w:rPr>
+          <w:rFonts w:ascii="Arial" w:hAnsi="Arial" w:cs="Arial"/>
+        </w:rPr>
+        <w:t xml:space="preserve"> </w:t>
+      </w:r>
+      <w:r>
+        <w:rPr>
+          <w:rFonts w:ascii="Arial" w:hAnsi="Arial" w:cs="Arial"/>
+        </w:rPr>
+        <w:t>e o médico pretendem ver exames</w:t>
+      </w:r>
+      <w:r>
+        <w:rPr>
+          <w:rFonts w:ascii="Arial" w:hAnsi="Arial" w:cs="Arial"/>
+        </w:rPr>
+        <w:t xml:space="preserve"> feitos no momento</w:t>
+      </w:r>
+      <w:r>
+        <w:rPr>
+          <w:rFonts w:ascii="Arial" w:hAnsi="Arial" w:cs="Arial"/>
+        </w:rPr>
+        <w:t>.</w:t>
+      </w:r>
+    </w:p>
+    <w:p>
+      <w:pPr>
+        <w:pStyle w:val="PargrafodaLista"/>
+        <w:numPr>
+          <w:ilvl w:val="0"/>
+          <w:numId w:val="1"/>
+        </w:numPr>
+        <w:tabs>
+          <w:tab w:val="left" w:pos="2685"/>
+        </w:tabs>
+        <w:spacing w:line="360" w:lineRule="auto"/>
+        <w:jc w:val="both"/>
+        <w:rPr>
+          <w:rFonts w:ascii="Arial" w:hAnsi="Arial" w:cs="Arial"/>
+        </w:rPr>
+      </w:pPr>
+      <w:r>
+        <w:rPr>
+          <w:rFonts w:ascii="Arial" w:hAnsi="Arial" w:cs="Arial"/>
+        </w:rPr>
+        <w:t>Pré-requisitos:</w:t>
+      </w:r>
+      <w:r>
+        <w:rPr>
+          <w:rFonts w:ascii="Arial" w:hAnsi="Arial" w:cs="Arial"/>
+        </w:rPr>
+        <w:t xml:space="preserve"> O médico ter acesso ao processo clínico do</w:t>
+      </w:r>
+      <w:r>
+        <w:rPr>
+          <w:rFonts w:ascii="Arial" w:hAnsi="Arial" w:cs="Arial"/>
+        </w:rPr>
+        <w:t xml:space="preserve"> </w:t>
+      </w:r>
+      <w:r>
+        <w:rPr>
+          <w:rFonts w:ascii="Arial" w:hAnsi="Arial" w:cs="Arial"/>
+        </w:rPr>
+        <w:t>doente</w:t>
+      </w:r>
+      <w:r>
+        <w:rPr>
+          <w:rFonts w:ascii="Arial" w:hAnsi="Arial" w:cs="Arial"/>
+        </w:rPr>
+        <w:t>.</w:t>
+      </w:r>
+    </w:p>
+    <w:p>
+      <w:pPr>
+        <w:pStyle w:val="PargrafodaLista"/>
+        <w:numPr>
+          <w:ilvl w:val="0"/>
+          <w:numId w:val="1"/>
+        </w:numPr>
+        <w:tabs>
+          <w:tab w:val="left" w:pos="2685"/>
+        </w:tabs>
+        <w:spacing w:line="360" w:lineRule="auto"/>
+        <w:jc w:val="both"/>
+        <w:rPr>
+          <w:rFonts w:ascii="Arial" w:hAnsi="Arial" w:cs="Arial"/>
+        </w:rPr>
+      </w:pPr>
+      <w:r>
+        <w:rPr>
+          <w:rFonts w:ascii="Arial" w:hAnsi="Arial" w:cs="Arial"/>
+        </w:rPr>
+        <w:t xml:space="preserve">Ativador: Este processo é iniciado quando </w:t>
+      </w:r>
+      <w:r>
+        <w:rPr>
+          <w:rFonts w:ascii="Arial" w:hAnsi="Arial" w:cs="Arial"/>
+        </w:rPr>
+        <w:t>o</w:t>
+      </w:r>
+      <w:r>
+        <w:rPr>
+          <w:rFonts w:ascii="Arial" w:hAnsi="Arial" w:cs="Arial"/>
+        </w:rPr>
+        <w:t xml:space="preserve"> </w:t>
+      </w:r>
+      <w:r>
+        <w:rPr>
+          <w:rFonts w:ascii="Arial" w:hAnsi="Arial" w:cs="Arial"/>
+        </w:rPr>
+        <w:t>doente</w:t>
+      </w:r>
+      <w:r>
+        <w:rPr>
+          <w:rFonts w:ascii="Arial" w:hAnsi="Arial" w:cs="Arial"/>
+        </w:rPr>
+        <w:t xml:space="preserve"> faz o exame e o</w:t>
+      </w:r>
+      <w:r>
+        <w:rPr>
+          <w:rFonts w:ascii="Arial" w:hAnsi="Arial" w:cs="Arial"/>
+        </w:rPr>
+        <w:t xml:space="preserve"> médico </w:t>
+      </w:r>
+      <w:r>
+        <w:rPr>
+          <w:rFonts w:ascii="Arial" w:hAnsi="Arial" w:cs="Arial"/>
+        </w:rPr>
+        <w:t>no momento a seguir visualiza o resultado</w:t>
+      </w:r>
+      <w:r>
+        <w:rPr>
+          <w:rFonts w:ascii="Arial" w:hAnsi="Arial" w:cs="Arial"/>
+        </w:rPr>
+        <w:t>.</w:t>
+      </w:r>
+    </w:p>
+    <w:p>
+      <w:pPr>
+        <w:pStyle w:val="PargrafodaLista"/>
+        <w:numPr>
+          <w:ilvl w:val="0"/>
+          <w:numId w:val="1"/>
+        </w:numPr>
+        <w:tabs>
+          <w:tab w:val="left" w:pos="2685"/>
+        </w:tabs>
+        <w:spacing w:line="360" w:lineRule="auto"/>
+        <w:jc w:val="both"/>
+        <w:rPr>
+          <w:rFonts w:ascii="Arial" w:hAnsi="Arial" w:cs="Arial"/>
+        </w:rPr>
+      </w:pPr>
+      <w:r>
+        <w:rPr>
+          <w:rFonts w:ascii="Arial" w:hAnsi="Arial" w:cs="Arial"/>
+        </w:rPr>
+        <w:t>Relacionamento:</w:t>
+      </w:r>
+      <w:r>
+        <w:rPr>
+          <w:rFonts w:ascii="Arial" w:hAnsi="Arial" w:cs="Arial"/>
+        </w:rPr>
+        <w:t xml:space="preserve"> Ver exame após o </w:t>
+      </w:r>
+      <w:r>
+        <w:rPr>
+          <w:rFonts w:ascii="Arial" w:hAnsi="Arial" w:cs="Arial"/>
+        </w:rPr>
+        <w:t>doente</w:t>
+      </w:r>
+      <w:r>
+        <w:rPr>
+          <w:rFonts w:ascii="Arial" w:hAnsi="Arial" w:cs="Arial"/>
+        </w:rPr>
+        <w:t xml:space="preserve"> o </w:t>
+      </w:r>
+      <w:r>
+        <w:rPr>
+          <w:rFonts w:ascii="Arial" w:hAnsi="Arial" w:cs="Arial"/>
+        </w:rPr>
+        <w:t>ter feito</w:t>
+      </w:r>
+      <w:r>
+        <w:rPr>
+          <w:rFonts w:ascii="Arial" w:hAnsi="Arial" w:cs="Arial"/>
+        </w:rPr>
+        <w:t>. RF1</w:t>
+      </w:r>
+      <w:r>
+        <w:rPr>
+          <w:rFonts w:ascii="Arial" w:hAnsi="Arial" w:cs="Arial"/>
+        </w:rPr>
         <w:t>3</w:t>
       </w:r>
       <w:r>
         <w:rPr>
           <w:rFonts w:ascii="Arial" w:hAnsi="Arial" w:cs="Arial"/>
+        </w:rPr>
+        <w:t>.</w:t>
+      </w:r>
+    </w:p>
+    <w:p>
+      <w:pPr>
+        <w:pStyle w:val="PargrafodaLista"/>
+        <w:numPr>
+          <w:ilvl w:val="0"/>
+          <w:numId w:val="1"/>
+        </w:numPr>
+        <w:tabs>
+          <w:tab w:val="left" w:pos="2685"/>
+        </w:tabs>
+        <w:spacing w:line="360" w:lineRule="auto"/>
+        <w:jc w:val="both"/>
+        <w:rPr>
+          <w:rFonts w:ascii="Arial" w:hAnsi="Arial" w:cs="Arial"/>
+        </w:rPr>
+      </w:pPr>
+      <w:r>
+        <w:rPr>
+          <w:rFonts w:ascii="Arial" w:hAnsi="Arial" w:cs="Arial"/>
+        </w:rPr>
+        <w:t xml:space="preserve">Fluxo normal dos eventos: O </w:t>
+      </w:r>
+      <w:r>
+        <w:rPr>
+          <w:rFonts w:ascii="Arial" w:hAnsi="Arial" w:cs="Arial"/>
+        </w:rPr>
+        <w:t>doente</w:t>
+      </w:r>
+      <w:r>
+        <w:rPr>
+          <w:rFonts w:ascii="Arial" w:hAnsi="Arial" w:cs="Arial"/>
+        </w:rPr>
+        <w:t xml:space="preserve"> </w:t>
+      </w:r>
+      <w:r>
+        <w:rPr>
+          <w:rFonts w:ascii="Arial" w:hAnsi="Arial" w:cs="Arial"/>
+        </w:rPr>
+        <w:t>tem um exame marcado</w:t>
+      </w:r>
+      <w:r>
+        <w:rPr>
+          <w:rFonts w:ascii="Arial" w:hAnsi="Arial" w:cs="Arial"/>
+        </w:rPr>
+        <w:t>.</w:t>
+      </w:r>
+      <w:r>
+        <w:rPr>
+          <w:rFonts w:ascii="Arial" w:hAnsi="Arial" w:cs="Arial"/>
+        </w:rPr>
+        <w:t xml:space="preserve"> Depois de o realizar o sistema entrega o exame para o computador do médico e ele pode vê-lo.</w:t>
+      </w:r>
+    </w:p>
+    <w:p>
+      <w:pPr>
+        <w:tabs>
+          <w:tab w:val="left" w:pos="2685"/>
+        </w:tabs>
+        <w:spacing w:line="360" w:lineRule="auto"/>
+        <w:jc w:val="both"/>
+        <w:rPr>
+          <w:rFonts w:ascii="Arial" w:hAnsi="Arial" w:cs="Arial"/>
+        </w:rPr>
+      </w:pPr>
+      <w:r>
+        <w:rPr>
+          <w:rFonts w:ascii="Arial" w:hAnsi="Arial" w:cs="Arial"/>
           <w:u w:val="single"/>
         </w:rPr>
+        <w:t xml:space="preserve">Caso de Uso </w:t>
+      </w:r>
+      <w:r>
+        <w:rPr>
+          <w:rFonts w:ascii="Arial" w:hAnsi="Arial" w:cs="Arial"/>
+          <w:u w:val="single"/>
+        </w:rPr>
+        <w:t>6</w:t>
+      </w:r>
+      <w:r>
+        <w:rPr>
+          <w:rFonts w:ascii="Arial" w:hAnsi="Arial" w:cs="Arial"/>
+          <w:u w:val="single"/>
+        </w:rPr>
         <w:t>:</w:t>
       </w:r>
       <w:r>
         <w:rPr>
           <w:rFonts w:ascii="Arial" w:hAnsi="Arial" w:cs="Arial"/>
         </w:rPr>
-        <w:t xml:space="preserve"> Marcar Consulta</w:t>
+        <w:t xml:space="preserve"> Prescrever receitas</w:t>
       </w:r>
     </w:p>
     <w:p>
@@ -815,433 +2006,147 @@
         <w:rPr>
           <w:rFonts w:ascii="Arial" w:hAnsi="Arial" w:cs="Arial"/>
         </w:rPr>
-        <w:t>: Administrador</w:t>
-      </w:r>
-      <w:r>
-        <w:rPr>
-          <w:rFonts w:ascii="Arial" w:hAnsi="Arial" w:cs="Arial"/>
-        </w:rPr>
-        <w:t>/ Utente</w:t>
-      </w:r>
-    </w:p>
-    <w:p>
-      <w:pPr>
-        <w:pStyle w:val="PargrafodaLista"/>
-        <w:numPr>
-          <w:ilvl w:val="0"/>
-          <w:numId w:val="1"/>
-        </w:numPr>
-        <w:tabs>
-          <w:tab w:val="left" w:pos="2685"/>
-        </w:tabs>
-        <w:spacing w:line="360" w:lineRule="auto"/>
-        <w:jc w:val="both"/>
-        <w:rPr>
-          <w:rFonts w:ascii="Arial" w:hAnsi="Arial" w:cs="Arial"/>
-        </w:rPr>
-      </w:pPr>
-      <w:r>
-        <w:rPr>
-          <w:rFonts w:ascii="Arial" w:hAnsi="Arial" w:cs="Arial"/>
-        </w:rPr>
-        <w:t>Objetivo: Marcar uma consulta para certo dia.</w:t>
-      </w:r>
-    </w:p>
-    <w:p>
-      <w:pPr>
-        <w:pStyle w:val="PargrafodaLista"/>
-        <w:numPr>
-          <w:ilvl w:val="0"/>
-          <w:numId w:val="1"/>
-        </w:numPr>
-        <w:tabs>
-          <w:tab w:val="left" w:pos="2685"/>
-        </w:tabs>
-        <w:spacing w:line="360" w:lineRule="auto"/>
-        <w:jc w:val="both"/>
-        <w:rPr>
-          <w:rFonts w:ascii="Arial" w:hAnsi="Arial" w:cs="Arial"/>
-        </w:rPr>
-      </w:pPr>
-      <w:r>
-        <w:rPr>
-          <w:rFonts w:ascii="Arial" w:hAnsi="Arial" w:cs="Arial"/>
-        </w:rPr>
-        <w:t>Pré-requisitos: É necessário o utente estar registado na clínica e haver vaga no calendário.</w:t>
-      </w:r>
-    </w:p>
-    <w:p>
-      <w:pPr>
-        <w:pStyle w:val="PargrafodaLista"/>
-        <w:numPr>
-          <w:ilvl w:val="0"/>
-          <w:numId w:val="1"/>
-        </w:numPr>
-        <w:tabs>
-          <w:tab w:val="left" w:pos="2685"/>
-        </w:tabs>
-        <w:spacing w:line="360" w:lineRule="auto"/>
-        <w:jc w:val="both"/>
-        <w:rPr>
-          <w:rFonts w:ascii="Arial" w:hAnsi="Arial" w:cs="Arial"/>
-        </w:rPr>
-      </w:pPr>
-      <w:r>
-        <w:rPr>
-          <w:rFonts w:ascii="Arial" w:hAnsi="Arial" w:cs="Arial"/>
-        </w:rPr>
-        <w:t>Ativador: Este processo é iniciado quando um utente deseja marcar uma consulta.</w:t>
-      </w:r>
-    </w:p>
-    <w:p>
-      <w:pPr>
-        <w:pStyle w:val="PargrafodaLista"/>
-        <w:numPr>
-          <w:ilvl w:val="0"/>
-          <w:numId w:val="1"/>
-        </w:numPr>
-        <w:tabs>
-          <w:tab w:val="left" w:pos="2685"/>
-        </w:tabs>
-        <w:spacing w:line="360" w:lineRule="auto"/>
-        <w:jc w:val="both"/>
-        <w:rPr>
-          <w:rFonts w:ascii="Arial" w:hAnsi="Arial" w:cs="Arial"/>
-        </w:rPr>
-      </w:pPr>
-      <w:r>
-        <w:rPr>
-          <w:rFonts w:ascii="Arial" w:hAnsi="Arial" w:cs="Arial"/>
-        </w:rPr>
-        <w:t>Relacionamento: Caso o utente queira marcar uma consulta pode marca-la ou contactar um administrador para fazê-lo. RF14.</w:t>
-      </w:r>
-    </w:p>
-    <w:p>
-      <w:pPr>
-        <w:pStyle w:val="PargrafodaLista"/>
-        <w:numPr>
-          <w:ilvl w:val="0"/>
-          <w:numId w:val="1"/>
-        </w:numPr>
-        <w:tabs>
-          <w:tab w:val="left" w:pos="2685"/>
-        </w:tabs>
-        <w:spacing w:line="360" w:lineRule="auto"/>
-        <w:jc w:val="both"/>
-        <w:rPr>
-          <w:rFonts w:ascii="Arial" w:hAnsi="Arial" w:cs="Arial"/>
-        </w:rPr>
-      </w:pPr>
-      <w:r>
-        <w:rPr>
-          <w:rFonts w:ascii="Arial" w:hAnsi="Arial" w:cs="Arial"/>
-        </w:rPr>
-        <w:t>Fluxo normal dos eventos: O utente decide cancelar uma consulta e o sistema irá elimina-la do calendário de consultas.</w:t>
-      </w:r>
-    </w:p>
-    <w:p>
-      <w:pPr>
-        <w:pStyle w:val="PargrafodaLista"/>
-        <w:tabs>
-          <w:tab w:val="left" w:pos="2685"/>
-        </w:tabs>
-        <w:spacing w:line="360" w:lineRule="auto"/>
-        <w:jc w:val="both"/>
-        <w:rPr>
-          <w:rFonts w:ascii="Arial" w:hAnsi="Arial" w:cs="Arial"/>
-        </w:rPr>
-      </w:pPr>
-    </w:p>
-    <w:p>
-      <w:pPr>
-        <w:tabs>
-          <w:tab w:val="left" w:pos="2685"/>
-        </w:tabs>
-        <w:spacing w:line="360" w:lineRule="auto"/>
-        <w:jc w:val="both"/>
-        <w:rPr>
-          <w:rFonts w:ascii="Arial" w:hAnsi="Arial" w:cs="Arial"/>
-        </w:rPr>
-      </w:pPr>
-      <w:r>
-        <w:rPr>
-          <w:rFonts w:ascii="Arial" w:hAnsi="Arial" w:cs="Arial"/>
-          <w:u w:val="single"/>
-        </w:rPr>
-        <w:t xml:space="preserve">Caso de Uso </w:t>
-      </w:r>
-      <w:r>
-        <w:rPr>
-          <w:rFonts w:ascii="Arial" w:hAnsi="Arial" w:cs="Arial"/>
-          <w:u w:val="single"/>
-        </w:rPr>
-        <w:t xml:space="preserve">4: </w:t>
-      </w:r>
-      <w:r>
-        <w:rPr>
-          <w:rFonts w:ascii="Arial" w:hAnsi="Arial" w:cs="Arial"/>
-        </w:rPr>
-        <w:t>Pagar a conta</w:t>
-      </w:r>
-    </w:p>
-    <w:p>
-      <w:pPr>
-        <w:pStyle w:val="PargrafodaLista"/>
-        <w:numPr>
-          <w:ilvl w:val="0"/>
-          <w:numId w:val="1"/>
-        </w:numPr>
-        <w:tabs>
-          <w:tab w:val="left" w:pos="2685"/>
-        </w:tabs>
-        <w:spacing w:line="360" w:lineRule="auto"/>
-        <w:jc w:val="both"/>
-        <w:rPr>
-          <w:rFonts w:ascii="Arial" w:hAnsi="Arial" w:cs="Arial"/>
-        </w:rPr>
-      </w:pPr>
-      <w:r>
-        <w:rPr>
-          <w:rFonts w:ascii="Arial" w:hAnsi="Arial" w:cs="Arial"/>
-        </w:rPr>
-        <w:t>Ator</w:t>
-      </w:r>
-      <w:r>
-        <w:rPr>
-          <w:rFonts w:ascii="Arial" w:hAnsi="Arial" w:cs="Arial"/>
-        </w:rPr>
-        <w:t xml:space="preserve"> Principal</w:t>
-      </w:r>
-      <w:r>
-        <w:rPr>
-          <w:rFonts w:ascii="Arial" w:hAnsi="Arial" w:cs="Arial"/>
-        </w:rPr>
         <w:t xml:space="preserve">: </w:t>
       </w:r>
       <w:r>
         <w:rPr>
           <w:rFonts w:ascii="Arial" w:hAnsi="Arial" w:cs="Arial"/>
         </w:rPr>
-        <w:t xml:space="preserve">Administrador </w:t>
-      </w:r>
-    </w:p>
-    <w:p>
-      <w:pPr>
-        <w:pStyle w:val="PargrafodaLista"/>
-        <w:numPr>
-          <w:ilvl w:val="0"/>
-          <w:numId w:val="1"/>
-        </w:numPr>
-        <w:tabs>
-          <w:tab w:val="left" w:pos="2685"/>
-        </w:tabs>
-        <w:spacing w:line="360" w:lineRule="auto"/>
-        <w:jc w:val="both"/>
-        <w:rPr>
-          <w:rFonts w:ascii="Arial" w:hAnsi="Arial" w:cs="Arial"/>
-        </w:rPr>
-      </w:pPr>
-      <w:r>
-        <w:rPr>
-          <w:rFonts w:ascii="Arial" w:hAnsi="Arial" w:cs="Arial"/>
-        </w:rPr>
-        <w:t>Ator Secundário: Utente</w:t>
-      </w:r>
-    </w:p>
-    <w:p>
-      <w:pPr>
-        <w:pStyle w:val="PargrafodaLista"/>
-        <w:numPr>
-          <w:ilvl w:val="0"/>
-          <w:numId w:val="1"/>
-        </w:numPr>
-        <w:tabs>
-          <w:tab w:val="left" w:pos="2685"/>
-        </w:tabs>
-        <w:spacing w:line="360" w:lineRule="auto"/>
-        <w:jc w:val="both"/>
-        <w:rPr>
-          <w:rFonts w:ascii="Arial" w:hAnsi="Arial" w:cs="Arial"/>
-        </w:rPr>
-      </w:pPr>
-      <w:r>
-        <w:rPr>
-          <w:rFonts w:ascii="Arial" w:hAnsi="Arial" w:cs="Arial"/>
-        </w:rPr>
-        <w:t>Objetivo:</w:t>
-      </w:r>
-      <w:r>
-        <w:rPr>
-          <w:rFonts w:ascii="Arial" w:hAnsi="Arial" w:cs="Arial"/>
-        </w:rPr>
-        <w:t xml:space="preserve"> O utente pagar a conta da consulta ou exame.</w:t>
-      </w:r>
-    </w:p>
-    <w:p>
-      <w:pPr>
-        <w:pStyle w:val="PargrafodaLista"/>
-        <w:numPr>
-          <w:ilvl w:val="0"/>
-          <w:numId w:val="1"/>
-        </w:numPr>
-        <w:tabs>
-          <w:tab w:val="left" w:pos="2685"/>
-        </w:tabs>
-        <w:spacing w:line="360" w:lineRule="auto"/>
-        <w:jc w:val="both"/>
-        <w:rPr>
-          <w:rFonts w:ascii="Arial" w:hAnsi="Arial" w:cs="Arial"/>
-        </w:rPr>
-      </w:pPr>
-      <w:r>
-        <w:rPr>
-          <w:rFonts w:ascii="Arial" w:hAnsi="Arial" w:cs="Arial"/>
-        </w:rPr>
-        <w:t xml:space="preserve">Pré-requisitos: </w:t>
-      </w:r>
-      <w:r>
-        <w:rPr>
-          <w:rFonts w:ascii="Arial" w:hAnsi="Arial" w:cs="Arial"/>
-        </w:rPr>
-        <w:t>Tem de haver uma consulta ou exame marcado.</w:t>
-      </w:r>
-    </w:p>
-    <w:p>
-      <w:pPr>
-        <w:pStyle w:val="PargrafodaLista"/>
-        <w:numPr>
-          <w:ilvl w:val="0"/>
-          <w:numId w:val="1"/>
-        </w:numPr>
-        <w:tabs>
-          <w:tab w:val="left" w:pos="2685"/>
-        </w:tabs>
-        <w:spacing w:line="360" w:lineRule="auto"/>
-        <w:jc w:val="both"/>
-        <w:rPr>
-          <w:rFonts w:ascii="Arial" w:hAnsi="Arial" w:cs="Arial"/>
-        </w:rPr>
-      </w:pPr>
-      <w:r>
-        <w:rPr>
-          <w:rFonts w:ascii="Arial" w:hAnsi="Arial" w:cs="Arial"/>
-        </w:rPr>
-        <w:t>Ativador:</w:t>
-      </w:r>
-      <w:r>
-        <w:rPr>
-          <w:rFonts w:ascii="Arial" w:hAnsi="Arial" w:cs="Arial"/>
-        </w:rPr>
-        <w:t xml:space="preserve"> Quando o utente se dirige ao administrador no fim da consulta para a pagar.</w:t>
-      </w:r>
-    </w:p>
-    <w:p>
-      <w:pPr>
-        <w:pStyle w:val="PargrafodaLista"/>
-        <w:numPr>
-          <w:ilvl w:val="0"/>
-          <w:numId w:val="1"/>
-        </w:numPr>
-        <w:tabs>
-          <w:tab w:val="left" w:pos="2685"/>
-        </w:tabs>
-        <w:spacing w:line="360" w:lineRule="auto"/>
-        <w:jc w:val="both"/>
-        <w:rPr>
-          <w:rFonts w:ascii="Arial" w:hAnsi="Arial" w:cs="Arial"/>
-        </w:rPr>
-      </w:pPr>
-      <w:r>
-        <w:rPr>
-          <w:rFonts w:ascii="Arial" w:hAnsi="Arial" w:cs="Arial"/>
-        </w:rPr>
-        <w:t>Relacionamento:</w:t>
-      </w:r>
-    </w:p>
-    <w:p>
-      <w:pPr>
-        <w:pStyle w:val="PargrafodaLista"/>
-        <w:numPr>
-          <w:ilvl w:val="0"/>
-          <w:numId w:val="1"/>
-        </w:numPr>
-        <w:tabs>
-          <w:tab w:val="left" w:pos="2685"/>
-        </w:tabs>
-        <w:spacing w:line="360" w:lineRule="auto"/>
-        <w:jc w:val="both"/>
-        <w:rPr>
-          <w:rFonts w:ascii="Arial" w:hAnsi="Arial" w:cs="Arial"/>
-        </w:rPr>
-      </w:pPr>
-      <w:r>
-        <w:rPr>
-          <w:rFonts w:ascii="Arial" w:hAnsi="Arial" w:cs="Arial"/>
-        </w:rPr>
-        <w:t>Fluxo normal dos eventos</w:t>
-      </w:r>
-      <w:r>
-        <w:rPr>
-          <w:rFonts w:ascii="Arial" w:hAnsi="Arial" w:cs="Arial"/>
-        </w:rPr>
-        <w:t xml:space="preserve">: </w:t>
-      </w:r>
-    </w:p>
-    <w:p>
-      <w:pPr>
-        <w:tabs>
-          <w:tab w:val="left" w:pos="2685"/>
-        </w:tabs>
-        <w:spacing w:line="360" w:lineRule="auto"/>
-        <w:jc w:val="both"/>
-        <w:rPr>
-          <w:rFonts w:ascii="Arial" w:hAnsi="Arial" w:cs="Arial"/>
-        </w:rPr>
-      </w:pPr>
-    </w:p>
-    <w:p>
-      <w:pPr>
-        <w:tabs>
-          <w:tab w:val="left" w:pos="2685"/>
-        </w:tabs>
-        <w:spacing w:line="360" w:lineRule="auto"/>
-        <w:jc w:val="both"/>
-        <w:rPr>
-          <w:rFonts w:ascii="Arial" w:hAnsi="Arial" w:cs="Arial"/>
-        </w:rPr>
-      </w:pPr>
-    </w:p>
-    <w:p>
-      <w:pPr>
-        <w:tabs>
-          <w:tab w:val="left" w:pos="2685"/>
-        </w:tabs>
-        <w:spacing w:line="360" w:lineRule="auto"/>
-        <w:jc w:val="both"/>
-        <w:rPr>
-          <w:rFonts w:ascii="Arial" w:hAnsi="Arial" w:cs="Arial"/>
-        </w:rPr>
-      </w:pPr>
-      <w:r>
-        <w:rPr>
-          <w:rFonts w:ascii="Arial" w:hAnsi="Arial" w:cs="Arial"/>
-          <w:u w:val="single"/>
-        </w:rPr>
-        <w:t xml:space="preserve">Caso de Uso </w:t>
-      </w:r>
-      <w:r>
-        <w:rPr>
-          <w:rFonts w:ascii="Arial" w:hAnsi="Arial" w:cs="Arial"/>
-          <w:u w:val="single"/>
-        </w:rPr>
-        <w:t>5</w:t>
-      </w:r>
-      <w:r>
-        <w:rPr>
-          <w:rFonts w:ascii="Arial" w:hAnsi="Arial" w:cs="Arial"/>
-          <w:u w:val="single"/>
-        </w:rPr>
-        <w:t>:</w:t>
+        <w:t xml:space="preserve">Médico </w:t>
+      </w:r>
+    </w:p>
+    <w:p>
+      <w:pPr>
+        <w:pStyle w:val="PargrafodaLista"/>
+        <w:numPr>
+          <w:ilvl w:val="0"/>
+          <w:numId w:val="1"/>
+        </w:numPr>
+        <w:tabs>
+          <w:tab w:val="left" w:pos="2685"/>
+        </w:tabs>
+        <w:spacing w:line="360" w:lineRule="auto"/>
+        <w:jc w:val="both"/>
+        <w:rPr>
+          <w:rFonts w:ascii="Arial" w:hAnsi="Arial" w:cs="Arial"/>
+        </w:rPr>
+      </w:pPr>
+      <w:r>
+        <w:rPr>
+          <w:rFonts w:ascii="Arial" w:hAnsi="Arial" w:cs="Arial"/>
+        </w:rPr>
+        <w:t xml:space="preserve">Ator Secundário: </w:t>
+      </w:r>
+      <w:r>
+        <w:rPr>
+          <w:rFonts w:ascii="Arial" w:hAnsi="Arial" w:cs="Arial"/>
+        </w:rPr>
+        <w:t>D</w:t>
+      </w:r>
+      <w:r>
+        <w:rPr>
+          <w:rFonts w:ascii="Arial" w:hAnsi="Arial" w:cs="Arial"/>
+        </w:rPr>
+        <w:t>oente</w:t>
+      </w:r>
+    </w:p>
+    <w:p>
+      <w:pPr>
+        <w:pStyle w:val="PargrafodaLista"/>
+        <w:numPr>
+          <w:ilvl w:val="0"/>
+          <w:numId w:val="1"/>
+        </w:numPr>
+        <w:tabs>
+          <w:tab w:val="left" w:pos="2685"/>
+        </w:tabs>
+        <w:spacing w:line="360" w:lineRule="auto"/>
+        <w:jc w:val="both"/>
+        <w:rPr>
+          <w:rFonts w:ascii="Arial" w:hAnsi="Arial" w:cs="Arial"/>
+        </w:rPr>
+      </w:pPr>
+      <w:r>
+        <w:rPr>
+          <w:rFonts w:ascii="Arial" w:hAnsi="Arial" w:cs="Arial"/>
+        </w:rPr>
+        <w:t xml:space="preserve">Objetivo: O </w:t>
+      </w:r>
+      <w:r>
+        <w:rPr>
+          <w:rFonts w:ascii="Arial" w:hAnsi="Arial" w:cs="Arial"/>
+        </w:rPr>
+        <w:t>doente</w:t>
+      </w:r>
+      <w:r>
+        <w:rPr>
+          <w:rFonts w:ascii="Arial" w:hAnsi="Arial" w:cs="Arial"/>
+        </w:rPr>
+        <w:t xml:space="preserve"> e o médico pretendem ver exames feitos no momento.</w:t>
+      </w:r>
+    </w:p>
+    <w:p>
+      <w:pPr>
+        <w:pStyle w:val="PargrafodaLista"/>
+        <w:numPr>
+          <w:ilvl w:val="0"/>
+          <w:numId w:val="1"/>
+        </w:numPr>
+        <w:tabs>
+          <w:tab w:val="left" w:pos="2685"/>
+        </w:tabs>
+        <w:spacing w:line="360" w:lineRule="auto"/>
+        <w:jc w:val="both"/>
+        <w:rPr>
+          <w:rFonts w:ascii="Arial" w:hAnsi="Arial" w:cs="Arial"/>
+        </w:rPr>
+      </w:pPr>
+      <w:r>
+        <w:rPr>
+          <w:rFonts w:ascii="Arial" w:hAnsi="Arial" w:cs="Arial"/>
+        </w:rPr>
+        <w:t xml:space="preserve">Pré-requisitos: O médico ter acesso ao processo clínico do </w:t>
+      </w:r>
+      <w:r>
+        <w:rPr>
+          <w:rFonts w:ascii="Arial" w:hAnsi="Arial" w:cs="Arial"/>
+        </w:rPr>
+        <w:t>doente</w:t>
+      </w:r>
+      <w:r>
+        <w:rPr>
+          <w:rFonts w:ascii="Arial" w:hAnsi="Arial" w:cs="Arial"/>
+        </w:rPr>
+        <w:t>.</w:t>
+      </w:r>
+    </w:p>
+    <w:p>
+      <w:pPr>
+        <w:pStyle w:val="PargrafodaLista"/>
+        <w:numPr>
+          <w:ilvl w:val="0"/>
+          <w:numId w:val="1"/>
+        </w:numPr>
+        <w:tabs>
+          <w:tab w:val="left" w:pos="2685"/>
+        </w:tabs>
+        <w:spacing w:line="360" w:lineRule="auto"/>
+        <w:jc w:val="both"/>
+        <w:rPr>
+          <w:rFonts w:ascii="Arial" w:hAnsi="Arial" w:cs="Arial"/>
+        </w:rPr>
+      </w:pPr>
+      <w:r>
+        <w:rPr>
+          <w:rFonts w:ascii="Arial" w:hAnsi="Arial" w:cs="Arial"/>
+        </w:rPr>
+        <w:t xml:space="preserve">Ativador: Este processo é iniciado quando o </w:t>
+      </w:r>
+      <w:r>
+        <w:rPr>
+          <w:rFonts w:ascii="Arial" w:hAnsi="Arial" w:cs="Arial"/>
+        </w:rPr>
+        <w:t>doente</w:t>
       </w:r>
       <w:r>
         <w:rPr>
@@ -1253,500 +2158,77 @@
         <w:rPr>
           <w:rFonts w:ascii="Arial" w:hAnsi="Arial" w:cs="Arial"/>
         </w:rPr>
-        <w:t>Consultar Exames</w:t>
-      </w:r>
-    </w:p>
-    <w:p>
-      <w:pPr>
-        <w:pStyle w:val="PargrafodaLista"/>
-        <w:numPr>
-          <w:ilvl w:val="0"/>
-          <w:numId w:val="1"/>
-        </w:numPr>
-        <w:tabs>
-          <w:tab w:val="left" w:pos="2685"/>
-        </w:tabs>
-        <w:spacing w:line="360" w:lineRule="auto"/>
-        <w:jc w:val="both"/>
-        <w:rPr>
-          <w:rFonts w:ascii="Arial" w:hAnsi="Arial" w:cs="Arial"/>
-        </w:rPr>
-      </w:pPr>
-      <w:r>
-        <w:rPr>
-          <w:rFonts w:ascii="Arial" w:hAnsi="Arial" w:cs="Arial"/>
-        </w:rPr>
-        <w:t>Ator</w:t>
-      </w:r>
-      <w:r>
-        <w:rPr>
-          <w:rFonts w:ascii="Arial" w:hAnsi="Arial" w:cs="Arial"/>
-        </w:rPr>
-        <w:t xml:space="preserve"> Principal</w:t>
-      </w:r>
-      <w:r>
-        <w:rPr>
-          <w:rFonts w:ascii="Arial" w:hAnsi="Arial" w:cs="Arial"/>
-        </w:rPr>
-        <w:t xml:space="preserve">: </w:t>
-      </w:r>
-      <w:r>
-        <w:rPr>
-          <w:rFonts w:ascii="Arial" w:hAnsi="Arial" w:cs="Arial"/>
-        </w:rPr>
-        <w:t>Médico</w:t>
-      </w:r>
-      <w:r>
-        <w:rPr>
-          <w:rFonts w:ascii="Arial" w:hAnsi="Arial" w:cs="Arial"/>
-        </w:rPr>
-        <w:t xml:space="preserve"> </w:t>
-      </w:r>
-    </w:p>
-    <w:p>
-      <w:pPr>
-        <w:pStyle w:val="PargrafodaLista"/>
-        <w:numPr>
-          <w:ilvl w:val="0"/>
-          <w:numId w:val="1"/>
-        </w:numPr>
-        <w:tabs>
-          <w:tab w:val="left" w:pos="2685"/>
-        </w:tabs>
-        <w:spacing w:line="360" w:lineRule="auto"/>
-        <w:jc w:val="both"/>
-        <w:rPr>
-          <w:rFonts w:ascii="Arial" w:hAnsi="Arial" w:cs="Arial"/>
-        </w:rPr>
-      </w:pPr>
-      <w:r>
-        <w:rPr>
-          <w:rFonts w:ascii="Arial" w:hAnsi="Arial" w:cs="Arial"/>
-        </w:rPr>
-        <w:t>Ator Secundário: Utente</w:t>
-      </w:r>
-    </w:p>
-    <w:p>
-      <w:pPr>
-        <w:pStyle w:val="PargrafodaLista"/>
-        <w:numPr>
-          <w:ilvl w:val="0"/>
-          <w:numId w:val="1"/>
-        </w:numPr>
-        <w:tabs>
-          <w:tab w:val="left" w:pos="2685"/>
-        </w:tabs>
-        <w:spacing w:line="360" w:lineRule="auto"/>
-        <w:jc w:val="both"/>
-        <w:rPr>
-          <w:rFonts w:ascii="Arial" w:hAnsi="Arial" w:cs="Arial"/>
-        </w:rPr>
-      </w:pPr>
-      <w:r>
-        <w:rPr>
-          <w:rFonts w:ascii="Arial" w:hAnsi="Arial" w:cs="Arial"/>
-        </w:rPr>
-        <w:t xml:space="preserve">Objetivo: </w:t>
-      </w:r>
-      <w:r>
-        <w:rPr>
-          <w:rFonts w:ascii="Arial" w:hAnsi="Arial" w:cs="Arial"/>
-        </w:rPr>
-        <w:t>O utente e o médico pretendem ver exames</w:t>
-      </w:r>
-      <w:r>
-        <w:rPr>
-          <w:rFonts w:ascii="Arial" w:hAnsi="Arial" w:cs="Arial"/>
-        </w:rPr>
-        <w:t xml:space="preserve"> feitos no momento</w:t>
-      </w:r>
-      <w:r>
-        <w:rPr>
-          <w:rFonts w:ascii="Arial" w:hAnsi="Arial" w:cs="Arial"/>
-        </w:rPr>
-        <w:t>.</w:t>
-      </w:r>
-    </w:p>
-    <w:p>
-      <w:pPr>
-        <w:pStyle w:val="PargrafodaLista"/>
-        <w:numPr>
-          <w:ilvl w:val="0"/>
-          <w:numId w:val="1"/>
-        </w:numPr>
-        <w:tabs>
-          <w:tab w:val="left" w:pos="2685"/>
-        </w:tabs>
-        <w:spacing w:line="360" w:lineRule="auto"/>
-        <w:jc w:val="both"/>
-        <w:rPr>
-          <w:rFonts w:ascii="Arial" w:hAnsi="Arial" w:cs="Arial"/>
-        </w:rPr>
-      </w:pPr>
-      <w:r>
-        <w:rPr>
-          <w:rFonts w:ascii="Arial" w:hAnsi="Arial" w:cs="Arial"/>
-        </w:rPr>
-        <w:t>Pré-requisitos:</w:t>
-      </w:r>
-      <w:r>
-        <w:rPr>
-          <w:rFonts w:ascii="Arial" w:hAnsi="Arial" w:cs="Arial"/>
-        </w:rPr>
-        <w:t xml:space="preserve"> O médico ter acesso ao processo clínico do utente</w:t>
-      </w:r>
-      <w:r>
-        <w:rPr>
-          <w:rFonts w:ascii="Arial" w:hAnsi="Arial" w:cs="Arial"/>
-        </w:rPr>
-        <w:t>.</w:t>
-      </w:r>
-    </w:p>
-    <w:p>
-      <w:pPr>
-        <w:pStyle w:val="PargrafodaLista"/>
-        <w:numPr>
-          <w:ilvl w:val="0"/>
-          <w:numId w:val="1"/>
-        </w:numPr>
-        <w:tabs>
-          <w:tab w:val="left" w:pos="2685"/>
-        </w:tabs>
-        <w:spacing w:line="360" w:lineRule="auto"/>
-        <w:jc w:val="both"/>
-        <w:rPr>
-          <w:rFonts w:ascii="Arial" w:hAnsi="Arial" w:cs="Arial"/>
-        </w:rPr>
-      </w:pPr>
-      <w:r>
-        <w:rPr>
-          <w:rFonts w:ascii="Arial" w:hAnsi="Arial" w:cs="Arial"/>
-        </w:rPr>
-        <w:t xml:space="preserve">Ativador: Este processo é iniciado quando </w:t>
-      </w:r>
-      <w:r>
-        <w:rPr>
-          <w:rFonts w:ascii="Arial" w:hAnsi="Arial" w:cs="Arial"/>
-        </w:rPr>
-        <w:t>o</w:t>
-      </w:r>
-      <w:r>
-        <w:rPr>
-          <w:rFonts w:ascii="Arial" w:hAnsi="Arial" w:cs="Arial"/>
-        </w:rPr>
-        <w:t xml:space="preserve"> utente faz o exame e o</w:t>
-      </w:r>
-      <w:r>
-        <w:rPr>
-          <w:rFonts w:ascii="Arial" w:hAnsi="Arial" w:cs="Arial"/>
-        </w:rPr>
-        <w:t xml:space="preserve"> médico </w:t>
-      </w:r>
-      <w:r>
-        <w:rPr>
-          <w:rFonts w:ascii="Arial" w:hAnsi="Arial" w:cs="Arial"/>
-        </w:rPr>
-        <w:t>no momento a seguir visualiza o resultado</w:t>
-      </w:r>
-      <w:r>
-        <w:rPr>
-          <w:rFonts w:ascii="Arial" w:hAnsi="Arial" w:cs="Arial"/>
-        </w:rPr>
-        <w:t>.</w:t>
-      </w:r>
-    </w:p>
-    <w:p>
-      <w:pPr>
-        <w:pStyle w:val="PargrafodaLista"/>
-        <w:numPr>
-          <w:ilvl w:val="0"/>
-          <w:numId w:val="1"/>
-        </w:numPr>
-        <w:tabs>
-          <w:tab w:val="left" w:pos="2685"/>
-        </w:tabs>
-        <w:spacing w:line="360" w:lineRule="auto"/>
-        <w:jc w:val="both"/>
-        <w:rPr>
-          <w:rFonts w:ascii="Arial" w:hAnsi="Arial" w:cs="Arial"/>
-        </w:rPr>
-      </w:pPr>
-      <w:r>
-        <w:rPr>
-          <w:rFonts w:ascii="Arial" w:hAnsi="Arial" w:cs="Arial"/>
-        </w:rPr>
-        <w:t>Relacionamento:</w:t>
-      </w:r>
-      <w:r>
-        <w:rPr>
-          <w:rFonts w:ascii="Arial" w:hAnsi="Arial" w:cs="Arial"/>
-        </w:rPr>
-        <w:t xml:space="preserve"> Ver exame após o utente o fazer. RF15</w:t>
-      </w:r>
-      <w:r>
-        <w:rPr>
-          <w:rFonts w:ascii="Arial" w:hAnsi="Arial" w:cs="Arial"/>
-        </w:rPr>
-        <w:t>.</w:t>
-      </w:r>
-    </w:p>
-    <w:p>
-      <w:pPr>
-        <w:pStyle w:val="PargrafodaLista"/>
-        <w:numPr>
-          <w:ilvl w:val="0"/>
-          <w:numId w:val="1"/>
-        </w:numPr>
-        <w:tabs>
-          <w:tab w:val="left" w:pos="2685"/>
-        </w:tabs>
-        <w:spacing w:line="360" w:lineRule="auto"/>
-        <w:jc w:val="both"/>
-        <w:rPr>
-          <w:rFonts w:ascii="Arial" w:hAnsi="Arial" w:cs="Arial"/>
-        </w:rPr>
-      </w:pPr>
-      <w:r>
-        <w:rPr>
-          <w:rFonts w:ascii="Arial" w:hAnsi="Arial" w:cs="Arial"/>
-        </w:rPr>
-        <w:t xml:space="preserve">Fluxo normal dos eventos: O utente </w:t>
-      </w:r>
-      <w:r>
-        <w:rPr>
-          <w:rFonts w:ascii="Arial" w:hAnsi="Arial" w:cs="Arial"/>
-        </w:rPr>
-        <w:t>tem um exame marcado</w:t>
-      </w:r>
-      <w:r>
-        <w:rPr>
-          <w:rFonts w:ascii="Arial" w:hAnsi="Arial" w:cs="Arial"/>
-        </w:rPr>
-        <w:t>.</w:t>
-      </w:r>
-      <w:r>
-        <w:rPr>
-          <w:rFonts w:ascii="Arial" w:hAnsi="Arial" w:cs="Arial"/>
-        </w:rPr>
-        <w:t xml:space="preserve"> Depois de o realizar o sistema entrega o exame para o computador do médico e ele pode vê-lo.</w:t>
-      </w:r>
-    </w:p>
-    <w:p>
-      <w:pPr>
-        <w:tabs>
-          <w:tab w:val="left" w:pos="2685"/>
-        </w:tabs>
-        <w:spacing w:line="360" w:lineRule="auto"/>
-        <w:jc w:val="both"/>
-        <w:rPr>
-          <w:rFonts w:ascii="Arial" w:hAnsi="Arial" w:cs="Arial"/>
-        </w:rPr>
-      </w:pPr>
-      <w:r>
-        <w:rPr>
-          <w:rFonts w:ascii="Arial" w:hAnsi="Arial" w:cs="Arial"/>
-          <w:u w:val="single"/>
-        </w:rPr>
-        <w:t xml:space="preserve">Caso de Uso </w:t>
-      </w:r>
-      <w:r>
-        <w:rPr>
-          <w:rFonts w:ascii="Arial" w:hAnsi="Arial" w:cs="Arial"/>
-          <w:u w:val="single"/>
-        </w:rPr>
-        <w:t>6</w:t>
-      </w:r>
-      <w:r>
-        <w:rPr>
-          <w:rFonts w:ascii="Arial" w:hAnsi="Arial" w:cs="Arial"/>
-          <w:u w:val="single"/>
-        </w:rPr>
-        <w:t>:</w:t>
-      </w:r>
-      <w:r>
-        <w:rPr>
-          <w:rFonts w:ascii="Arial" w:hAnsi="Arial" w:cs="Arial"/>
-        </w:rPr>
-        <w:t xml:space="preserve"> Prescrever receitas</w:t>
-      </w:r>
-    </w:p>
-    <w:p>
-      <w:pPr>
-        <w:pStyle w:val="PargrafodaLista"/>
-        <w:numPr>
-          <w:ilvl w:val="0"/>
-          <w:numId w:val="1"/>
-        </w:numPr>
-        <w:tabs>
-          <w:tab w:val="left" w:pos="2685"/>
-        </w:tabs>
-        <w:spacing w:line="360" w:lineRule="auto"/>
-        <w:jc w:val="both"/>
-        <w:rPr>
-          <w:rFonts w:ascii="Arial" w:hAnsi="Arial" w:cs="Arial"/>
-        </w:rPr>
-      </w:pPr>
-      <w:r>
-        <w:rPr>
-          <w:rFonts w:ascii="Arial" w:hAnsi="Arial" w:cs="Arial"/>
-        </w:rPr>
-        <w:t>Ator</w:t>
-      </w:r>
-      <w:r>
-        <w:rPr>
-          <w:rFonts w:ascii="Arial" w:hAnsi="Arial" w:cs="Arial"/>
-        </w:rPr>
-        <w:t xml:space="preserve"> Principal</w:t>
-      </w:r>
-      <w:r>
-        <w:rPr>
-          <w:rFonts w:ascii="Arial" w:hAnsi="Arial" w:cs="Arial"/>
-        </w:rPr>
-        <w:t xml:space="preserve">: </w:t>
-      </w:r>
-      <w:r>
-        <w:rPr>
-          <w:rFonts w:ascii="Arial" w:hAnsi="Arial" w:cs="Arial"/>
-        </w:rPr>
-        <w:t xml:space="preserve">Médico </w:t>
-      </w:r>
-    </w:p>
-    <w:p>
-      <w:pPr>
-        <w:pStyle w:val="PargrafodaLista"/>
-        <w:numPr>
-          <w:ilvl w:val="0"/>
-          <w:numId w:val="1"/>
-        </w:numPr>
-        <w:tabs>
-          <w:tab w:val="left" w:pos="2685"/>
-        </w:tabs>
-        <w:spacing w:line="360" w:lineRule="auto"/>
-        <w:jc w:val="both"/>
-        <w:rPr>
-          <w:rFonts w:ascii="Arial" w:hAnsi="Arial" w:cs="Arial"/>
-        </w:rPr>
-      </w:pPr>
-      <w:r>
-        <w:rPr>
-          <w:rFonts w:ascii="Arial" w:hAnsi="Arial" w:cs="Arial"/>
-        </w:rPr>
-        <w:t>Ator Secundário: Utente</w:t>
-      </w:r>
-    </w:p>
-    <w:p>
-      <w:pPr>
-        <w:pStyle w:val="PargrafodaLista"/>
-        <w:numPr>
-          <w:ilvl w:val="0"/>
-          <w:numId w:val="1"/>
-        </w:numPr>
-        <w:tabs>
-          <w:tab w:val="left" w:pos="2685"/>
-        </w:tabs>
-        <w:spacing w:line="360" w:lineRule="auto"/>
-        <w:jc w:val="both"/>
-        <w:rPr>
-          <w:rFonts w:ascii="Arial" w:hAnsi="Arial" w:cs="Arial"/>
-        </w:rPr>
-      </w:pPr>
-      <w:r>
-        <w:rPr>
-          <w:rFonts w:ascii="Arial" w:hAnsi="Arial" w:cs="Arial"/>
-        </w:rPr>
-        <w:t>Objetivo: O utente e o médico pretendem ver exames feitos no momento.</w:t>
-      </w:r>
-    </w:p>
-    <w:p>
-      <w:pPr>
-        <w:pStyle w:val="PargrafodaLista"/>
-        <w:numPr>
-          <w:ilvl w:val="0"/>
-          <w:numId w:val="1"/>
-        </w:numPr>
-        <w:tabs>
-          <w:tab w:val="left" w:pos="2685"/>
-        </w:tabs>
-        <w:spacing w:line="360" w:lineRule="auto"/>
-        <w:jc w:val="both"/>
-        <w:rPr>
-          <w:rFonts w:ascii="Arial" w:hAnsi="Arial" w:cs="Arial"/>
-        </w:rPr>
-      </w:pPr>
-      <w:r>
-        <w:rPr>
-          <w:rFonts w:ascii="Arial" w:hAnsi="Arial" w:cs="Arial"/>
-        </w:rPr>
-        <w:t>Pré-requisitos: O médico ter acesso ao processo clínico do utente.</w:t>
-      </w:r>
-    </w:p>
-    <w:p>
-      <w:pPr>
-        <w:pStyle w:val="PargrafodaLista"/>
-        <w:numPr>
-          <w:ilvl w:val="0"/>
-          <w:numId w:val="1"/>
-        </w:numPr>
-        <w:tabs>
-          <w:tab w:val="left" w:pos="2685"/>
-        </w:tabs>
-        <w:spacing w:line="360" w:lineRule="auto"/>
-        <w:jc w:val="both"/>
-        <w:rPr>
-          <w:rFonts w:ascii="Arial" w:hAnsi="Arial" w:cs="Arial"/>
-        </w:rPr>
-      </w:pPr>
-      <w:r>
-        <w:rPr>
-          <w:rFonts w:ascii="Arial" w:hAnsi="Arial" w:cs="Arial"/>
-        </w:rPr>
-        <w:t>Ativador: Este processo é iniciado quando o utente faz o exame e o médico no momento a seguir visualiza o resultado.</w:t>
-      </w:r>
-    </w:p>
-    <w:p>
-      <w:pPr>
-        <w:pStyle w:val="PargrafodaLista"/>
-        <w:numPr>
-          <w:ilvl w:val="0"/>
-          <w:numId w:val="1"/>
-        </w:numPr>
-        <w:tabs>
-          <w:tab w:val="left" w:pos="2685"/>
-        </w:tabs>
-        <w:spacing w:line="360" w:lineRule="auto"/>
-        <w:jc w:val="both"/>
-        <w:rPr>
-          <w:rFonts w:ascii="Arial" w:hAnsi="Arial" w:cs="Arial"/>
-        </w:rPr>
-      </w:pPr>
-      <w:r>
-        <w:rPr>
-          <w:rFonts w:ascii="Arial" w:hAnsi="Arial" w:cs="Arial"/>
-        </w:rPr>
-        <w:t>Relacionamento: Ver exame após o utente o fazer. RF15.</w:t>
-      </w:r>
-    </w:p>
-    <w:p>
-      <w:pPr>
-        <w:pStyle w:val="PargrafodaLista"/>
-        <w:numPr>
-          <w:ilvl w:val="0"/>
-          <w:numId w:val="1"/>
-        </w:numPr>
-        <w:tabs>
-          <w:tab w:val="left" w:pos="2685"/>
-        </w:tabs>
-        <w:spacing w:line="360" w:lineRule="auto"/>
-        <w:jc w:val="both"/>
-        <w:rPr>
-          <w:rFonts w:ascii="Arial" w:hAnsi="Arial" w:cs="Arial"/>
-        </w:rPr>
-      </w:pPr>
-      <w:r>
-        <w:rPr>
-          <w:rFonts w:ascii="Arial" w:hAnsi="Arial" w:cs="Arial"/>
-        </w:rPr>
-        <w:t>Fluxo normal dos eventos: O utente tem um exame marcado. Depois de o realizar o sistema entrega o exame para o computador do médico e ele pode vê-lo.</w:t>
+        <w:t>faz o exame e o médico no momento a seguir visualiza o resultado.</w:t>
+      </w:r>
+    </w:p>
+    <w:p>
+      <w:pPr>
+        <w:pStyle w:val="PargrafodaLista"/>
+        <w:numPr>
+          <w:ilvl w:val="0"/>
+          <w:numId w:val="1"/>
+        </w:numPr>
+        <w:tabs>
+          <w:tab w:val="left" w:pos="2685"/>
+        </w:tabs>
+        <w:spacing w:line="360" w:lineRule="auto"/>
+        <w:jc w:val="both"/>
+        <w:rPr>
+          <w:rFonts w:ascii="Arial" w:hAnsi="Arial" w:cs="Arial"/>
+        </w:rPr>
+      </w:pPr>
+      <w:r>
+        <w:rPr>
+          <w:rFonts w:ascii="Arial" w:hAnsi="Arial" w:cs="Arial"/>
+        </w:rPr>
+        <w:t xml:space="preserve">Relacionamento: Ver exame após </w:t>
+      </w:r>
+      <w:r>
+        <w:rPr>
+          <w:rFonts w:ascii="Arial" w:hAnsi="Arial" w:cs="Arial"/>
+        </w:rPr>
+        <w:t xml:space="preserve">o </w:t>
+      </w:r>
+      <w:r>
+        <w:rPr>
+          <w:rFonts w:ascii="Arial" w:hAnsi="Arial" w:cs="Arial"/>
+        </w:rPr>
+        <w:t>doente o ter feito. RF13.</w:t>
+      </w:r>
+    </w:p>
+    <w:p>
+      <w:pPr>
+        <w:pStyle w:val="PargrafodaLista"/>
+        <w:numPr>
+          <w:ilvl w:val="0"/>
+          <w:numId w:val="1"/>
+        </w:numPr>
+        <w:tabs>
+          <w:tab w:val="left" w:pos="2685"/>
+        </w:tabs>
+        <w:spacing w:line="360" w:lineRule="auto"/>
+        <w:jc w:val="both"/>
+        <w:rPr>
+          <w:rFonts w:ascii="Arial" w:hAnsi="Arial" w:cs="Arial"/>
+        </w:rPr>
+      </w:pPr>
+      <w:r>
+        <w:rPr>
+          <w:rFonts w:ascii="Arial" w:hAnsi="Arial" w:cs="Arial"/>
+        </w:rPr>
+        <w:t xml:space="preserve">Fluxo normal dos eventos: O </w:t>
+      </w:r>
+      <w:r>
+        <w:rPr>
+          <w:rFonts w:ascii="Arial" w:hAnsi="Arial" w:cs="Arial"/>
+        </w:rPr>
+        <w:t>doente</w:t>
+      </w:r>
+      <w:r>
+        <w:rPr>
+          <w:rFonts w:ascii="Arial" w:hAnsi="Arial" w:cs="Arial"/>
+        </w:rPr>
+        <w:t xml:space="preserve"> tem um exame marcado. Depois de o realizar o sistema entrega o exame para o computador do médico e ele pode vê-lo.</w:t>
       </w:r>
     </w:p>
     <w:p>
@@ -2006,8 +2488,6 @@
           </wp:inline>
         </w:drawing>
       </w:r>
-      <w:bookmarkStart w:id="0" w:name="_GoBack"/>
-      <w:bookmarkEnd w:id="0"/>
     </w:p>
     <w:sectPr>
       <w:pgSz w:w="11906" w:h="16838"/>
